--- a/idz1/idz1.docx
+++ b/idz1/idz1.docx
@@ -3285,8 +3285,6 @@
                         </w:rPr>
                         <m:t>0</m:t>
                       </m:r>
-                      <w:bookmarkStart w:id="0" w:name="_GoBack"/>
-                      <w:bookmarkEnd w:id="0"/>
                     </m:e>
                   </m:d>
                 </m:e>
@@ -14689,8 +14687,9393 @@
         </w:rPr>
       </w:pPr>
     </w:p>
+    <w:p>
+      <w:pPr>
+        <w:spacing w:after="160" w:line="259" w:lineRule="auto"/>
+        <w:rPr>
+          <w:bCs/>
+          <w:sz w:val="28"/>
+          <w:szCs w:val="28"/>
+          <w:lang w:val="en-US"/>
+        </w:rPr>
+      </w:pPr>
+      <w:r>
+        <w:rPr>
+          <w:bCs/>
+          <w:sz w:val="28"/>
+          <w:szCs w:val="28"/>
+          <w:lang w:val="en-US"/>
+        </w:rPr>
+        <w:br w:type="page"/>
+      </w:r>
+    </w:p>
+    <w:p>
+      <w:pPr>
+        <w:spacing w:after="160" w:line="259" w:lineRule="auto"/>
+        <w:ind w:firstLine="708"/>
+        <w:rPr>
+          <w:b/>
+          <w:bCs/>
+          <w:sz w:val="28"/>
+          <w:szCs w:val="28"/>
+        </w:rPr>
+      </w:pPr>
+      <w:r>
+        <w:rPr>
+          <w:b/>
+          <w:bCs/>
+          <w:sz w:val="28"/>
+          <w:szCs w:val="28"/>
+        </w:rPr>
+        <w:lastRenderedPageBreak/>
+        <w:t xml:space="preserve">Анализ влияния шага интегрирования и настроек </w:t>
+      </w:r>
+      <w:proofErr w:type="spellStart"/>
+      <w:r>
+        <w:rPr>
+          <w:b/>
+          <w:bCs/>
+          <w:sz w:val="28"/>
+          <w:szCs w:val="28"/>
+        </w:rPr>
+        <w:t>солверов</w:t>
+      </w:r>
+      <w:proofErr w:type="spellEnd"/>
+    </w:p>
+    <w:p>
+      <w:pPr>
+        <w:spacing w:after="160" w:line="259" w:lineRule="auto"/>
+        <w:ind w:firstLine="708"/>
+        <w:rPr>
+          <w:bCs/>
+          <w:sz w:val="28"/>
+          <w:szCs w:val="28"/>
+        </w:rPr>
+      </w:pPr>
+      <w:r>
+        <w:rPr>
+          <w:bCs/>
+          <w:sz w:val="28"/>
+          <w:szCs w:val="28"/>
+        </w:rPr>
+        <w:t xml:space="preserve">1. </w:t>
+      </w:r>
+      <w:r>
+        <w:rPr>
+          <w:bCs/>
+          <w:sz w:val="28"/>
+          <w:szCs w:val="28"/>
+        </w:rPr>
+        <w:t xml:space="preserve">Анализ </w:t>
+      </w:r>
+      <w:r>
+        <w:rPr>
+          <w:bCs/>
+          <w:sz w:val="28"/>
+          <w:szCs w:val="28"/>
+        </w:rPr>
+        <w:t xml:space="preserve">влияния настроек </w:t>
+      </w:r>
+      <w:proofErr w:type="spellStart"/>
+      <w:r>
+        <w:rPr>
+          <w:bCs/>
+          <w:sz w:val="28"/>
+          <w:szCs w:val="28"/>
+        </w:rPr>
+        <w:t>солверов</w:t>
+      </w:r>
+      <w:proofErr w:type="spellEnd"/>
+      <w:r>
+        <w:rPr>
+          <w:bCs/>
+          <w:sz w:val="28"/>
+          <w:szCs w:val="28"/>
+        </w:rPr>
+        <w:t xml:space="preserve"> на примере </w:t>
+      </w:r>
+      <w:r>
+        <w:rPr>
+          <w:bCs/>
+          <w:sz w:val="28"/>
+          <w:szCs w:val="28"/>
+          <w:lang w:val="en-US"/>
+        </w:rPr>
+        <w:t>ode</w:t>
+      </w:r>
+      <w:r>
+        <w:rPr>
+          <w:bCs/>
+          <w:sz w:val="28"/>
+          <w:szCs w:val="28"/>
+        </w:rPr>
+        <w:t>45</w:t>
+      </w:r>
+    </w:p>
+    <w:p>
+      <w:pPr>
+        <w:spacing w:after="160" w:line="259" w:lineRule="auto"/>
+        <w:ind w:firstLine="708"/>
+        <w:jc w:val="both"/>
+        <w:rPr>
+          <w:bCs/>
+          <w:sz w:val="28"/>
+          <w:szCs w:val="28"/>
+        </w:rPr>
+      </w:pPr>
+      <w:r>
+        <w:rPr>
+          <w:bCs/>
+          <w:sz w:val="28"/>
+          <w:szCs w:val="28"/>
+        </w:rPr>
+        <w:t>Построим 3 графика с разными настройками</w:t>
+      </w:r>
+      <w:r>
+        <w:rPr>
+          <w:bCs/>
+          <w:sz w:val="28"/>
+          <w:szCs w:val="28"/>
+        </w:rPr>
+        <w:t xml:space="preserve"> </w:t>
+      </w:r>
+      <w:r>
+        <w:rPr>
+          <w:bCs/>
+          <w:sz w:val="28"/>
+          <w:szCs w:val="28"/>
+        </w:rPr>
+        <w:t>и выполним расчеты абсолютной ошибки, которая будет оценочным критерием качества графика</w:t>
+      </w:r>
+      <w:r>
+        <w:rPr>
+          <w:bCs/>
+          <w:sz w:val="28"/>
+          <w:szCs w:val="28"/>
+        </w:rPr>
+        <w:t>.</w:t>
+      </w:r>
+      <w:r>
+        <w:rPr>
+          <w:bCs/>
+          <w:sz w:val="28"/>
+          <w:szCs w:val="28"/>
+        </w:rPr>
+        <w:t xml:space="preserve"> Вторым оценочным критерием будет время построения графика.</w:t>
+      </w:r>
+    </w:p>
+    <w:p>
+      <w:pPr>
+        <w:spacing w:after="160" w:line="259" w:lineRule="auto"/>
+        <w:ind w:firstLine="708"/>
+        <w:rPr>
+          <w:bCs/>
+          <w:sz w:val="28"/>
+          <w:szCs w:val="28"/>
+        </w:rPr>
+      </w:pPr>
+      <w:r>
+        <w:rPr>
+          <w:bCs/>
+          <w:sz w:val="28"/>
+          <w:szCs w:val="28"/>
+        </w:rPr>
+        <w:t xml:space="preserve">Код, дополняющий программу, </w:t>
+      </w:r>
+      <w:r>
+        <w:rPr>
+          <w:bCs/>
+          <w:sz w:val="28"/>
+          <w:szCs w:val="28"/>
+        </w:rPr>
+        <w:t>представлен на рисунке 2.</w:t>
+      </w:r>
+    </w:p>
+    <w:p>
+      <w:pPr>
+        <w:spacing w:after="160" w:line="259" w:lineRule="auto"/>
+        <w:ind w:firstLine="708"/>
+        <w:rPr>
+          <w:bCs/>
+          <w:sz w:val="28"/>
+          <w:szCs w:val="28"/>
+        </w:rPr>
+      </w:pPr>
+    </w:p>
+    <w:tbl>
+      <w:tblPr>
+        <w:tblStyle w:val="ae"/>
+        <w:tblW w:w="0" w:type="auto"/>
+        <w:tblLook w:val="04A0" w:firstRow="1" w:lastRow="0" w:firstColumn="1" w:lastColumn="0" w:noHBand="0" w:noVBand="1"/>
+      </w:tblPr>
+      <w:tblGrid>
+        <w:gridCol w:w="9345"/>
+      </w:tblGrid>
+      <w:tr>
+        <w:tc>
+          <w:tcPr>
+            <w:tcW w:w="9345" w:type="dxa"/>
+          </w:tcPr>
+          <w:p>
+            <w:pPr>
+              <w:pStyle w:val="Common"/>
+              <w:rPr>
+                <w:lang w:val="en-US"/>
+              </w:rPr>
+            </w:pPr>
+            <w:r>
+              <w:t>Основной</w:t>
+            </w:r>
+            <w:r>
+              <w:rPr>
+                <w:lang w:val="en-US"/>
+              </w:rPr>
+              <w:t xml:space="preserve"> </w:t>
+            </w:r>
+            <w:r>
+              <w:t>код</w:t>
+            </w:r>
+          </w:p>
+          <w:p>
+            <w:pPr>
+              <w:pStyle w:val="Common"/>
+            </w:pPr>
+            <w:r>
+              <w:t>…</w:t>
+            </w:r>
+          </w:p>
+          <w:p>
+            <w:pPr>
+              <w:pStyle w:val="Common"/>
+            </w:pPr>
+            <w:r>
+              <w:t>…</w:t>
+            </w:r>
+          </w:p>
+          <w:p>
+            <w:pPr>
+              <w:pStyle w:val="Common"/>
+              <w:rPr>
+                <w:lang w:val="en-US"/>
+              </w:rPr>
+            </w:pPr>
+            <w:r>
+              <w:rPr>
+                <w:lang w:val="en-US"/>
+              </w:rPr>
+              <w:t>…</w:t>
+            </w:r>
+          </w:p>
+          <w:p>
+            <w:pPr>
+              <w:pStyle w:val="Common"/>
+              <w:rPr>
+                <w:lang w:val="en-US"/>
+              </w:rPr>
+            </w:pPr>
+          </w:p>
+          <w:p>
+            <w:pPr>
+              <w:autoSpaceDE w:val="0"/>
+              <w:autoSpaceDN w:val="0"/>
+              <w:adjustRightInd w:val="0"/>
+              <w:rPr>
+                <w:rFonts w:ascii="Courier New" w:eastAsiaTheme="minorHAnsi" w:hAnsi="Courier New" w:cs="Courier New"/>
+                <w:lang w:val="en-US" w:eastAsia="en-US"/>
+              </w:rPr>
+            </w:pPr>
+            <w:r>
+              <w:rPr>
+                <w:rFonts w:ascii="Courier New" w:eastAsiaTheme="minorHAnsi" w:hAnsi="Courier New" w:cs="Courier New"/>
+                <w:color w:val="228B22"/>
+                <w:sz w:val="20"/>
+                <w:szCs w:val="20"/>
+                <w:lang w:val="en-US" w:eastAsia="en-US"/>
+              </w:rPr>
+              <w:t xml:space="preserve">% Analysis of the influence of solver </w:t>
+            </w:r>
+            <w:proofErr w:type="spellStart"/>
+            <w:r>
+              <w:rPr>
+                <w:rFonts w:ascii="Courier New" w:eastAsiaTheme="minorHAnsi" w:hAnsi="Courier New" w:cs="Courier New"/>
+                <w:color w:val="228B22"/>
+                <w:sz w:val="20"/>
+                <w:szCs w:val="20"/>
+                <w:lang w:val="en-US" w:eastAsia="en-US"/>
+              </w:rPr>
+              <w:t>config</w:t>
+            </w:r>
+            <w:proofErr w:type="spellEnd"/>
+          </w:p>
+          <w:p>
+            <w:pPr>
+              <w:autoSpaceDE w:val="0"/>
+              <w:autoSpaceDN w:val="0"/>
+              <w:adjustRightInd w:val="0"/>
+              <w:rPr>
+                <w:rFonts w:ascii="Courier New" w:eastAsiaTheme="minorHAnsi" w:hAnsi="Courier New" w:cs="Courier New"/>
+                <w:lang w:val="en-US" w:eastAsia="en-US"/>
+              </w:rPr>
+            </w:pPr>
+            <w:r>
+              <w:rPr>
+                <w:rFonts w:ascii="Courier New" w:eastAsiaTheme="minorHAnsi" w:hAnsi="Courier New" w:cs="Courier New"/>
+                <w:color w:val="000000"/>
+                <w:sz w:val="20"/>
+                <w:szCs w:val="20"/>
+                <w:lang w:val="en-US" w:eastAsia="en-US"/>
+              </w:rPr>
+              <w:t>figure;</w:t>
+            </w:r>
+          </w:p>
+          <w:p>
+            <w:pPr>
+              <w:autoSpaceDE w:val="0"/>
+              <w:autoSpaceDN w:val="0"/>
+              <w:adjustRightInd w:val="0"/>
+              <w:rPr>
+                <w:rFonts w:ascii="Courier New" w:eastAsiaTheme="minorHAnsi" w:hAnsi="Courier New" w:cs="Courier New"/>
+                <w:lang w:val="en-US" w:eastAsia="en-US"/>
+              </w:rPr>
+            </w:pPr>
+            <w:proofErr w:type="spellStart"/>
+            <w:r>
+              <w:rPr>
+                <w:rFonts w:ascii="Courier New" w:eastAsiaTheme="minorHAnsi" w:hAnsi="Courier New" w:cs="Courier New"/>
+                <w:color w:val="000000"/>
+                <w:sz w:val="20"/>
+                <w:szCs w:val="20"/>
+                <w:lang w:val="en-US" w:eastAsia="en-US"/>
+              </w:rPr>
+              <w:t>create_analytical_function_graph</w:t>
+            </w:r>
+            <w:proofErr w:type="spellEnd"/>
+            <w:r>
+              <w:rPr>
+                <w:rFonts w:ascii="Courier New" w:eastAsiaTheme="minorHAnsi" w:hAnsi="Courier New" w:cs="Courier New"/>
+                <w:color w:val="000000"/>
+                <w:sz w:val="20"/>
+                <w:szCs w:val="20"/>
+                <w:lang w:val="en-US" w:eastAsia="en-US"/>
+              </w:rPr>
+              <w:t>();</w:t>
+            </w:r>
+          </w:p>
+          <w:p>
+            <w:pPr>
+              <w:autoSpaceDE w:val="0"/>
+              <w:autoSpaceDN w:val="0"/>
+              <w:adjustRightInd w:val="0"/>
+              <w:rPr>
+                <w:rFonts w:ascii="Courier New" w:eastAsiaTheme="minorHAnsi" w:hAnsi="Courier New" w:cs="Courier New"/>
+                <w:lang w:val="en-US" w:eastAsia="en-US"/>
+              </w:rPr>
+            </w:pPr>
+            <w:r>
+              <w:rPr>
+                <w:rFonts w:ascii="Courier New" w:eastAsiaTheme="minorHAnsi" w:hAnsi="Courier New" w:cs="Courier New"/>
+                <w:color w:val="000000"/>
+                <w:sz w:val="20"/>
+                <w:szCs w:val="20"/>
+                <w:lang w:val="en-US" w:eastAsia="en-US"/>
+              </w:rPr>
+              <w:t xml:space="preserve">options = </w:t>
+            </w:r>
+            <w:proofErr w:type="spellStart"/>
+            <w:r>
+              <w:rPr>
+                <w:rFonts w:ascii="Courier New" w:eastAsiaTheme="minorHAnsi" w:hAnsi="Courier New" w:cs="Courier New"/>
+                <w:color w:val="000000"/>
+                <w:sz w:val="20"/>
+                <w:szCs w:val="20"/>
+                <w:lang w:val="en-US" w:eastAsia="en-US"/>
+              </w:rPr>
+              <w:t>odeset</w:t>
+            </w:r>
+            <w:proofErr w:type="spellEnd"/>
+            <w:r>
+              <w:rPr>
+                <w:rFonts w:ascii="Courier New" w:eastAsiaTheme="minorHAnsi" w:hAnsi="Courier New" w:cs="Courier New"/>
+                <w:color w:val="000000"/>
+                <w:sz w:val="20"/>
+                <w:szCs w:val="20"/>
+                <w:lang w:val="en-US" w:eastAsia="en-US"/>
+              </w:rPr>
+              <w:t>();</w:t>
+            </w:r>
+          </w:p>
+          <w:p>
+            <w:pPr>
+              <w:autoSpaceDE w:val="0"/>
+              <w:autoSpaceDN w:val="0"/>
+              <w:adjustRightInd w:val="0"/>
+              <w:rPr>
+                <w:rFonts w:ascii="Courier New" w:eastAsiaTheme="minorHAnsi" w:hAnsi="Courier New" w:cs="Courier New"/>
+                <w:lang w:val="en-US" w:eastAsia="en-US"/>
+              </w:rPr>
+            </w:pPr>
+            <w:proofErr w:type="spellStart"/>
+            <w:r>
+              <w:rPr>
+                <w:rFonts w:ascii="Courier New" w:eastAsiaTheme="minorHAnsi" w:hAnsi="Courier New" w:cs="Courier New"/>
+                <w:color w:val="000000"/>
+                <w:sz w:val="20"/>
+                <w:szCs w:val="20"/>
+                <w:lang w:val="en-US" w:eastAsia="en-US"/>
+              </w:rPr>
+              <w:t>create_graph_for_options_and_show_analysis</w:t>
+            </w:r>
+            <w:proofErr w:type="spellEnd"/>
+            <w:r>
+              <w:rPr>
+                <w:rFonts w:ascii="Courier New" w:eastAsiaTheme="minorHAnsi" w:hAnsi="Courier New" w:cs="Courier New"/>
+                <w:color w:val="000000"/>
+                <w:sz w:val="20"/>
+                <w:szCs w:val="20"/>
+                <w:lang w:val="en-US" w:eastAsia="en-US"/>
+              </w:rPr>
+              <w:t>(options);</w:t>
+            </w:r>
+          </w:p>
+          <w:p>
+            <w:pPr>
+              <w:autoSpaceDE w:val="0"/>
+              <w:autoSpaceDN w:val="0"/>
+              <w:adjustRightInd w:val="0"/>
+              <w:rPr>
+                <w:rFonts w:ascii="Courier New" w:eastAsiaTheme="minorHAnsi" w:hAnsi="Courier New" w:cs="Courier New"/>
+                <w:lang w:val="en-US" w:eastAsia="en-US"/>
+              </w:rPr>
+            </w:pPr>
+            <w:r>
+              <w:rPr>
+                <w:rFonts w:ascii="Courier New" w:eastAsiaTheme="minorHAnsi" w:hAnsi="Courier New" w:cs="Courier New"/>
+                <w:color w:val="000000"/>
+                <w:sz w:val="20"/>
+                <w:szCs w:val="20"/>
+                <w:lang w:val="en-US" w:eastAsia="en-US"/>
+              </w:rPr>
+              <w:t>title(</w:t>
+            </w:r>
+            <w:r>
+              <w:rPr>
+                <w:rFonts w:ascii="Courier New" w:eastAsiaTheme="minorHAnsi" w:hAnsi="Courier New" w:cs="Courier New"/>
+                <w:color w:val="A020F0"/>
+                <w:sz w:val="20"/>
+                <w:szCs w:val="20"/>
+                <w:lang w:val="en-US" w:eastAsia="en-US"/>
+              </w:rPr>
+              <w:t>"default"</w:t>
+            </w:r>
+            <w:r>
+              <w:rPr>
+                <w:rFonts w:ascii="Courier New" w:eastAsiaTheme="minorHAnsi" w:hAnsi="Courier New" w:cs="Courier New"/>
+                <w:color w:val="000000"/>
+                <w:sz w:val="20"/>
+                <w:szCs w:val="20"/>
+                <w:lang w:val="en-US" w:eastAsia="en-US"/>
+              </w:rPr>
+              <w:t>)</w:t>
+            </w:r>
+          </w:p>
+          <w:p>
+            <w:pPr>
+              <w:autoSpaceDE w:val="0"/>
+              <w:autoSpaceDN w:val="0"/>
+              <w:adjustRightInd w:val="0"/>
+              <w:rPr>
+                <w:rFonts w:ascii="Courier New" w:eastAsiaTheme="minorHAnsi" w:hAnsi="Courier New" w:cs="Courier New"/>
+                <w:color w:val="000000"/>
+                <w:sz w:val="20"/>
+                <w:szCs w:val="20"/>
+                <w:lang w:val="en-US" w:eastAsia="en-US"/>
+              </w:rPr>
+            </w:pPr>
+            <w:r>
+              <w:rPr>
+                <w:rFonts w:ascii="Courier New" w:eastAsiaTheme="minorHAnsi" w:hAnsi="Courier New" w:cs="Courier New"/>
+                <w:color w:val="000000"/>
+                <w:sz w:val="20"/>
+                <w:szCs w:val="20"/>
+                <w:lang w:val="en-US" w:eastAsia="en-US"/>
+              </w:rPr>
+              <w:t xml:space="preserve"> </w:t>
+            </w:r>
+          </w:p>
+          <w:p>
+            <w:pPr>
+              <w:autoSpaceDE w:val="0"/>
+              <w:autoSpaceDN w:val="0"/>
+              <w:adjustRightInd w:val="0"/>
+              <w:rPr>
+                <w:rFonts w:ascii="Courier New" w:eastAsiaTheme="minorHAnsi" w:hAnsi="Courier New" w:cs="Courier New"/>
+                <w:lang w:val="en-US" w:eastAsia="en-US"/>
+              </w:rPr>
+            </w:pPr>
+            <w:r>
+              <w:rPr>
+                <w:rFonts w:ascii="Courier New" w:eastAsiaTheme="minorHAnsi" w:hAnsi="Courier New" w:cs="Courier New"/>
+                <w:color w:val="000000"/>
+                <w:sz w:val="20"/>
+                <w:szCs w:val="20"/>
+                <w:lang w:val="en-US" w:eastAsia="en-US"/>
+              </w:rPr>
+              <w:t>figure;</w:t>
+            </w:r>
+          </w:p>
+          <w:p>
+            <w:pPr>
+              <w:autoSpaceDE w:val="0"/>
+              <w:autoSpaceDN w:val="0"/>
+              <w:adjustRightInd w:val="0"/>
+              <w:rPr>
+                <w:rFonts w:ascii="Courier New" w:eastAsiaTheme="minorHAnsi" w:hAnsi="Courier New" w:cs="Courier New"/>
+                <w:lang w:val="en-US" w:eastAsia="en-US"/>
+              </w:rPr>
+            </w:pPr>
+            <w:proofErr w:type="spellStart"/>
+            <w:r>
+              <w:rPr>
+                <w:rFonts w:ascii="Courier New" w:eastAsiaTheme="minorHAnsi" w:hAnsi="Courier New" w:cs="Courier New"/>
+                <w:color w:val="000000"/>
+                <w:sz w:val="20"/>
+                <w:szCs w:val="20"/>
+                <w:lang w:val="en-US" w:eastAsia="en-US"/>
+              </w:rPr>
+              <w:t>create_analytical_function_graph</w:t>
+            </w:r>
+            <w:proofErr w:type="spellEnd"/>
+            <w:r>
+              <w:rPr>
+                <w:rFonts w:ascii="Courier New" w:eastAsiaTheme="minorHAnsi" w:hAnsi="Courier New" w:cs="Courier New"/>
+                <w:color w:val="000000"/>
+                <w:sz w:val="20"/>
+                <w:szCs w:val="20"/>
+                <w:lang w:val="en-US" w:eastAsia="en-US"/>
+              </w:rPr>
+              <w:t>();</w:t>
+            </w:r>
+          </w:p>
+          <w:p>
+            <w:pPr>
+              <w:autoSpaceDE w:val="0"/>
+              <w:autoSpaceDN w:val="0"/>
+              <w:adjustRightInd w:val="0"/>
+              <w:rPr>
+                <w:rFonts w:ascii="Courier New" w:eastAsiaTheme="minorHAnsi" w:hAnsi="Courier New" w:cs="Courier New"/>
+                <w:lang w:val="en-US" w:eastAsia="en-US"/>
+              </w:rPr>
+            </w:pPr>
+            <w:proofErr w:type="spellStart"/>
+            <w:r>
+              <w:rPr>
+                <w:rFonts w:ascii="Courier New" w:eastAsiaTheme="minorHAnsi" w:hAnsi="Courier New" w:cs="Courier New"/>
+                <w:color w:val="000000"/>
+                <w:sz w:val="20"/>
+                <w:szCs w:val="20"/>
+                <w:lang w:val="en-US" w:eastAsia="en-US"/>
+              </w:rPr>
+              <w:t>create_graph_for_options_and_show_analysis</w:t>
+            </w:r>
+            <w:proofErr w:type="spellEnd"/>
+            <w:r>
+              <w:rPr>
+                <w:rFonts w:ascii="Courier New" w:eastAsiaTheme="minorHAnsi" w:hAnsi="Courier New" w:cs="Courier New"/>
+                <w:color w:val="000000"/>
+                <w:sz w:val="20"/>
+                <w:szCs w:val="20"/>
+                <w:lang w:val="en-US" w:eastAsia="en-US"/>
+              </w:rPr>
+              <w:t>(</w:t>
+            </w:r>
+            <w:proofErr w:type="spellStart"/>
+            <w:r>
+              <w:rPr>
+                <w:rFonts w:ascii="Courier New" w:eastAsiaTheme="minorHAnsi" w:hAnsi="Courier New" w:cs="Courier New"/>
+                <w:color w:val="000000"/>
+                <w:sz w:val="20"/>
+                <w:szCs w:val="20"/>
+                <w:lang w:val="en-US" w:eastAsia="en-US"/>
+              </w:rPr>
+              <w:t>odeset</w:t>
+            </w:r>
+            <w:proofErr w:type="spellEnd"/>
+            <w:r>
+              <w:rPr>
+                <w:rFonts w:ascii="Courier New" w:eastAsiaTheme="minorHAnsi" w:hAnsi="Courier New" w:cs="Courier New"/>
+                <w:color w:val="000000"/>
+                <w:sz w:val="20"/>
+                <w:szCs w:val="20"/>
+                <w:lang w:val="en-US" w:eastAsia="en-US"/>
+              </w:rPr>
+              <w:t>(</w:t>
+            </w:r>
+            <w:r>
+              <w:rPr>
+                <w:rFonts w:ascii="Courier New" w:eastAsiaTheme="minorHAnsi" w:hAnsi="Courier New" w:cs="Courier New"/>
+                <w:color w:val="A020F0"/>
+                <w:sz w:val="20"/>
+                <w:szCs w:val="20"/>
+                <w:lang w:val="en-US" w:eastAsia="en-US"/>
+              </w:rPr>
+              <w:t>'</w:t>
+            </w:r>
+            <w:proofErr w:type="spellStart"/>
+            <w:r>
+              <w:rPr>
+                <w:rFonts w:ascii="Courier New" w:eastAsiaTheme="minorHAnsi" w:hAnsi="Courier New" w:cs="Courier New"/>
+                <w:color w:val="A020F0"/>
+                <w:sz w:val="20"/>
+                <w:szCs w:val="20"/>
+                <w:lang w:val="en-US" w:eastAsia="en-US"/>
+              </w:rPr>
+              <w:t>AbsTol</w:t>
+            </w:r>
+            <w:proofErr w:type="spellEnd"/>
+            <w:r>
+              <w:rPr>
+                <w:rFonts w:ascii="Courier New" w:eastAsiaTheme="minorHAnsi" w:hAnsi="Courier New" w:cs="Courier New"/>
+                <w:color w:val="A020F0"/>
+                <w:sz w:val="20"/>
+                <w:szCs w:val="20"/>
+                <w:lang w:val="en-US" w:eastAsia="en-US"/>
+              </w:rPr>
+              <w:t>'</w:t>
+            </w:r>
+            <w:r>
+              <w:rPr>
+                <w:rFonts w:ascii="Courier New" w:eastAsiaTheme="minorHAnsi" w:hAnsi="Courier New" w:cs="Courier New"/>
+                <w:color w:val="000000"/>
+                <w:sz w:val="20"/>
+                <w:szCs w:val="20"/>
+                <w:lang w:val="en-US" w:eastAsia="en-US"/>
+              </w:rPr>
+              <w:t xml:space="preserve">, 1e-7, </w:t>
+            </w:r>
+            <w:r>
+              <w:rPr>
+                <w:rFonts w:ascii="Courier New" w:eastAsiaTheme="minorHAnsi" w:hAnsi="Courier New" w:cs="Courier New"/>
+                <w:color w:val="A020F0"/>
+                <w:sz w:val="20"/>
+                <w:szCs w:val="20"/>
+                <w:lang w:val="en-US" w:eastAsia="en-US"/>
+              </w:rPr>
+              <w:t>'</w:t>
+            </w:r>
+            <w:proofErr w:type="spellStart"/>
+            <w:r>
+              <w:rPr>
+                <w:rFonts w:ascii="Courier New" w:eastAsiaTheme="minorHAnsi" w:hAnsi="Courier New" w:cs="Courier New"/>
+                <w:color w:val="A020F0"/>
+                <w:sz w:val="20"/>
+                <w:szCs w:val="20"/>
+                <w:lang w:val="en-US" w:eastAsia="en-US"/>
+              </w:rPr>
+              <w:t>RelTol</w:t>
+            </w:r>
+            <w:proofErr w:type="spellEnd"/>
+            <w:r>
+              <w:rPr>
+                <w:rFonts w:ascii="Courier New" w:eastAsiaTheme="minorHAnsi" w:hAnsi="Courier New" w:cs="Courier New"/>
+                <w:color w:val="A020F0"/>
+                <w:sz w:val="20"/>
+                <w:szCs w:val="20"/>
+                <w:lang w:val="en-US" w:eastAsia="en-US"/>
+              </w:rPr>
+              <w:t>'</w:t>
+            </w:r>
+            <w:r>
+              <w:rPr>
+                <w:rFonts w:ascii="Courier New" w:eastAsiaTheme="minorHAnsi" w:hAnsi="Courier New" w:cs="Courier New"/>
+                <w:color w:val="000000"/>
+                <w:sz w:val="20"/>
+                <w:szCs w:val="20"/>
+                <w:lang w:val="en-US" w:eastAsia="en-US"/>
+              </w:rPr>
+              <w:t xml:space="preserve">, 1e-7, </w:t>
+            </w:r>
+            <w:r>
+              <w:rPr>
+                <w:rFonts w:ascii="Courier New" w:eastAsiaTheme="minorHAnsi" w:hAnsi="Courier New" w:cs="Courier New"/>
+                <w:color w:val="A020F0"/>
+                <w:sz w:val="20"/>
+                <w:szCs w:val="20"/>
+                <w:lang w:val="en-US" w:eastAsia="en-US"/>
+              </w:rPr>
+              <w:t>'MaxStep'</w:t>
+            </w:r>
+            <w:r>
+              <w:rPr>
+                <w:rFonts w:ascii="Courier New" w:eastAsiaTheme="minorHAnsi" w:hAnsi="Courier New" w:cs="Courier New"/>
+                <w:color w:val="000000"/>
+                <w:sz w:val="20"/>
+                <w:szCs w:val="20"/>
+                <w:lang w:val="en-US" w:eastAsia="en-US"/>
+              </w:rPr>
+              <w:t>,1e+0));</w:t>
+            </w:r>
+          </w:p>
+          <w:p>
+            <w:pPr>
+              <w:autoSpaceDE w:val="0"/>
+              <w:autoSpaceDN w:val="0"/>
+              <w:adjustRightInd w:val="0"/>
+              <w:rPr>
+                <w:rFonts w:ascii="Courier New" w:eastAsiaTheme="minorHAnsi" w:hAnsi="Courier New" w:cs="Courier New"/>
+                <w:lang w:val="en-US" w:eastAsia="en-US"/>
+              </w:rPr>
+            </w:pPr>
+            <w:r>
+              <w:rPr>
+                <w:rFonts w:ascii="Courier New" w:eastAsiaTheme="minorHAnsi" w:hAnsi="Courier New" w:cs="Courier New"/>
+                <w:color w:val="000000"/>
+                <w:sz w:val="20"/>
+                <w:szCs w:val="20"/>
+                <w:lang w:val="en-US" w:eastAsia="en-US"/>
+              </w:rPr>
+              <w:t>title(</w:t>
+            </w:r>
+            <w:r>
+              <w:rPr>
+                <w:rFonts w:ascii="Courier New" w:eastAsiaTheme="minorHAnsi" w:hAnsi="Courier New" w:cs="Courier New"/>
+                <w:color w:val="A020F0"/>
+                <w:sz w:val="20"/>
+                <w:szCs w:val="20"/>
+                <w:lang w:val="en-US" w:eastAsia="en-US"/>
+              </w:rPr>
+              <w:t>"'</w:t>
+            </w:r>
+            <w:proofErr w:type="spellStart"/>
+            <w:r>
+              <w:rPr>
+                <w:rFonts w:ascii="Courier New" w:eastAsiaTheme="minorHAnsi" w:hAnsi="Courier New" w:cs="Courier New"/>
+                <w:color w:val="A020F0"/>
+                <w:sz w:val="20"/>
+                <w:szCs w:val="20"/>
+                <w:lang w:val="en-US" w:eastAsia="en-US"/>
+              </w:rPr>
+              <w:t>AbsTol</w:t>
+            </w:r>
+            <w:proofErr w:type="spellEnd"/>
+            <w:r>
+              <w:rPr>
+                <w:rFonts w:ascii="Courier New" w:eastAsiaTheme="minorHAnsi" w:hAnsi="Courier New" w:cs="Courier New"/>
+                <w:color w:val="A020F0"/>
+                <w:sz w:val="20"/>
+                <w:szCs w:val="20"/>
+                <w:lang w:val="en-US" w:eastAsia="en-US"/>
+              </w:rPr>
+              <w:t>', 1e-7, '</w:t>
+            </w:r>
+            <w:proofErr w:type="spellStart"/>
+            <w:r>
+              <w:rPr>
+                <w:rFonts w:ascii="Courier New" w:eastAsiaTheme="minorHAnsi" w:hAnsi="Courier New" w:cs="Courier New"/>
+                <w:color w:val="A020F0"/>
+                <w:sz w:val="20"/>
+                <w:szCs w:val="20"/>
+                <w:lang w:val="en-US" w:eastAsia="en-US"/>
+              </w:rPr>
+              <w:t>RelTol</w:t>
+            </w:r>
+            <w:proofErr w:type="spellEnd"/>
+            <w:r>
+              <w:rPr>
+                <w:rFonts w:ascii="Courier New" w:eastAsiaTheme="minorHAnsi" w:hAnsi="Courier New" w:cs="Courier New"/>
+                <w:color w:val="A020F0"/>
+                <w:sz w:val="20"/>
+                <w:szCs w:val="20"/>
+                <w:lang w:val="en-US" w:eastAsia="en-US"/>
+              </w:rPr>
+              <w:t>', 1e-7, 'MaxStep',1e+0"</w:t>
+            </w:r>
+            <w:r>
+              <w:rPr>
+                <w:rFonts w:ascii="Courier New" w:eastAsiaTheme="minorHAnsi" w:hAnsi="Courier New" w:cs="Courier New"/>
+                <w:color w:val="000000"/>
+                <w:sz w:val="20"/>
+                <w:szCs w:val="20"/>
+                <w:lang w:val="en-US" w:eastAsia="en-US"/>
+              </w:rPr>
+              <w:t>)</w:t>
+            </w:r>
+          </w:p>
+          <w:p>
+            <w:pPr>
+              <w:autoSpaceDE w:val="0"/>
+              <w:autoSpaceDN w:val="0"/>
+              <w:adjustRightInd w:val="0"/>
+              <w:rPr>
+                <w:rFonts w:ascii="Courier New" w:eastAsiaTheme="minorHAnsi" w:hAnsi="Courier New" w:cs="Courier New"/>
+                <w:lang w:val="en-US" w:eastAsia="en-US"/>
+              </w:rPr>
+            </w:pPr>
+          </w:p>
+          <w:p>
+            <w:pPr>
+              <w:autoSpaceDE w:val="0"/>
+              <w:autoSpaceDN w:val="0"/>
+              <w:adjustRightInd w:val="0"/>
+              <w:rPr>
+                <w:rFonts w:ascii="Courier New" w:eastAsiaTheme="minorHAnsi" w:hAnsi="Courier New" w:cs="Courier New"/>
+                <w:lang w:val="en-US" w:eastAsia="en-US"/>
+              </w:rPr>
+            </w:pPr>
+            <w:r>
+              <w:rPr>
+                <w:rFonts w:ascii="Courier New" w:eastAsiaTheme="minorHAnsi" w:hAnsi="Courier New" w:cs="Courier New"/>
+                <w:color w:val="000000"/>
+                <w:sz w:val="20"/>
+                <w:szCs w:val="20"/>
+                <w:lang w:val="en-US" w:eastAsia="en-US"/>
+              </w:rPr>
+              <w:t>figure;</w:t>
+            </w:r>
+          </w:p>
+          <w:p>
+            <w:pPr>
+              <w:autoSpaceDE w:val="0"/>
+              <w:autoSpaceDN w:val="0"/>
+              <w:adjustRightInd w:val="0"/>
+              <w:rPr>
+                <w:rFonts w:ascii="Courier New" w:eastAsiaTheme="minorHAnsi" w:hAnsi="Courier New" w:cs="Courier New"/>
+                <w:lang w:val="en-US" w:eastAsia="en-US"/>
+              </w:rPr>
+            </w:pPr>
+            <w:proofErr w:type="spellStart"/>
+            <w:r>
+              <w:rPr>
+                <w:rFonts w:ascii="Courier New" w:eastAsiaTheme="minorHAnsi" w:hAnsi="Courier New" w:cs="Courier New"/>
+                <w:color w:val="000000"/>
+                <w:sz w:val="20"/>
+                <w:szCs w:val="20"/>
+                <w:lang w:val="en-US" w:eastAsia="en-US"/>
+              </w:rPr>
+              <w:t>create_analytical_function_graph</w:t>
+            </w:r>
+            <w:proofErr w:type="spellEnd"/>
+            <w:r>
+              <w:rPr>
+                <w:rFonts w:ascii="Courier New" w:eastAsiaTheme="minorHAnsi" w:hAnsi="Courier New" w:cs="Courier New"/>
+                <w:color w:val="000000"/>
+                <w:sz w:val="20"/>
+                <w:szCs w:val="20"/>
+                <w:lang w:val="en-US" w:eastAsia="en-US"/>
+              </w:rPr>
+              <w:t>();</w:t>
+            </w:r>
+          </w:p>
+          <w:p>
+            <w:pPr>
+              <w:autoSpaceDE w:val="0"/>
+              <w:autoSpaceDN w:val="0"/>
+              <w:adjustRightInd w:val="0"/>
+              <w:rPr>
+                <w:rFonts w:ascii="Courier New" w:eastAsiaTheme="minorHAnsi" w:hAnsi="Courier New" w:cs="Courier New"/>
+                <w:lang w:val="en-US" w:eastAsia="en-US"/>
+              </w:rPr>
+            </w:pPr>
+            <w:proofErr w:type="spellStart"/>
+            <w:r>
+              <w:rPr>
+                <w:rFonts w:ascii="Courier New" w:eastAsiaTheme="minorHAnsi" w:hAnsi="Courier New" w:cs="Courier New"/>
+                <w:color w:val="000000"/>
+                <w:sz w:val="20"/>
+                <w:szCs w:val="20"/>
+                <w:lang w:val="en-US" w:eastAsia="en-US"/>
+              </w:rPr>
+              <w:t>create_graph_for_options_and_show_analysis</w:t>
+            </w:r>
+            <w:proofErr w:type="spellEnd"/>
+            <w:r>
+              <w:rPr>
+                <w:rFonts w:ascii="Courier New" w:eastAsiaTheme="minorHAnsi" w:hAnsi="Courier New" w:cs="Courier New"/>
+                <w:color w:val="000000"/>
+                <w:sz w:val="20"/>
+                <w:szCs w:val="20"/>
+                <w:lang w:val="en-US" w:eastAsia="en-US"/>
+              </w:rPr>
+              <w:t>(</w:t>
+            </w:r>
+            <w:proofErr w:type="spellStart"/>
+            <w:r>
+              <w:rPr>
+                <w:rFonts w:ascii="Courier New" w:eastAsiaTheme="minorHAnsi" w:hAnsi="Courier New" w:cs="Courier New"/>
+                <w:color w:val="000000"/>
+                <w:sz w:val="20"/>
+                <w:szCs w:val="20"/>
+                <w:lang w:val="en-US" w:eastAsia="en-US"/>
+              </w:rPr>
+              <w:t>odeset</w:t>
+            </w:r>
+            <w:proofErr w:type="spellEnd"/>
+            <w:r>
+              <w:rPr>
+                <w:rFonts w:ascii="Courier New" w:eastAsiaTheme="minorHAnsi" w:hAnsi="Courier New" w:cs="Courier New"/>
+                <w:color w:val="000000"/>
+                <w:sz w:val="20"/>
+                <w:szCs w:val="20"/>
+                <w:lang w:val="en-US" w:eastAsia="en-US"/>
+              </w:rPr>
+              <w:t>(</w:t>
+            </w:r>
+            <w:r>
+              <w:rPr>
+                <w:rFonts w:ascii="Courier New" w:eastAsiaTheme="minorHAnsi" w:hAnsi="Courier New" w:cs="Courier New"/>
+                <w:color w:val="A020F0"/>
+                <w:sz w:val="20"/>
+                <w:szCs w:val="20"/>
+                <w:lang w:val="en-US" w:eastAsia="en-US"/>
+              </w:rPr>
+              <w:t>'</w:t>
+            </w:r>
+            <w:proofErr w:type="spellStart"/>
+            <w:r>
+              <w:rPr>
+                <w:rFonts w:ascii="Courier New" w:eastAsiaTheme="minorHAnsi" w:hAnsi="Courier New" w:cs="Courier New"/>
+                <w:color w:val="A020F0"/>
+                <w:sz w:val="20"/>
+                <w:szCs w:val="20"/>
+                <w:lang w:val="en-US" w:eastAsia="en-US"/>
+              </w:rPr>
+              <w:t>AbsTol</w:t>
+            </w:r>
+            <w:proofErr w:type="spellEnd"/>
+            <w:r>
+              <w:rPr>
+                <w:rFonts w:ascii="Courier New" w:eastAsiaTheme="minorHAnsi" w:hAnsi="Courier New" w:cs="Courier New"/>
+                <w:color w:val="A020F0"/>
+                <w:sz w:val="20"/>
+                <w:szCs w:val="20"/>
+                <w:lang w:val="en-US" w:eastAsia="en-US"/>
+              </w:rPr>
+              <w:t>'</w:t>
+            </w:r>
+            <w:r>
+              <w:rPr>
+                <w:rFonts w:ascii="Courier New" w:eastAsiaTheme="minorHAnsi" w:hAnsi="Courier New" w:cs="Courier New"/>
+                <w:color w:val="000000"/>
+                <w:sz w:val="20"/>
+                <w:szCs w:val="20"/>
+                <w:lang w:val="en-US" w:eastAsia="en-US"/>
+              </w:rPr>
+              <w:t xml:space="preserve">, 1e-1, </w:t>
+            </w:r>
+            <w:r>
+              <w:rPr>
+                <w:rFonts w:ascii="Courier New" w:eastAsiaTheme="minorHAnsi" w:hAnsi="Courier New" w:cs="Courier New"/>
+                <w:color w:val="A020F0"/>
+                <w:sz w:val="20"/>
+                <w:szCs w:val="20"/>
+                <w:lang w:val="en-US" w:eastAsia="en-US"/>
+              </w:rPr>
+              <w:t>'</w:t>
+            </w:r>
+            <w:proofErr w:type="spellStart"/>
+            <w:r>
+              <w:rPr>
+                <w:rFonts w:ascii="Courier New" w:eastAsiaTheme="minorHAnsi" w:hAnsi="Courier New" w:cs="Courier New"/>
+                <w:color w:val="A020F0"/>
+                <w:sz w:val="20"/>
+                <w:szCs w:val="20"/>
+                <w:lang w:val="en-US" w:eastAsia="en-US"/>
+              </w:rPr>
+              <w:t>RelTol</w:t>
+            </w:r>
+            <w:proofErr w:type="spellEnd"/>
+            <w:r>
+              <w:rPr>
+                <w:rFonts w:ascii="Courier New" w:eastAsiaTheme="minorHAnsi" w:hAnsi="Courier New" w:cs="Courier New"/>
+                <w:color w:val="A020F0"/>
+                <w:sz w:val="20"/>
+                <w:szCs w:val="20"/>
+                <w:lang w:val="en-US" w:eastAsia="en-US"/>
+              </w:rPr>
+              <w:t>'</w:t>
+            </w:r>
+            <w:r>
+              <w:rPr>
+                <w:rFonts w:ascii="Courier New" w:eastAsiaTheme="minorHAnsi" w:hAnsi="Courier New" w:cs="Courier New"/>
+                <w:color w:val="000000"/>
+                <w:sz w:val="20"/>
+                <w:szCs w:val="20"/>
+                <w:lang w:val="en-US" w:eastAsia="en-US"/>
+              </w:rPr>
+              <w:t xml:space="preserve">, 1e-1, </w:t>
+            </w:r>
+            <w:r>
+              <w:rPr>
+                <w:rFonts w:ascii="Courier New" w:eastAsiaTheme="minorHAnsi" w:hAnsi="Courier New" w:cs="Courier New"/>
+                <w:color w:val="A020F0"/>
+                <w:sz w:val="20"/>
+                <w:szCs w:val="20"/>
+                <w:lang w:val="en-US" w:eastAsia="en-US"/>
+              </w:rPr>
+              <w:t>'MaxStep'</w:t>
+            </w:r>
+            <w:r>
+              <w:rPr>
+                <w:rFonts w:ascii="Courier New" w:eastAsiaTheme="minorHAnsi" w:hAnsi="Courier New" w:cs="Courier New"/>
+                <w:color w:val="000000"/>
+                <w:sz w:val="20"/>
+                <w:szCs w:val="20"/>
+                <w:lang w:val="en-US" w:eastAsia="en-US"/>
+              </w:rPr>
+              <w:t>,1e+0));</w:t>
+            </w:r>
+          </w:p>
+          <w:p>
+            <w:pPr>
+              <w:autoSpaceDE w:val="0"/>
+              <w:autoSpaceDN w:val="0"/>
+              <w:adjustRightInd w:val="0"/>
+              <w:rPr>
+                <w:rFonts w:ascii="Courier New" w:eastAsiaTheme="minorHAnsi" w:hAnsi="Courier New" w:cs="Courier New"/>
+                <w:lang w:val="en-US" w:eastAsia="en-US"/>
+              </w:rPr>
+            </w:pPr>
+            <w:r>
+              <w:rPr>
+                <w:rFonts w:ascii="Courier New" w:eastAsiaTheme="minorHAnsi" w:hAnsi="Courier New" w:cs="Courier New"/>
+                <w:color w:val="000000"/>
+                <w:sz w:val="20"/>
+                <w:szCs w:val="20"/>
+                <w:lang w:val="en-US" w:eastAsia="en-US"/>
+              </w:rPr>
+              <w:t>title(</w:t>
+            </w:r>
+            <w:r>
+              <w:rPr>
+                <w:rFonts w:ascii="Courier New" w:eastAsiaTheme="minorHAnsi" w:hAnsi="Courier New" w:cs="Courier New"/>
+                <w:color w:val="A020F0"/>
+                <w:sz w:val="20"/>
+                <w:szCs w:val="20"/>
+                <w:lang w:val="en-US" w:eastAsia="en-US"/>
+              </w:rPr>
+              <w:t>"'</w:t>
+            </w:r>
+            <w:proofErr w:type="spellStart"/>
+            <w:r>
+              <w:rPr>
+                <w:rFonts w:ascii="Courier New" w:eastAsiaTheme="minorHAnsi" w:hAnsi="Courier New" w:cs="Courier New"/>
+                <w:color w:val="A020F0"/>
+                <w:sz w:val="20"/>
+                <w:szCs w:val="20"/>
+                <w:lang w:val="en-US" w:eastAsia="en-US"/>
+              </w:rPr>
+              <w:t>AbsTol</w:t>
+            </w:r>
+            <w:proofErr w:type="spellEnd"/>
+            <w:r>
+              <w:rPr>
+                <w:rFonts w:ascii="Courier New" w:eastAsiaTheme="minorHAnsi" w:hAnsi="Courier New" w:cs="Courier New"/>
+                <w:color w:val="A020F0"/>
+                <w:sz w:val="20"/>
+                <w:szCs w:val="20"/>
+                <w:lang w:val="en-US" w:eastAsia="en-US"/>
+              </w:rPr>
+              <w:t>', 1e-1, '</w:t>
+            </w:r>
+            <w:proofErr w:type="spellStart"/>
+            <w:r>
+              <w:rPr>
+                <w:rFonts w:ascii="Courier New" w:eastAsiaTheme="minorHAnsi" w:hAnsi="Courier New" w:cs="Courier New"/>
+                <w:color w:val="A020F0"/>
+                <w:sz w:val="20"/>
+                <w:szCs w:val="20"/>
+                <w:lang w:val="en-US" w:eastAsia="en-US"/>
+              </w:rPr>
+              <w:t>RelTol</w:t>
+            </w:r>
+            <w:proofErr w:type="spellEnd"/>
+            <w:r>
+              <w:rPr>
+                <w:rFonts w:ascii="Courier New" w:eastAsiaTheme="minorHAnsi" w:hAnsi="Courier New" w:cs="Courier New"/>
+                <w:color w:val="A020F0"/>
+                <w:sz w:val="20"/>
+                <w:szCs w:val="20"/>
+                <w:lang w:val="en-US" w:eastAsia="en-US"/>
+              </w:rPr>
+              <w:t>', 1e-1, 'MaxStep',1e+0"</w:t>
+            </w:r>
+            <w:r>
+              <w:rPr>
+                <w:rFonts w:ascii="Courier New" w:eastAsiaTheme="minorHAnsi" w:hAnsi="Courier New" w:cs="Courier New"/>
+                <w:color w:val="000000"/>
+                <w:sz w:val="20"/>
+                <w:szCs w:val="20"/>
+                <w:lang w:val="en-US" w:eastAsia="en-US"/>
+              </w:rPr>
+              <w:t>)</w:t>
+            </w:r>
+          </w:p>
+          <w:p>
+            <w:pPr>
+              <w:autoSpaceDE w:val="0"/>
+              <w:autoSpaceDN w:val="0"/>
+              <w:adjustRightInd w:val="0"/>
+              <w:rPr>
+                <w:rFonts w:ascii="Courier New" w:eastAsiaTheme="minorHAnsi" w:hAnsi="Courier New" w:cs="Courier New"/>
+                <w:lang w:val="en-US" w:eastAsia="en-US"/>
+              </w:rPr>
+            </w:pPr>
+            <w:r>
+              <w:rPr>
+                <w:rFonts w:ascii="Courier New" w:eastAsiaTheme="minorHAnsi" w:hAnsi="Courier New" w:cs="Courier New"/>
+                <w:color w:val="000000"/>
+                <w:sz w:val="20"/>
+                <w:szCs w:val="20"/>
+                <w:lang w:val="en-US" w:eastAsia="en-US"/>
+              </w:rPr>
+              <w:t xml:space="preserve"> </w:t>
+            </w:r>
+          </w:p>
+          <w:p>
+            <w:pPr>
+              <w:autoSpaceDE w:val="0"/>
+              <w:autoSpaceDN w:val="0"/>
+              <w:adjustRightInd w:val="0"/>
+              <w:rPr>
+                <w:rFonts w:ascii="Courier New" w:eastAsiaTheme="minorHAnsi" w:hAnsi="Courier New" w:cs="Courier New"/>
+                <w:lang w:val="en-US" w:eastAsia="en-US"/>
+              </w:rPr>
+            </w:pPr>
+            <w:r>
+              <w:rPr>
+                <w:rFonts w:ascii="Courier New" w:eastAsiaTheme="minorHAnsi" w:hAnsi="Courier New" w:cs="Courier New"/>
+                <w:color w:val="000000"/>
+                <w:sz w:val="20"/>
+                <w:szCs w:val="20"/>
+                <w:lang w:val="en-US" w:eastAsia="en-US"/>
+              </w:rPr>
+              <w:t>figure;</w:t>
+            </w:r>
+          </w:p>
+          <w:p>
+            <w:pPr>
+              <w:autoSpaceDE w:val="0"/>
+              <w:autoSpaceDN w:val="0"/>
+              <w:adjustRightInd w:val="0"/>
+              <w:rPr>
+                <w:rFonts w:ascii="Courier New" w:eastAsiaTheme="minorHAnsi" w:hAnsi="Courier New" w:cs="Courier New"/>
+                <w:lang w:val="en-US" w:eastAsia="en-US"/>
+              </w:rPr>
+            </w:pPr>
+            <w:proofErr w:type="spellStart"/>
+            <w:r>
+              <w:rPr>
+                <w:rFonts w:ascii="Courier New" w:eastAsiaTheme="minorHAnsi" w:hAnsi="Courier New" w:cs="Courier New"/>
+                <w:color w:val="000000"/>
+                <w:sz w:val="20"/>
+                <w:szCs w:val="20"/>
+                <w:lang w:val="en-US" w:eastAsia="en-US"/>
+              </w:rPr>
+              <w:t>create_analytical_function_graph</w:t>
+            </w:r>
+            <w:proofErr w:type="spellEnd"/>
+            <w:r>
+              <w:rPr>
+                <w:rFonts w:ascii="Courier New" w:eastAsiaTheme="minorHAnsi" w:hAnsi="Courier New" w:cs="Courier New"/>
+                <w:color w:val="000000"/>
+                <w:sz w:val="20"/>
+                <w:szCs w:val="20"/>
+                <w:lang w:val="en-US" w:eastAsia="en-US"/>
+              </w:rPr>
+              <w:t>();</w:t>
+            </w:r>
+          </w:p>
+          <w:p>
+            <w:pPr>
+              <w:autoSpaceDE w:val="0"/>
+              <w:autoSpaceDN w:val="0"/>
+              <w:adjustRightInd w:val="0"/>
+              <w:rPr>
+                <w:rFonts w:ascii="Courier New" w:eastAsiaTheme="minorHAnsi" w:hAnsi="Courier New" w:cs="Courier New"/>
+                <w:lang w:val="en-US" w:eastAsia="en-US"/>
+              </w:rPr>
+            </w:pPr>
+            <w:proofErr w:type="spellStart"/>
+            <w:r>
+              <w:rPr>
+                <w:rFonts w:ascii="Courier New" w:eastAsiaTheme="minorHAnsi" w:hAnsi="Courier New" w:cs="Courier New"/>
+                <w:color w:val="000000"/>
+                <w:sz w:val="20"/>
+                <w:szCs w:val="20"/>
+                <w:lang w:val="en-US" w:eastAsia="en-US"/>
+              </w:rPr>
+              <w:t>create_graph_for_options_and_show_analysis</w:t>
+            </w:r>
+            <w:proofErr w:type="spellEnd"/>
+            <w:r>
+              <w:rPr>
+                <w:rFonts w:ascii="Courier New" w:eastAsiaTheme="minorHAnsi" w:hAnsi="Courier New" w:cs="Courier New"/>
+                <w:color w:val="000000"/>
+                <w:sz w:val="20"/>
+                <w:szCs w:val="20"/>
+                <w:lang w:val="en-US" w:eastAsia="en-US"/>
+              </w:rPr>
+              <w:t>(</w:t>
+            </w:r>
+            <w:proofErr w:type="spellStart"/>
+            <w:r>
+              <w:rPr>
+                <w:rFonts w:ascii="Courier New" w:eastAsiaTheme="minorHAnsi" w:hAnsi="Courier New" w:cs="Courier New"/>
+                <w:color w:val="000000"/>
+                <w:sz w:val="20"/>
+                <w:szCs w:val="20"/>
+                <w:lang w:val="en-US" w:eastAsia="en-US"/>
+              </w:rPr>
+              <w:t>odeset</w:t>
+            </w:r>
+            <w:proofErr w:type="spellEnd"/>
+            <w:r>
+              <w:rPr>
+                <w:rFonts w:ascii="Courier New" w:eastAsiaTheme="minorHAnsi" w:hAnsi="Courier New" w:cs="Courier New"/>
+                <w:color w:val="000000"/>
+                <w:sz w:val="20"/>
+                <w:szCs w:val="20"/>
+                <w:lang w:val="en-US" w:eastAsia="en-US"/>
+              </w:rPr>
+              <w:t>(</w:t>
+            </w:r>
+            <w:r>
+              <w:rPr>
+                <w:rFonts w:ascii="Courier New" w:eastAsiaTheme="minorHAnsi" w:hAnsi="Courier New" w:cs="Courier New"/>
+                <w:color w:val="A020F0"/>
+                <w:sz w:val="20"/>
+                <w:szCs w:val="20"/>
+                <w:lang w:val="en-US" w:eastAsia="en-US"/>
+              </w:rPr>
+              <w:t>'</w:t>
+            </w:r>
+            <w:proofErr w:type="spellStart"/>
+            <w:r>
+              <w:rPr>
+                <w:rFonts w:ascii="Courier New" w:eastAsiaTheme="minorHAnsi" w:hAnsi="Courier New" w:cs="Courier New"/>
+                <w:color w:val="A020F0"/>
+                <w:sz w:val="20"/>
+                <w:szCs w:val="20"/>
+                <w:lang w:val="en-US" w:eastAsia="en-US"/>
+              </w:rPr>
+              <w:t>AbsTol</w:t>
+            </w:r>
+            <w:proofErr w:type="spellEnd"/>
+            <w:r>
+              <w:rPr>
+                <w:rFonts w:ascii="Courier New" w:eastAsiaTheme="minorHAnsi" w:hAnsi="Courier New" w:cs="Courier New"/>
+                <w:color w:val="A020F0"/>
+                <w:sz w:val="20"/>
+                <w:szCs w:val="20"/>
+                <w:lang w:val="en-US" w:eastAsia="en-US"/>
+              </w:rPr>
+              <w:t>'</w:t>
+            </w:r>
+            <w:r>
+              <w:rPr>
+                <w:rFonts w:ascii="Courier New" w:eastAsiaTheme="minorHAnsi" w:hAnsi="Courier New" w:cs="Courier New"/>
+                <w:color w:val="000000"/>
+                <w:sz w:val="20"/>
+                <w:szCs w:val="20"/>
+                <w:lang w:val="en-US" w:eastAsia="en-US"/>
+              </w:rPr>
+              <w:t xml:space="preserve">, 1e+1, </w:t>
+            </w:r>
+            <w:r>
+              <w:rPr>
+                <w:rFonts w:ascii="Courier New" w:eastAsiaTheme="minorHAnsi" w:hAnsi="Courier New" w:cs="Courier New"/>
+                <w:color w:val="A020F0"/>
+                <w:sz w:val="20"/>
+                <w:szCs w:val="20"/>
+                <w:lang w:val="en-US" w:eastAsia="en-US"/>
+              </w:rPr>
+              <w:t>'</w:t>
+            </w:r>
+            <w:proofErr w:type="spellStart"/>
+            <w:r>
+              <w:rPr>
+                <w:rFonts w:ascii="Courier New" w:eastAsiaTheme="minorHAnsi" w:hAnsi="Courier New" w:cs="Courier New"/>
+                <w:color w:val="A020F0"/>
+                <w:sz w:val="20"/>
+                <w:szCs w:val="20"/>
+                <w:lang w:val="en-US" w:eastAsia="en-US"/>
+              </w:rPr>
+              <w:t>RelTol</w:t>
+            </w:r>
+            <w:proofErr w:type="spellEnd"/>
+            <w:r>
+              <w:rPr>
+                <w:rFonts w:ascii="Courier New" w:eastAsiaTheme="minorHAnsi" w:hAnsi="Courier New" w:cs="Courier New"/>
+                <w:color w:val="A020F0"/>
+                <w:sz w:val="20"/>
+                <w:szCs w:val="20"/>
+                <w:lang w:val="en-US" w:eastAsia="en-US"/>
+              </w:rPr>
+              <w:t>'</w:t>
+            </w:r>
+            <w:r>
+              <w:rPr>
+                <w:rFonts w:ascii="Courier New" w:eastAsiaTheme="minorHAnsi" w:hAnsi="Courier New" w:cs="Courier New"/>
+                <w:color w:val="000000"/>
+                <w:sz w:val="20"/>
+                <w:szCs w:val="20"/>
+                <w:lang w:val="en-US" w:eastAsia="en-US"/>
+              </w:rPr>
+              <w:t xml:space="preserve">, 1e+1, </w:t>
+            </w:r>
+            <w:r>
+              <w:rPr>
+                <w:rFonts w:ascii="Courier New" w:eastAsiaTheme="minorHAnsi" w:hAnsi="Courier New" w:cs="Courier New"/>
+                <w:color w:val="A020F0"/>
+                <w:sz w:val="20"/>
+                <w:szCs w:val="20"/>
+                <w:lang w:val="en-US" w:eastAsia="en-US"/>
+              </w:rPr>
+              <w:t>'MaxStep'</w:t>
+            </w:r>
+            <w:r>
+              <w:rPr>
+                <w:rFonts w:ascii="Courier New" w:eastAsiaTheme="minorHAnsi" w:hAnsi="Courier New" w:cs="Courier New"/>
+                <w:color w:val="000000"/>
+                <w:sz w:val="20"/>
+                <w:szCs w:val="20"/>
+                <w:lang w:val="en-US" w:eastAsia="en-US"/>
+              </w:rPr>
+              <w:t>,1e+0));</w:t>
+            </w:r>
+          </w:p>
+          <w:p>
+            <w:pPr>
+              <w:autoSpaceDE w:val="0"/>
+              <w:autoSpaceDN w:val="0"/>
+              <w:adjustRightInd w:val="0"/>
+              <w:rPr>
+                <w:rFonts w:ascii="Courier New" w:eastAsiaTheme="minorHAnsi" w:hAnsi="Courier New" w:cs="Courier New"/>
+                <w:lang w:val="en-US" w:eastAsia="en-US"/>
+              </w:rPr>
+            </w:pPr>
+            <w:r>
+              <w:rPr>
+                <w:rFonts w:ascii="Courier New" w:eastAsiaTheme="minorHAnsi" w:hAnsi="Courier New" w:cs="Courier New"/>
+                <w:color w:val="000000"/>
+                <w:sz w:val="20"/>
+                <w:szCs w:val="20"/>
+                <w:lang w:val="en-US" w:eastAsia="en-US"/>
+              </w:rPr>
+              <w:t>title(</w:t>
+            </w:r>
+            <w:r>
+              <w:rPr>
+                <w:rFonts w:ascii="Courier New" w:eastAsiaTheme="minorHAnsi" w:hAnsi="Courier New" w:cs="Courier New"/>
+                <w:color w:val="A020F0"/>
+                <w:sz w:val="20"/>
+                <w:szCs w:val="20"/>
+                <w:lang w:val="en-US" w:eastAsia="en-US"/>
+              </w:rPr>
+              <w:t>"'</w:t>
+            </w:r>
+            <w:proofErr w:type="spellStart"/>
+            <w:r>
+              <w:rPr>
+                <w:rFonts w:ascii="Courier New" w:eastAsiaTheme="minorHAnsi" w:hAnsi="Courier New" w:cs="Courier New"/>
+                <w:color w:val="A020F0"/>
+                <w:sz w:val="20"/>
+                <w:szCs w:val="20"/>
+                <w:lang w:val="en-US" w:eastAsia="en-US"/>
+              </w:rPr>
+              <w:t>AbsTol</w:t>
+            </w:r>
+            <w:proofErr w:type="spellEnd"/>
+            <w:r>
+              <w:rPr>
+                <w:rFonts w:ascii="Courier New" w:eastAsiaTheme="minorHAnsi" w:hAnsi="Courier New" w:cs="Courier New"/>
+                <w:color w:val="A020F0"/>
+                <w:sz w:val="20"/>
+                <w:szCs w:val="20"/>
+                <w:lang w:val="en-US" w:eastAsia="en-US"/>
+              </w:rPr>
+              <w:t>', 1e+1, '</w:t>
+            </w:r>
+            <w:proofErr w:type="spellStart"/>
+            <w:r>
+              <w:rPr>
+                <w:rFonts w:ascii="Courier New" w:eastAsiaTheme="minorHAnsi" w:hAnsi="Courier New" w:cs="Courier New"/>
+                <w:color w:val="A020F0"/>
+                <w:sz w:val="20"/>
+                <w:szCs w:val="20"/>
+                <w:lang w:val="en-US" w:eastAsia="en-US"/>
+              </w:rPr>
+              <w:t>RelTol</w:t>
+            </w:r>
+            <w:proofErr w:type="spellEnd"/>
+            <w:r>
+              <w:rPr>
+                <w:rFonts w:ascii="Courier New" w:eastAsiaTheme="minorHAnsi" w:hAnsi="Courier New" w:cs="Courier New"/>
+                <w:color w:val="A020F0"/>
+                <w:sz w:val="20"/>
+                <w:szCs w:val="20"/>
+                <w:lang w:val="en-US" w:eastAsia="en-US"/>
+              </w:rPr>
+              <w:t>', 1e+1, 'MaxStep',1e+0"</w:t>
+            </w:r>
+            <w:r>
+              <w:rPr>
+                <w:rFonts w:ascii="Courier New" w:eastAsiaTheme="minorHAnsi" w:hAnsi="Courier New" w:cs="Courier New"/>
+                <w:color w:val="000000"/>
+                <w:sz w:val="20"/>
+                <w:szCs w:val="20"/>
+                <w:lang w:val="en-US" w:eastAsia="en-US"/>
+              </w:rPr>
+              <w:t>)</w:t>
+            </w:r>
+          </w:p>
+          <w:p>
+            <w:pPr>
+              <w:autoSpaceDE w:val="0"/>
+              <w:autoSpaceDN w:val="0"/>
+              <w:adjustRightInd w:val="0"/>
+              <w:rPr>
+                <w:rFonts w:ascii="Courier New" w:eastAsiaTheme="minorHAnsi" w:hAnsi="Courier New" w:cs="Courier New"/>
+                <w:lang w:val="en-US" w:eastAsia="en-US"/>
+              </w:rPr>
+            </w:pPr>
+          </w:p>
+          <w:p>
+            <w:pPr>
+              <w:autoSpaceDE w:val="0"/>
+              <w:autoSpaceDN w:val="0"/>
+              <w:adjustRightInd w:val="0"/>
+              <w:rPr>
+                <w:rFonts w:ascii="Courier New" w:eastAsiaTheme="minorHAnsi" w:hAnsi="Courier New" w:cs="Courier New"/>
+                <w:lang w:val="en-US" w:eastAsia="en-US"/>
+              </w:rPr>
+            </w:pPr>
+          </w:p>
+        </w:tc>
+      </w:tr>
+      <w:tr>
+        <w:tc>
+          <w:tcPr>
+            <w:tcW w:w="9345" w:type="dxa"/>
+          </w:tcPr>
+          <w:p>
+            <w:pPr>
+              <w:autoSpaceDE w:val="0"/>
+              <w:autoSpaceDN w:val="0"/>
+              <w:adjustRightInd w:val="0"/>
+              <w:rPr>
+                <w:rFonts w:ascii="Courier New" w:eastAsiaTheme="minorHAnsi" w:hAnsi="Courier New" w:cs="Courier New"/>
+                <w:lang w:val="en-US" w:eastAsia="en-US"/>
+              </w:rPr>
+            </w:pPr>
+            <w:r>
+              <w:rPr>
+                <w:rFonts w:ascii="Courier New" w:eastAsiaTheme="minorHAnsi" w:hAnsi="Courier New" w:cs="Courier New"/>
+                <w:color w:val="0000FF"/>
+                <w:sz w:val="20"/>
+                <w:szCs w:val="20"/>
+                <w:lang w:val="en-US" w:eastAsia="en-US"/>
+              </w:rPr>
+              <w:t>function</w:t>
+            </w:r>
+            <w:r>
+              <w:rPr>
+                <w:rFonts w:ascii="Courier New" w:eastAsiaTheme="minorHAnsi" w:hAnsi="Courier New" w:cs="Courier New"/>
+                <w:color w:val="000000"/>
+                <w:sz w:val="20"/>
+                <w:szCs w:val="20"/>
+                <w:lang w:val="en-US" w:eastAsia="en-US"/>
+              </w:rPr>
+              <w:t xml:space="preserve"> </w:t>
+            </w:r>
+            <w:proofErr w:type="spellStart"/>
+            <w:r>
+              <w:rPr>
+                <w:rFonts w:ascii="Courier New" w:eastAsiaTheme="minorHAnsi" w:hAnsi="Courier New" w:cs="Courier New"/>
+                <w:color w:val="000000"/>
+                <w:sz w:val="20"/>
+                <w:szCs w:val="20"/>
+                <w:lang w:val="en-US" w:eastAsia="en-US"/>
+              </w:rPr>
+              <w:t>create_analytical_function_graph</w:t>
+            </w:r>
+            <w:proofErr w:type="spellEnd"/>
+            <w:r>
+              <w:rPr>
+                <w:rFonts w:ascii="Courier New" w:eastAsiaTheme="minorHAnsi" w:hAnsi="Courier New" w:cs="Courier New"/>
+                <w:color w:val="000000"/>
+                <w:sz w:val="20"/>
+                <w:szCs w:val="20"/>
+                <w:lang w:val="en-US" w:eastAsia="en-US"/>
+              </w:rPr>
+              <w:t>()</w:t>
+            </w:r>
+          </w:p>
+          <w:p>
+            <w:pPr>
+              <w:autoSpaceDE w:val="0"/>
+              <w:autoSpaceDN w:val="0"/>
+              <w:adjustRightInd w:val="0"/>
+              <w:rPr>
+                <w:rFonts w:ascii="Courier New" w:eastAsiaTheme="minorHAnsi" w:hAnsi="Courier New" w:cs="Courier New"/>
+                <w:lang w:val="en-US" w:eastAsia="en-US"/>
+              </w:rPr>
+            </w:pPr>
+            <w:r>
+              <w:rPr>
+                <w:rFonts w:ascii="Courier New" w:eastAsiaTheme="minorHAnsi" w:hAnsi="Courier New" w:cs="Courier New"/>
+                <w:color w:val="228B22"/>
+                <w:sz w:val="20"/>
+                <w:szCs w:val="20"/>
+                <w:lang w:val="en-US" w:eastAsia="en-US"/>
+              </w:rPr>
+              <w:t>%</w:t>
+            </w:r>
+            <w:r>
+              <w:rPr>
+                <w:rFonts w:ascii="Courier New" w:eastAsiaTheme="minorHAnsi" w:hAnsi="Courier New" w:cs="Courier New"/>
+                <w:color w:val="228B22"/>
+                <w:sz w:val="20"/>
+                <w:szCs w:val="20"/>
+                <w:lang w:val="en-US" w:eastAsia="en-US"/>
+              </w:rPr>
+              <w:t>@</w:t>
+            </w:r>
+            <w:r>
+              <w:rPr>
+                <w:rFonts w:ascii="Courier New" w:eastAsiaTheme="minorHAnsi" w:hAnsi="Courier New" w:cs="Courier New"/>
+                <w:color w:val="228B22"/>
+                <w:sz w:val="20"/>
+                <w:szCs w:val="20"/>
+                <w:lang w:val="en-US" w:eastAsia="en-US"/>
+              </w:rPr>
+              <w:t>brief Create graph for analytical function in idz1</w:t>
+            </w:r>
+          </w:p>
+          <w:p>
+            <w:pPr>
+              <w:autoSpaceDE w:val="0"/>
+              <w:autoSpaceDN w:val="0"/>
+              <w:adjustRightInd w:val="0"/>
+              <w:rPr>
+                <w:rFonts w:ascii="Courier New" w:eastAsiaTheme="minorHAnsi" w:hAnsi="Courier New" w:cs="Courier New"/>
+                <w:color w:val="000000"/>
+                <w:sz w:val="20"/>
+                <w:szCs w:val="20"/>
+                <w:lang w:val="en-US" w:eastAsia="en-US"/>
+              </w:rPr>
+            </w:pPr>
+          </w:p>
+          <w:p>
+            <w:pPr>
+              <w:autoSpaceDE w:val="0"/>
+              <w:autoSpaceDN w:val="0"/>
+              <w:adjustRightInd w:val="0"/>
+              <w:rPr>
+                <w:rFonts w:ascii="Courier New" w:eastAsiaTheme="minorHAnsi" w:hAnsi="Courier New" w:cs="Courier New"/>
+                <w:lang w:val="en-US" w:eastAsia="en-US"/>
+              </w:rPr>
+            </w:pPr>
+            <w:r>
+              <w:rPr>
+                <w:rFonts w:ascii="Courier New" w:eastAsiaTheme="minorHAnsi" w:hAnsi="Courier New" w:cs="Courier New"/>
+                <w:color w:val="000000"/>
+                <w:sz w:val="20"/>
+                <w:szCs w:val="20"/>
+                <w:lang w:val="en-US" w:eastAsia="en-US"/>
+              </w:rPr>
+              <w:t>T = 4.59;</w:t>
+            </w:r>
+          </w:p>
+          <w:p>
+            <w:pPr>
+              <w:autoSpaceDE w:val="0"/>
+              <w:autoSpaceDN w:val="0"/>
+              <w:adjustRightInd w:val="0"/>
+              <w:rPr>
+                <w:rFonts w:ascii="Courier New" w:eastAsiaTheme="minorHAnsi" w:hAnsi="Courier New" w:cs="Courier New"/>
+                <w:lang w:val="en-US" w:eastAsia="en-US"/>
+              </w:rPr>
+            </w:pPr>
+            <w:r>
+              <w:rPr>
+                <w:rFonts w:ascii="Courier New" w:eastAsiaTheme="minorHAnsi" w:hAnsi="Courier New" w:cs="Courier New"/>
+                <w:color w:val="000000"/>
+                <w:sz w:val="20"/>
+                <w:szCs w:val="20"/>
+                <w:lang w:val="en-US" w:eastAsia="en-US"/>
+              </w:rPr>
+              <w:t>t = 0:0.01:T;</w:t>
+            </w:r>
+          </w:p>
+          <w:p>
+            <w:pPr>
+              <w:autoSpaceDE w:val="0"/>
+              <w:autoSpaceDN w:val="0"/>
+              <w:adjustRightInd w:val="0"/>
+              <w:rPr>
+                <w:rFonts w:ascii="Courier New" w:eastAsiaTheme="minorHAnsi" w:hAnsi="Courier New" w:cs="Courier New"/>
+                <w:lang w:val="en-US" w:eastAsia="en-US"/>
+              </w:rPr>
+            </w:pPr>
+            <w:r>
+              <w:rPr>
+                <w:rFonts w:ascii="Courier New" w:eastAsiaTheme="minorHAnsi" w:hAnsi="Courier New" w:cs="Courier New"/>
+                <w:color w:val="0000FF"/>
+                <w:sz w:val="20"/>
+                <w:szCs w:val="20"/>
+                <w:lang w:val="en-US" w:eastAsia="en-US"/>
+              </w:rPr>
+              <w:t>for</w:t>
+            </w:r>
+            <w:r>
+              <w:rPr>
+                <w:rFonts w:ascii="Courier New" w:eastAsiaTheme="minorHAnsi" w:hAnsi="Courier New" w:cs="Courier New"/>
+                <w:color w:val="000000"/>
+                <w:sz w:val="20"/>
+                <w:szCs w:val="20"/>
+                <w:lang w:val="en-US" w:eastAsia="en-US"/>
+              </w:rPr>
+              <w:t xml:space="preserve"> </w:t>
+            </w:r>
+            <w:proofErr w:type="spellStart"/>
+            <w:r>
+              <w:rPr>
+                <w:rFonts w:ascii="Courier New" w:eastAsiaTheme="minorHAnsi" w:hAnsi="Courier New" w:cs="Courier New"/>
+                <w:color w:val="000000"/>
+                <w:sz w:val="20"/>
+                <w:szCs w:val="20"/>
+                <w:lang w:val="en-US" w:eastAsia="en-US"/>
+              </w:rPr>
+              <w:t>funcCount</w:t>
+            </w:r>
+            <w:proofErr w:type="spellEnd"/>
+            <w:r>
+              <w:rPr>
+                <w:rFonts w:ascii="Courier New" w:eastAsiaTheme="minorHAnsi" w:hAnsi="Courier New" w:cs="Courier New"/>
+                <w:color w:val="000000"/>
+                <w:sz w:val="20"/>
+                <w:szCs w:val="20"/>
+                <w:lang w:val="en-US" w:eastAsia="en-US"/>
+              </w:rPr>
+              <w:t xml:space="preserve"> = 1:3</w:t>
+            </w:r>
+          </w:p>
+          <w:p>
+            <w:pPr>
+              <w:autoSpaceDE w:val="0"/>
+              <w:autoSpaceDN w:val="0"/>
+              <w:adjustRightInd w:val="0"/>
+              <w:rPr>
+                <w:rFonts w:ascii="Courier New" w:eastAsiaTheme="minorHAnsi" w:hAnsi="Courier New" w:cs="Courier New"/>
+                <w:lang w:val="en-US" w:eastAsia="en-US"/>
+              </w:rPr>
+            </w:pPr>
+            <w:r>
+              <w:rPr>
+                <w:rFonts w:ascii="Courier New" w:eastAsiaTheme="minorHAnsi" w:hAnsi="Courier New" w:cs="Courier New"/>
+                <w:color w:val="000000"/>
+                <w:sz w:val="20"/>
+                <w:szCs w:val="20"/>
+                <w:lang w:val="en-US" w:eastAsia="en-US"/>
+              </w:rPr>
+              <w:t xml:space="preserve">    </w:t>
+            </w:r>
+            <w:proofErr w:type="spellStart"/>
+            <w:r>
+              <w:rPr>
+                <w:rFonts w:ascii="Courier New" w:eastAsiaTheme="minorHAnsi" w:hAnsi="Courier New" w:cs="Courier New"/>
+                <w:color w:val="000000"/>
+                <w:sz w:val="20"/>
+                <w:szCs w:val="20"/>
+                <w:lang w:val="en-US" w:eastAsia="en-US"/>
+              </w:rPr>
+              <w:t>funcValues</w:t>
+            </w:r>
+            <w:proofErr w:type="spellEnd"/>
+            <w:r>
+              <w:rPr>
+                <w:rFonts w:ascii="Courier New" w:eastAsiaTheme="minorHAnsi" w:hAnsi="Courier New" w:cs="Courier New"/>
+                <w:color w:val="000000"/>
+                <w:sz w:val="20"/>
+                <w:szCs w:val="20"/>
+                <w:lang w:val="en-US" w:eastAsia="en-US"/>
+              </w:rPr>
+              <w:t xml:space="preserve"> = </w:t>
+            </w:r>
+            <w:proofErr w:type="spellStart"/>
+            <w:r>
+              <w:rPr>
+                <w:rFonts w:ascii="Courier New" w:eastAsiaTheme="minorHAnsi" w:hAnsi="Courier New" w:cs="Courier New"/>
+                <w:color w:val="000000"/>
+                <w:sz w:val="20"/>
+                <w:szCs w:val="20"/>
+                <w:lang w:val="en-US" w:eastAsia="en-US"/>
+              </w:rPr>
+              <w:t>analytical_function</w:t>
+            </w:r>
+            <w:proofErr w:type="spellEnd"/>
+            <w:r>
+              <w:rPr>
+                <w:rFonts w:ascii="Courier New" w:eastAsiaTheme="minorHAnsi" w:hAnsi="Courier New" w:cs="Courier New"/>
+                <w:color w:val="000000"/>
+                <w:sz w:val="20"/>
+                <w:szCs w:val="20"/>
+                <w:lang w:val="en-US" w:eastAsia="en-US"/>
+              </w:rPr>
+              <w:t>(t);</w:t>
+            </w:r>
+          </w:p>
+          <w:p>
+            <w:pPr>
+              <w:autoSpaceDE w:val="0"/>
+              <w:autoSpaceDN w:val="0"/>
+              <w:adjustRightInd w:val="0"/>
+              <w:rPr>
+                <w:rFonts w:ascii="Courier New" w:eastAsiaTheme="minorHAnsi" w:hAnsi="Courier New" w:cs="Courier New"/>
+                <w:lang w:val="en-US" w:eastAsia="en-US"/>
+              </w:rPr>
+            </w:pPr>
+            <w:r>
+              <w:rPr>
+                <w:rFonts w:ascii="Courier New" w:eastAsiaTheme="minorHAnsi" w:hAnsi="Courier New" w:cs="Courier New"/>
+                <w:color w:val="000000"/>
+                <w:sz w:val="20"/>
+                <w:szCs w:val="20"/>
+                <w:lang w:val="en-US" w:eastAsia="en-US"/>
+              </w:rPr>
+              <w:t xml:space="preserve">    hold </w:t>
+            </w:r>
+            <w:r>
+              <w:rPr>
+                <w:rFonts w:ascii="Courier New" w:eastAsiaTheme="minorHAnsi" w:hAnsi="Courier New" w:cs="Courier New"/>
+                <w:color w:val="A020F0"/>
+                <w:sz w:val="20"/>
+                <w:szCs w:val="20"/>
+                <w:lang w:val="en-US" w:eastAsia="en-US"/>
+              </w:rPr>
+              <w:t>on</w:t>
+            </w:r>
+            <w:r>
+              <w:rPr>
+                <w:rFonts w:ascii="Courier New" w:eastAsiaTheme="minorHAnsi" w:hAnsi="Courier New" w:cs="Courier New"/>
+                <w:color w:val="000000"/>
+                <w:sz w:val="20"/>
+                <w:szCs w:val="20"/>
+                <w:lang w:val="en-US" w:eastAsia="en-US"/>
+              </w:rPr>
+              <w:t>;</w:t>
+            </w:r>
+          </w:p>
+          <w:p>
+            <w:pPr>
+              <w:autoSpaceDE w:val="0"/>
+              <w:autoSpaceDN w:val="0"/>
+              <w:adjustRightInd w:val="0"/>
+              <w:rPr>
+                <w:rFonts w:ascii="Courier New" w:eastAsiaTheme="minorHAnsi" w:hAnsi="Courier New" w:cs="Courier New"/>
+                <w:lang w:val="en-US" w:eastAsia="en-US"/>
+              </w:rPr>
+            </w:pPr>
+            <w:r>
+              <w:rPr>
+                <w:rFonts w:ascii="Courier New" w:eastAsiaTheme="minorHAnsi" w:hAnsi="Courier New" w:cs="Courier New"/>
+                <w:color w:val="000000"/>
+                <w:sz w:val="20"/>
+                <w:szCs w:val="20"/>
+                <w:lang w:val="en-US" w:eastAsia="en-US"/>
+              </w:rPr>
+              <w:t xml:space="preserve">    </w:t>
+            </w:r>
+            <w:proofErr w:type="gramStart"/>
+            <w:r>
+              <w:rPr>
+                <w:rFonts w:ascii="Courier New" w:eastAsiaTheme="minorHAnsi" w:hAnsi="Courier New" w:cs="Courier New"/>
+                <w:color w:val="000000"/>
+                <w:sz w:val="20"/>
+                <w:szCs w:val="20"/>
+                <w:lang w:val="en-US" w:eastAsia="en-US"/>
+              </w:rPr>
+              <w:t>plot(</w:t>
+            </w:r>
+            <w:proofErr w:type="gramEnd"/>
+            <w:r>
+              <w:rPr>
+                <w:rFonts w:ascii="Courier New" w:eastAsiaTheme="minorHAnsi" w:hAnsi="Courier New" w:cs="Courier New"/>
+                <w:color w:val="000000"/>
+                <w:sz w:val="20"/>
+                <w:szCs w:val="20"/>
+                <w:lang w:val="en-US" w:eastAsia="en-US"/>
+              </w:rPr>
+              <w:t xml:space="preserve">t, </w:t>
+            </w:r>
+            <w:proofErr w:type="spellStart"/>
+            <w:r>
+              <w:rPr>
+                <w:rFonts w:ascii="Courier New" w:eastAsiaTheme="minorHAnsi" w:hAnsi="Courier New" w:cs="Courier New"/>
+                <w:color w:val="000000"/>
+                <w:sz w:val="20"/>
+                <w:szCs w:val="20"/>
+                <w:lang w:val="en-US" w:eastAsia="en-US"/>
+              </w:rPr>
+              <w:t>funcValues</w:t>
+            </w:r>
+            <w:proofErr w:type="spellEnd"/>
+            <w:r>
+              <w:rPr>
+                <w:rFonts w:ascii="Courier New" w:eastAsiaTheme="minorHAnsi" w:hAnsi="Courier New" w:cs="Courier New"/>
+                <w:color w:val="000000"/>
+                <w:sz w:val="20"/>
+                <w:szCs w:val="20"/>
+                <w:lang w:val="en-US" w:eastAsia="en-US"/>
+              </w:rPr>
+              <w:t>(</w:t>
+            </w:r>
+            <w:proofErr w:type="spellStart"/>
+            <w:r>
+              <w:rPr>
+                <w:rFonts w:ascii="Courier New" w:eastAsiaTheme="minorHAnsi" w:hAnsi="Courier New" w:cs="Courier New"/>
+                <w:color w:val="000000"/>
+                <w:sz w:val="20"/>
+                <w:szCs w:val="20"/>
+                <w:lang w:val="en-US" w:eastAsia="en-US"/>
+              </w:rPr>
+              <w:t>funcCount</w:t>
+            </w:r>
+            <w:proofErr w:type="spellEnd"/>
+            <w:r>
+              <w:rPr>
+                <w:rFonts w:ascii="Courier New" w:eastAsiaTheme="minorHAnsi" w:hAnsi="Courier New" w:cs="Courier New"/>
+                <w:color w:val="000000"/>
+                <w:sz w:val="20"/>
+                <w:szCs w:val="20"/>
+                <w:lang w:val="en-US" w:eastAsia="en-US"/>
+              </w:rPr>
+              <w:t xml:space="preserve">, :), </w:t>
+            </w:r>
+            <w:r>
+              <w:rPr>
+                <w:rFonts w:ascii="Courier New" w:eastAsiaTheme="minorHAnsi" w:hAnsi="Courier New" w:cs="Courier New"/>
+                <w:color w:val="A020F0"/>
+                <w:sz w:val="20"/>
+                <w:szCs w:val="20"/>
+                <w:lang w:val="en-US" w:eastAsia="en-US"/>
+              </w:rPr>
+              <w:t>'-'</w:t>
+            </w:r>
+            <w:r>
+              <w:rPr>
+                <w:rFonts w:ascii="Courier New" w:eastAsiaTheme="minorHAnsi" w:hAnsi="Courier New" w:cs="Courier New"/>
+                <w:color w:val="000000"/>
+                <w:sz w:val="20"/>
+                <w:szCs w:val="20"/>
+                <w:lang w:val="en-US" w:eastAsia="en-US"/>
+              </w:rPr>
+              <w:t>)</w:t>
+            </w:r>
+          </w:p>
+          <w:p>
+            <w:pPr>
+              <w:autoSpaceDE w:val="0"/>
+              <w:autoSpaceDN w:val="0"/>
+              <w:adjustRightInd w:val="0"/>
+              <w:rPr>
+                <w:rFonts w:ascii="Courier New" w:eastAsiaTheme="minorHAnsi" w:hAnsi="Courier New" w:cs="Courier New"/>
+                <w:lang w:eastAsia="en-US"/>
+              </w:rPr>
+            </w:pPr>
+            <w:proofErr w:type="spellStart"/>
+            <w:proofErr w:type="gramStart"/>
+            <w:r>
+              <w:rPr>
+                <w:rFonts w:ascii="Courier New" w:eastAsiaTheme="minorHAnsi" w:hAnsi="Courier New" w:cs="Courier New"/>
+                <w:color w:val="0000FF"/>
+                <w:sz w:val="20"/>
+                <w:szCs w:val="20"/>
+                <w:lang w:eastAsia="en-US"/>
+              </w:rPr>
+              <w:t>end</w:t>
+            </w:r>
+            <w:proofErr w:type="spellEnd"/>
+            <w:proofErr w:type="gramEnd"/>
+          </w:p>
+          <w:p>
+            <w:pPr>
+              <w:autoSpaceDE w:val="0"/>
+              <w:autoSpaceDN w:val="0"/>
+              <w:adjustRightInd w:val="0"/>
+              <w:rPr>
+                <w:rFonts w:ascii="Courier New" w:eastAsiaTheme="minorHAnsi" w:hAnsi="Courier New" w:cs="Courier New"/>
+                <w:lang w:eastAsia="en-US"/>
+              </w:rPr>
+            </w:pPr>
+            <w:proofErr w:type="spellStart"/>
+            <w:proofErr w:type="gramStart"/>
+            <w:r>
+              <w:rPr>
+                <w:rFonts w:ascii="Courier New" w:eastAsiaTheme="minorHAnsi" w:hAnsi="Courier New" w:cs="Courier New"/>
+                <w:color w:val="0000FF"/>
+                <w:sz w:val="20"/>
+                <w:szCs w:val="20"/>
+                <w:lang w:eastAsia="en-US"/>
+              </w:rPr>
+              <w:t>end</w:t>
+            </w:r>
+            <w:proofErr w:type="spellEnd"/>
+            <w:proofErr w:type="gramEnd"/>
+          </w:p>
+          <w:p>
+            <w:pPr>
+              <w:autoSpaceDE w:val="0"/>
+              <w:autoSpaceDN w:val="0"/>
+              <w:adjustRightInd w:val="0"/>
+              <w:rPr>
+                <w:rFonts w:ascii="Courier New" w:eastAsiaTheme="minorHAnsi" w:hAnsi="Courier New" w:cs="Courier New"/>
+                <w:color w:val="0000FF"/>
+                <w:sz w:val="20"/>
+                <w:szCs w:val="20"/>
+                <w:lang w:eastAsia="en-US"/>
+              </w:rPr>
+            </w:pPr>
+            <w:r>
+              <w:rPr>
+                <w:rFonts w:ascii="Courier New" w:eastAsiaTheme="minorHAnsi" w:hAnsi="Courier New" w:cs="Courier New"/>
+                <w:color w:val="0000FF"/>
+                <w:sz w:val="20"/>
+                <w:szCs w:val="20"/>
+                <w:lang w:eastAsia="en-US"/>
+              </w:rPr>
+              <w:t xml:space="preserve"> </w:t>
+            </w:r>
+          </w:p>
+          <w:p>
+            <w:pPr>
+              <w:autoSpaceDE w:val="0"/>
+              <w:autoSpaceDN w:val="0"/>
+              <w:adjustRightInd w:val="0"/>
+              <w:rPr>
+                <w:rFonts w:ascii="Courier New" w:eastAsiaTheme="minorHAnsi" w:hAnsi="Courier New" w:cs="Courier New"/>
+                <w:color w:val="0000FF"/>
+                <w:sz w:val="20"/>
+                <w:szCs w:val="20"/>
+                <w:lang w:eastAsia="en-US"/>
+              </w:rPr>
+            </w:pPr>
+          </w:p>
+          <w:p>
+            <w:pPr>
+              <w:autoSpaceDE w:val="0"/>
+              <w:autoSpaceDN w:val="0"/>
+              <w:adjustRightInd w:val="0"/>
+              <w:rPr>
+                <w:rFonts w:ascii="Courier New" w:eastAsiaTheme="minorHAnsi" w:hAnsi="Courier New" w:cs="Courier New"/>
+                <w:color w:val="0000FF"/>
+                <w:sz w:val="20"/>
+                <w:szCs w:val="20"/>
+                <w:lang w:eastAsia="en-US"/>
+              </w:rPr>
+            </w:pPr>
+          </w:p>
+          <w:p>
+            <w:pPr>
+              <w:autoSpaceDE w:val="0"/>
+              <w:autoSpaceDN w:val="0"/>
+              <w:adjustRightInd w:val="0"/>
+              <w:rPr>
+                <w:rFonts w:ascii="Courier New" w:eastAsiaTheme="minorHAnsi" w:hAnsi="Courier New" w:cs="Courier New"/>
+                <w:lang w:eastAsia="en-US"/>
+              </w:rPr>
+            </w:pPr>
+          </w:p>
+        </w:tc>
+      </w:tr>
+      <w:tr>
+        <w:tc>
+          <w:tcPr>
+            <w:tcW w:w="9345" w:type="dxa"/>
+          </w:tcPr>
+          <w:p>
+            <w:pPr>
+              <w:autoSpaceDE w:val="0"/>
+              <w:autoSpaceDN w:val="0"/>
+              <w:adjustRightInd w:val="0"/>
+              <w:rPr>
+                <w:rFonts w:ascii="Courier New" w:eastAsiaTheme="minorHAnsi" w:hAnsi="Courier New" w:cs="Courier New"/>
+                <w:lang w:val="en-US" w:eastAsia="en-US"/>
+              </w:rPr>
+            </w:pPr>
+            <w:r>
+              <w:rPr>
+                <w:rFonts w:ascii="Courier New" w:eastAsiaTheme="minorHAnsi" w:hAnsi="Courier New" w:cs="Courier New"/>
+                <w:color w:val="0000FF"/>
+                <w:sz w:val="20"/>
+                <w:szCs w:val="20"/>
+                <w:lang w:val="en-US" w:eastAsia="en-US"/>
+              </w:rPr>
+              <w:lastRenderedPageBreak/>
+              <w:t>function</w:t>
+            </w:r>
+            <w:r>
+              <w:rPr>
+                <w:rFonts w:ascii="Courier New" w:eastAsiaTheme="minorHAnsi" w:hAnsi="Courier New" w:cs="Courier New"/>
+                <w:color w:val="000000"/>
+                <w:sz w:val="20"/>
+                <w:szCs w:val="20"/>
+                <w:lang w:val="en-US" w:eastAsia="en-US"/>
+              </w:rPr>
+              <w:t xml:space="preserve"> x = </w:t>
+            </w:r>
+            <w:proofErr w:type="spellStart"/>
+            <w:r>
+              <w:rPr>
+                <w:rFonts w:ascii="Courier New" w:eastAsiaTheme="minorHAnsi" w:hAnsi="Courier New" w:cs="Courier New"/>
+                <w:color w:val="000000"/>
+                <w:sz w:val="20"/>
+                <w:szCs w:val="20"/>
+                <w:lang w:val="en-US" w:eastAsia="en-US"/>
+              </w:rPr>
+              <w:t>analytical_function</w:t>
+            </w:r>
+            <w:proofErr w:type="spellEnd"/>
+            <w:r>
+              <w:rPr>
+                <w:rFonts w:ascii="Courier New" w:eastAsiaTheme="minorHAnsi" w:hAnsi="Courier New" w:cs="Courier New"/>
+                <w:color w:val="000000"/>
+                <w:sz w:val="20"/>
+                <w:szCs w:val="20"/>
+                <w:lang w:val="en-US" w:eastAsia="en-US"/>
+              </w:rPr>
+              <w:t>(t)</w:t>
+            </w:r>
+          </w:p>
+          <w:p>
+            <w:pPr>
+              <w:autoSpaceDE w:val="0"/>
+              <w:autoSpaceDN w:val="0"/>
+              <w:adjustRightInd w:val="0"/>
+              <w:rPr>
+                <w:rFonts w:ascii="Courier New" w:eastAsiaTheme="minorHAnsi" w:hAnsi="Courier New" w:cs="Courier New"/>
+                <w:lang w:val="en-US" w:eastAsia="en-US"/>
+              </w:rPr>
+            </w:pPr>
+            <w:r>
+              <w:rPr>
+                <w:rFonts w:ascii="Courier New" w:eastAsiaTheme="minorHAnsi" w:hAnsi="Courier New" w:cs="Courier New"/>
+                <w:color w:val="228B22"/>
+                <w:sz w:val="20"/>
+                <w:szCs w:val="20"/>
+                <w:lang w:val="en-US" w:eastAsia="en-US"/>
+              </w:rPr>
+              <w:t>%@brief calculate function values x(t)</w:t>
+            </w:r>
+          </w:p>
+          <w:p>
+            <w:pPr>
+              <w:autoSpaceDE w:val="0"/>
+              <w:autoSpaceDN w:val="0"/>
+              <w:adjustRightInd w:val="0"/>
+              <w:rPr>
+                <w:rFonts w:ascii="Courier New" w:eastAsiaTheme="minorHAnsi" w:hAnsi="Courier New" w:cs="Courier New"/>
+                <w:lang w:val="en-US" w:eastAsia="en-US"/>
+              </w:rPr>
+            </w:pPr>
+            <w:r>
+              <w:rPr>
+                <w:rFonts w:ascii="Courier New" w:eastAsiaTheme="minorHAnsi" w:hAnsi="Courier New" w:cs="Courier New"/>
+                <w:color w:val="228B22"/>
+                <w:sz w:val="20"/>
+                <w:szCs w:val="20"/>
+                <w:lang w:val="en-US" w:eastAsia="en-US"/>
+              </w:rPr>
+              <w:t>%@</w:t>
+            </w:r>
+            <w:proofErr w:type="spellStart"/>
+            <w:r>
+              <w:rPr>
+                <w:rFonts w:ascii="Courier New" w:eastAsiaTheme="minorHAnsi" w:hAnsi="Courier New" w:cs="Courier New"/>
+                <w:color w:val="228B22"/>
+                <w:sz w:val="20"/>
+                <w:szCs w:val="20"/>
+                <w:lang w:val="en-US" w:eastAsia="en-US"/>
+              </w:rPr>
+              <w:t>param</w:t>
+            </w:r>
+            <w:proofErr w:type="spellEnd"/>
+            <w:r>
+              <w:rPr>
+                <w:rFonts w:ascii="Courier New" w:eastAsiaTheme="minorHAnsi" w:hAnsi="Courier New" w:cs="Courier New"/>
+                <w:color w:val="228B22"/>
+                <w:sz w:val="20"/>
+                <w:szCs w:val="20"/>
+                <w:lang w:val="en-US" w:eastAsia="en-US"/>
+              </w:rPr>
+              <w:t xml:space="preserve"> t - vector with size (n, 1)</w:t>
+            </w:r>
+          </w:p>
+          <w:p>
+            <w:pPr>
+              <w:autoSpaceDE w:val="0"/>
+              <w:autoSpaceDN w:val="0"/>
+              <w:adjustRightInd w:val="0"/>
+              <w:rPr>
+                <w:rFonts w:ascii="Courier New" w:eastAsiaTheme="minorHAnsi" w:hAnsi="Courier New" w:cs="Courier New"/>
+                <w:lang w:val="en-US" w:eastAsia="en-US"/>
+              </w:rPr>
+            </w:pPr>
+            <w:r>
+              <w:rPr>
+                <w:rFonts w:ascii="Courier New" w:eastAsiaTheme="minorHAnsi" w:hAnsi="Courier New" w:cs="Courier New"/>
+                <w:color w:val="228B22"/>
+                <w:sz w:val="20"/>
+                <w:szCs w:val="20"/>
+                <w:lang w:val="en-US" w:eastAsia="en-US"/>
+              </w:rPr>
+              <w:t>%@return x - matrix with size (n, 3)</w:t>
+            </w:r>
+          </w:p>
+          <w:p>
+            <w:pPr>
+              <w:autoSpaceDE w:val="0"/>
+              <w:autoSpaceDN w:val="0"/>
+              <w:adjustRightInd w:val="0"/>
+              <w:rPr>
+                <w:rFonts w:ascii="Courier New" w:eastAsiaTheme="minorHAnsi" w:hAnsi="Courier New" w:cs="Courier New"/>
+                <w:lang w:val="en-US" w:eastAsia="en-US"/>
+              </w:rPr>
+            </w:pPr>
+            <w:r>
+              <w:rPr>
+                <w:rFonts w:ascii="Courier New" w:eastAsiaTheme="minorHAnsi" w:hAnsi="Courier New" w:cs="Courier New"/>
+                <w:color w:val="228B22"/>
+                <w:sz w:val="20"/>
+                <w:szCs w:val="20"/>
+                <w:lang w:val="en-US" w:eastAsia="en-US"/>
+              </w:rPr>
+              <w:t xml:space="preserve"> </w:t>
+            </w:r>
+          </w:p>
+          <w:p>
+            <w:pPr>
+              <w:autoSpaceDE w:val="0"/>
+              <w:autoSpaceDN w:val="0"/>
+              <w:adjustRightInd w:val="0"/>
+              <w:rPr>
+                <w:rFonts w:ascii="Courier New" w:eastAsiaTheme="minorHAnsi" w:hAnsi="Courier New" w:cs="Courier New"/>
+                <w:lang w:val="en-US" w:eastAsia="en-US"/>
+              </w:rPr>
+            </w:pPr>
+            <w:r>
+              <w:rPr>
+                <w:rFonts w:ascii="Courier New" w:eastAsiaTheme="minorHAnsi" w:hAnsi="Courier New" w:cs="Courier New"/>
+                <w:color w:val="000000"/>
+                <w:sz w:val="20"/>
+                <w:szCs w:val="20"/>
+                <w:lang w:val="en-US" w:eastAsia="en-US"/>
+              </w:rPr>
+              <w:t>lambda1 = -0.6732;</w:t>
+            </w:r>
+          </w:p>
+          <w:p>
+            <w:pPr>
+              <w:autoSpaceDE w:val="0"/>
+              <w:autoSpaceDN w:val="0"/>
+              <w:adjustRightInd w:val="0"/>
+              <w:rPr>
+                <w:rFonts w:ascii="Courier New" w:eastAsiaTheme="minorHAnsi" w:hAnsi="Courier New" w:cs="Courier New"/>
+                <w:lang w:val="en-US" w:eastAsia="en-US"/>
+              </w:rPr>
+            </w:pPr>
+            <w:r>
+              <w:rPr>
+                <w:rFonts w:ascii="Courier New" w:eastAsiaTheme="minorHAnsi" w:hAnsi="Courier New" w:cs="Courier New"/>
+                <w:color w:val="000000"/>
+                <w:sz w:val="20"/>
+                <w:szCs w:val="20"/>
+                <w:lang w:val="en-US" w:eastAsia="en-US"/>
+              </w:rPr>
+              <w:t>lambda2 = -0.6536;</w:t>
+            </w:r>
+          </w:p>
+          <w:p>
+            <w:pPr>
+              <w:autoSpaceDE w:val="0"/>
+              <w:autoSpaceDN w:val="0"/>
+              <w:adjustRightInd w:val="0"/>
+              <w:rPr>
+                <w:rFonts w:ascii="Courier New" w:eastAsiaTheme="minorHAnsi" w:hAnsi="Courier New" w:cs="Courier New"/>
+                <w:lang w:val="en-US" w:eastAsia="en-US"/>
+              </w:rPr>
+            </w:pPr>
+            <w:r>
+              <w:rPr>
+                <w:rFonts w:ascii="Courier New" w:eastAsiaTheme="minorHAnsi" w:hAnsi="Courier New" w:cs="Courier New"/>
+                <w:color w:val="000000"/>
+                <w:sz w:val="20"/>
+                <w:szCs w:val="20"/>
+                <w:lang w:val="en-US" w:eastAsia="en-US"/>
+              </w:rPr>
+              <w:t>w = 2.3805;</w:t>
+            </w:r>
+          </w:p>
+          <w:p>
+            <w:pPr>
+              <w:autoSpaceDE w:val="0"/>
+              <w:autoSpaceDN w:val="0"/>
+              <w:adjustRightInd w:val="0"/>
+              <w:rPr>
+                <w:rFonts w:ascii="Courier New" w:eastAsiaTheme="minorHAnsi" w:hAnsi="Courier New" w:cs="Courier New"/>
+                <w:lang w:val="en-US" w:eastAsia="en-US"/>
+              </w:rPr>
+            </w:pPr>
+            <w:r>
+              <w:rPr>
+                <w:rFonts w:ascii="Courier New" w:eastAsiaTheme="minorHAnsi" w:hAnsi="Courier New" w:cs="Courier New"/>
+                <w:color w:val="000000"/>
+                <w:sz w:val="20"/>
+                <w:szCs w:val="20"/>
+                <w:lang w:val="en-US" w:eastAsia="en-US"/>
+              </w:rPr>
+              <w:t>rootsABC_1 = [-0.2564, 0.2725, 1.2564];</w:t>
+            </w:r>
+          </w:p>
+          <w:p>
+            <w:pPr>
+              <w:autoSpaceDE w:val="0"/>
+              <w:autoSpaceDN w:val="0"/>
+              <w:adjustRightInd w:val="0"/>
+              <w:rPr>
+                <w:rFonts w:ascii="Courier New" w:eastAsiaTheme="minorHAnsi" w:hAnsi="Courier New" w:cs="Courier New"/>
+                <w:lang w:val="en-US" w:eastAsia="en-US"/>
+              </w:rPr>
+            </w:pPr>
+            <w:r>
+              <w:rPr>
+                <w:rFonts w:ascii="Courier New" w:eastAsiaTheme="minorHAnsi" w:hAnsi="Courier New" w:cs="Courier New"/>
+                <w:color w:val="000000"/>
+                <w:sz w:val="20"/>
+                <w:szCs w:val="20"/>
+                <w:lang w:val="en-US" w:eastAsia="en-US"/>
+              </w:rPr>
+              <w:t>rootsABC_2 = [0.8211, 0.4268, -0.8211];</w:t>
+            </w:r>
+          </w:p>
+          <w:p>
+            <w:pPr>
+              <w:autoSpaceDE w:val="0"/>
+              <w:autoSpaceDN w:val="0"/>
+              <w:adjustRightInd w:val="0"/>
+              <w:rPr>
+                <w:rFonts w:ascii="Courier New" w:eastAsiaTheme="minorHAnsi" w:hAnsi="Courier New" w:cs="Courier New"/>
+                <w:lang w:val="en-US" w:eastAsia="en-US"/>
+              </w:rPr>
+            </w:pPr>
+            <w:r>
+              <w:rPr>
+                <w:rFonts w:ascii="Courier New" w:eastAsiaTheme="minorHAnsi" w:hAnsi="Courier New" w:cs="Courier New"/>
+                <w:color w:val="000000"/>
+                <w:sz w:val="20"/>
+                <w:szCs w:val="20"/>
+                <w:lang w:val="en-US" w:eastAsia="en-US"/>
+              </w:rPr>
+              <w:t>rootsABC_3 = [0.3598, -1.2573, -0.3598];</w:t>
+            </w:r>
+          </w:p>
+          <w:p>
+            <w:pPr>
+              <w:autoSpaceDE w:val="0"/>
+              <w:autoSpaceDN w:val="0"/>
+              <w:adjustRightInd w:val="0"/>
+              <w:rPr>
+                <w:rFonts w:ascii="Courier New" w:eastAsiaTheme="minorHAnsi" w:hAnsi="Courier New" w:cs="Courier New"/>
+                <w:lang w:val="en-US" w:eastAsia="en-US"/>
+              </w:rPr>
+            </w:pPr>
+            <w:r>
+              <w:rPr>
+                <w:rFonts w:ascii="Courier New" w:eastAsiaTheme="minorHAnsi" w:hAnsi="Courier New" w:cs="Courier New"/>
+                <w:color w:val="000000"/>
+                <w:sz w:val="20"/>
+                <w:szCs w:val="20"/>
+                <w:lang w:val="en-US" w:eastAsia="en-US"/>
+              </w:rPr>
+              <w:t xml:space="preserve"> </w:t>
+            </w:r>
+          </w:p>
+          <w:p>
+            <w:pPr>
+              <w:autoSpaceDE w:val="0"/>
+              <w:autoSpaceDN w:val="0"/>
+              <w:adjustRightInd w:val="0"/>
+              <w:rPr>
+                <w:rFonts w:ascii="Courier New" w:eastAsiaTheme="minorHAnsi" w:hAnsi="Courier New" w:cs="Courier New"/>
+                <w:lang w:val="en-US" w:eastAsia="en-US"/>
+              </w:rPr>
+            </w:pPr>
+            <w:r>
+              <w:rPr>
+                <w:rFonts w:ascii="Courier New" w:eastAsiaTheme="minorHAnsi" w:hAnsi="Courier New" w:cs="Courier New"/>
+                <w:color w:val="000000"/>
+                <w:sz w:val="20"/>
+                <w:szCs w:val="20"/>
+                <w:lang w:val="en-US" w:eastAsia="en-US"/>
+              </w:rPr>
+              <w:t>x1 = rootsABC_1(3).*</w:t>
+            </w:r>
+            <w:proofErr w:type="spellStart"/>
+            <w:r>
+              <w:rPr>
+                <w:rFonts w:ascii="Courier New" w:eastAsiaTheme="minorHAnsi" w:hAnsi="Courier New" w:cs="Courier New"/>
+                <w:color w:val="000000"/>
+                <w:sz w:val="20"/>
+                <w:szCs w:val="20"/>
+                <w:lang w:val="en-US" w:eastAsia="en-US"/>
+              </w:rPr>
+              <w:t>exp</w:t>
+            </w:r>
+            <w:proofErr w:type="spellEnd"/>
+            <w:r>
+              <w:rPr>
+                <w:rFonts w:ascii="Courier New" w:eastAsiaTheme="minorHAnsi" w:hAnsi="Courier New" w:cs="Courier New"/>
+                <w:color w:val="000000"/>
+                <w:sz w:val="20"/>
+                <w:szCs w:val="20"/>
+                <w:lang w:val="en-US" w:eastAsia="en-US"/>
+              </w:rPr>
+              <w:t>(t.*lambda2) + rootsABC_1(1).*</w:t>
+            </w:r>
+            <w:proofErr w:type="spellStart"/>
+            <w:r>
+              <w:rPr>
+                <w:rFonts w:ascii="Courier New" w:eastAsiaTheme="minorHAnsi" w:hAnsi="Courier New" w:cs="Courier New"/>
+                <w:color w:val="000000"/>
+                <w:sz w:val="20"/>
+                <w:szCs w:val="20"/>
+                <w:lang w:val="en-US" w:eastAsia="en-US"/>
+              </w:rPr>
+              <w:t>cos</w:t>
+            </w:r>
+            <w:proofErr w:type="spellEnd"/>
+            <w:r>
+              <w:rPr>
+                <w:rFonts w:ascii="Courier New" w:eastAsiaTheme="minorHAnsi" w:hAnsi="Courier New" w:cs="Courier New"/>
+                <w:color w:val="000000"/>
+                <w:sz w:val="20"/>
+                <w:szCs w:val="20"/>
+                <w:lang w:val="en-US" w:eastAsia="en-US"/>
+              </w:rPr>
+              <w:t>(w.*t).*</w:t>
+            </w:r>
+            <w:proofErr w:type="spellStart"/>
+            <w:r>
+              <w:rPr>
+                <w:rFonts w:ascii="Courier New" w:eastAsiaTheme="minorHAnsi" w:hAnsi="Courier New" w:cs="Courier New"/>
+                <w:color w:val="000000"/>
+                <w:sz w:val="20"/>
+                <w:szCs w:val="20"/>
+                <w:lang w:val="en-US" w:eastAsia="en-US"/>
+              </w:rPr>
+              <w:t>exp</w:t>
+            </w:r>
+            <w:proofErr w:type="spellEnd"/>
+            <w:r>
+              <w:rPr>
+                <w:rFonts w:ascii="Courier New" w:eastAsiaTheme="minorHAnsi" w:hAnsi="Courier New" w:cs="Courier New"/>
+                <w:color w:val="000000"/>
+                <w:sz w:val="20"/>
+                <w:szCs w:val="20"/>
+                <w:lang w:val="en-US" w:eastAsia="en-US"/>
+              </w:rPr>
+              <w:t>(lambda1.*t) + rootsABC_1(2).*sin(w*t).*</w:t>
+            </w:r>
+            <w:proofErr w:type="spellStart"/>
+            <w:r>
+              <w:rPr>
+                <w:rFonts w:ascii="Courier New" w:eastAsiaTheme="minorHAnsi" w:hAnsi="Courier New" w:cs="Courier New"/>
+                <w:color w:val="000000"/>
+                <w:sz w:val="20"/>
+                <w:szCs w:val="20"/>
+                <w:lang w:val="en-US" w:eastAsia="en-US"/>
+              </w:rPr>
+              <w:t>exp</w:t>
+            </w:r>
+            <w:proofErr w:type="spellEnd"/>
+            <w:r>
+              <w:rPr>
+                <w:rFonts w:ascii="Courier New" w:eastAsiaTheme="minorHAnsi" w:hAnsi="Courier New" w:cs="Courier New"/>
+                <w:color w:val="000000"/>
+                <w:sz w:val="20"/>
+                <w:szCs w:val="20"/>
+                <w:lang w:val="en-US" w:eastAsia="en-US"/>
+              </w:rPr>
+              <w:t>(lambda1.*t);</w:t>
+            </w:r>
+          </w:p>
+          <w:p>
+            <w:pPr>
+              <w:autoSpaceDE w:val="0"/>
+              <w:autoSpaceDN w:val="0"/>
+              <w:adjustRightInd w:val="0"/>
+              <w:rPr>
+                <w:rFonts w:ascii="Courier New" w:eastAsiaTheme="minorHAnsi" w:hAnsi="Courier New" w:cs="Courier New"/>
+                <w:lang w:val="en-US" w:eastAsia="en-US"/>
+              </w:rPr>
+            </w:pPr>
+            <w:r>
+              <w:rPr>
+                <w:rFonts w:ascii="Courier New" w:eastAsiaTheme="minorHAnsi" w:hAnsi="Courier New" w:cs="Courier New"/>
+                <w:color w:val="000000"/>
+                <w:sz w:val="20"/>
+                <w:szCs w:val="20"/>
+                <w:lang w:val="en-US" w:eastAsia="en-US"/>
+              </w:rPr>
+              <w:t>x2 = rootsABC_2(3).*</w:t>
+            </w:r>
+            <w:proofErr w:type="spellStart"/>
+            <w:r>
+              <w:rPr>
+                <w:rFonts w:ascii="Courier New" w:eastAsiaTheme="minorHAnsi" w:hAnsi="Courier New" w:cs="Courier New"/>
+                <w:color w:val="000000"/>
+                <w:sz w:val="20"/>
+                <w:szCs w:val="20"/>
+                <w:lang w:val="en-US" w:eastAsia="en-US"/>
+              </w:rPr>
+              <w:t>exp</w:t>
+            </w:r>
+            <w:proofErr w:type="spellEnd"/>
+            <w:r>
+              <w:rPr>
+                <w:rFonts w:ascii="Courier New" w:eastAsiaTheme="minorHAnsi" w:hAnsi="Courier New" w:cs="Courier New"/>
+                <w:color w:val="000000"/>
+                <w:sz w:val="20"/>
+                <w:szCs w:val="20"/>
+                <w:lang w:val="en-US" w:eastAsia="en-US"/>
+              </w:rPr>
+              <w:t>(t.*lambda2) + rootsABC_2(1).*</w:t>
+            </w:r>
+            <w:proofErr w:type="spellStart"/>
+            <w:r>
+              <w:rPr>
+                <w:rFonts w:ascii="Courier New" w:eastAsiaTheme="minorHAnsi" w:hAnsi="Courier New" w:cs="Courier New"/>
+                <w:color w:val="000000"/>
+                <w:sz w:val="20"/>
+                <w:szCs w:val="20"/>
+                <w:lang w:val="en-US" w:eastAsia="en-US"/>
+              </w:rPr>
+              <w:t>cos</w:t>
+            </w:r>
+            <w:proofErr w:type="spellEnd"/>
+            <w:r>
+              <w:rPr>
+                <w:rFonts w:ascii="Courier New" w:eastAsiaTheme="minorHAnsi" w:hAnsi="Courier New" w:cs="Courier New"/>
+                <w:color w:val="000000"/>
+                <w:sz w:val="20"/>
+                <w:szCs w:val="20"/>
+                <w:lang w:val="en-US" w:eastAsia="en-US"/>
+              </w:rPr>
+              <w:t>(w.*t).*</w:t>
+            </w:r>
+            <w:proofErr w:type="spellStart"/>
+            <w:r>
+              <w:rPr>
+                <w:rFonts w:ascii="Courier New" w:eastAsiaTheme="minorHAnsi" w:hAnsi="Courier New" w:cs="Courier New"/>
+                <w:color w:val="000000"/>
+                <w:sz w:val="20"/>
+                <w:szCs w:val="20"/>
+                <w:lang w:val="en-US" w:eastAsia="en-US"/>
+              </w:rPr>
+              <w:t>exp</w:t>
+            </w:r>
+            <w:proofErr w:type="spellEnd"/>
+            <w:r>
+              <w:rPr>
+                <w:rFonts w:ascii="Courier New" w:eastAsiaTheme="minorHAnsi" w:hAnsi="Courier New" w:cs="Courier New"/>
+                <w:color w:val="000000"/>
+                <w:sz w:val="20"/>
+                <w:szCs w:val="20"/>
+                <w:lang w:val="en-US" w:eastAsia="en-US"/>
+              </w:rPr>
+              <w:t>(lambda1.*t) + rootsABC_2(2).*sin(w*t).*</w:t>
+            </w:r>
+            <w:proofErr w:type="spellStart"/>
+            <w:r>
+              <w:rPr>
+                <w:rFonts w:ascii="Courier New" w:eastAsiaTheme="minorHAnsi" w:hAnsi="Courier New" w:cs="Courier New"/>
+                <w:color w:val="000000"/>
+                <w:sz w:val="20"/>
+                <w:szCs w:val="20"/>
+                <w:lang w:val="en-US" w:eastAsia="en-US"/>
+              </w:rPr>
+              <w:t>exp</w:t>
+            </w:r>
+            <w:proofErr w:type="spellEnd"/>
+            <w:r>
+              <w:rPr>
+                <w:rFonts w:ascii="Courier New" w:eastAsiaTheme="minorHAnsi" w:hAnsi="Courier New" w:cs="Courier New"/>
+                <w:color w:val="000000"/>
+                <w:sz w:val="20"/>
+                <w:szCs w:val="20"/>
+                <w:lang w:val="en-US" w:eastAsia="en-US"/>
+              </w:rPr>
+              <w:t>(lambda1.*t);</w:t>
+            </w:r>
+          </w:p>
+          <w:p>
+            <w:pPr>
+              <w:autoSpaceDE w:val="0"/>
+              <w:autoSpaceDN w:val="0"/>
+              <w:adjustRightInd w:val="0"/>
+              <w:rPr>
+                <w:rFonts w:ascii="Courier New" w:eastAsiaTheme="minorHAnsi" w:hAnsi="Courier New" w:cs="Courier New"/>
+                <w:lang w:val="en-US" w:eastAsia="en-US"/>
+              </w:rPr>
+            </w:pPr>
+            <w:r>
+              <w:rPr>
+                <w:rFonts w:ascii="Courier New" w:eastAsiaTheme="minorHAnsi" w:hAnsi="Courier New" w:cs="Courier New"/>
+                <w:color w:val="000000"/>
+                <w:sz w:val="20"/>
+                <w:szCs w:val="20"/>
+                <w:lang w:val="en-US" w:eastAsia="en-US"/>
+              </w:rPr>
+              <w:t>x3 = rootsABC_3(3).*</w:t>
+            </w:r>
+            <w:proofErr w:type="spellStart"/>
+            <w:r>
+              <w:rPr>
+                <w:rFonts w:ascii="Courier New" w:eastAsiaTheme="minorHAnsi" w:hAnsi="Courier New" w:cs="Courier New"/>
+                <w:color w:val="000000"/>
+                <w:sz w:val="20"/>
+                <w:szCs w:val="20"/>
+                <w:lang w:val="en-US" w:eastAsia="en-US"/>
+              </w:rPr>
+              <w:t>exp</w:t>
+            </w:r>
+            <w:proofErr w:type="spellEnd"/>
+            <w:r>
+              <w:rPr>
+                <w:rFonts w:ascii="Courier New" w:eastAsiaTheme="minorHAnsi" w:hAnsi="Courier New" w:cs="Courier New"/>
+                <w:color w:val="000000"/>
+                <w:sz w:val="20"/>
+                <w:szCs w:val="20"/>
+                <w:lang w:val="en-US" w:eastAsia="en-US"/>
+              </w:rPr>
+              <w:t>(t.*lambda2) + rootsABC_3(1).*</w:t>
+            </w:r>
+            <w:proofErr w:type="spellStart"/>
+            <w:r>
+              <w:rPr>
+                <w:rFonts w:ascii="Courier New" w:eastAsiaTheme="minorHAnsi" w:hAnsi="Courier New" w:cs="Courier New"/>
+                <w:color w:val="000000"/>
+                <w:sz w:val="20"/>
+                <w:szCs w:val="20"/>
+                <w:lang w:val="en-US" w:eastAsia="en-US"/>
+              </w:rPr>
+              <w:t>cos</w:t>
+            </w:r>
+            <w:proofErr w:type="spellEnd"/>
+            <w:r>
+              <w:rPr>
+                <w:rFonts w:ascii="Courier New" w:eastAsiaTheme="minorHAnsi" w:hAnsi="Courier New" w:cs="Courier New"/>
+                <w:color w:val="000000"/>
+                <w:sz w:val="20"/>
+                <w:szCs w:val="20"/>
+                <w:lang w:val="en-US" w:eastAsia="en-US"/>
+              </w:rPr>
+              <w:t>(w.*t).*</w:t>
+            </w:r>
+            <w:proofErr w:type="spellStart"/>
+            <w:r>
+              <w:rPr>
+                <w:rFonts w:ascii="Courier New" w:eastAsiaTheme="minorHAnsi" w:hAnsi="Courier New" w:cs="Courier New"/>
+                <w:color w:val="000000"/>
+                <w:sz w:val="20"/>
+                <w:szCs w:val="20"/>
+                <w:lang w:val="en-US" w:eastAsia="en-US"/>
+              </w:rPr>
+              <w:t>exp</w:t>
+            </w:r>
+            <w:proofErr w:type="spellEnd"/>
+            <w:r>
+              <w:rPr>
+                <w:rFonts w:ascii="Courier New" w:eastAsiaTheme="minorHAnsi" w:hAnsi="Courier New" w:cs="Courier New"/>
+                <w:color w:val="000000"/>
+                <w:sz w:val="20"/>
+                <w:szCs w:val="20"/>
+                <w:lang w:val="en-US" w:eastAsia="en-US"/>
+              </w:rPr>
+              <w:t>(lambda1.*t) + rootsABC_3(2).*sin(w*t).*</w:t>
+            </w:r>
+            <w:proofErr w:type="spellStart"/>
+            <w:r>
+              <w:rPr>
+                <w:rFonts w:ascii="Courier New" w:eastAsiaTheme="minorHAnsi" w:hAnsi="Courier New" w:cs="Courier New"/>
+                <w:color w:val="000000"/>
+                <w:sz w:val="20"/>
+                <w:szCs w:val="20"/>
+                <w:lang w:val="en-US" w:eastAsia="en-US"/>
+              </w:rPr>
+              <w:t>exp</w:t>
+            </w:r>
+            <w:proofErr w:type="spellEnd"/>
+            <w:r>
+              <w:rPr>
+                <w:rFonts w:ascii="Courier New" w:eastAsiaTheme="minorHAnsi" w:hAnsi="Courier New" w:cs="Courier New"/>
+                <w:color w:val="000000"/>
+                <w:sz w:val="20"/>
+                <w:szCs w:val="20"/>
+                <w:lang w:val="en-US" w:eastAsia="en-US"/>
+              </w:rPr>
+              <w:t>(lambda1.*t);</w:t>
+            </w:r>
+          </w:p>
+          <w:p>
+            <w:pPr>
+              <w:autoSpaceDE w:val="0"/>
+              <w:autoSpaceDN w:val="0"/>
+              <w:adjustRightInd w:val="0"/>
+              <w:rPr>
+                <w:rFonts w:ascii="Courier New" w:eastAsiaTheme="minorHAnsi" w:hAnsi="Courier New" w:cs="Courier New"/>
+                <w:lang w:eastAsia="en-US"/>
+              </w:rPr>
+            </w:pPr>
+            <w:proofErr w:type="gramStart"/>
+            <w:r>
+              <w:rPr>
+                <w:rFonts w:ascii="Courier New" w:eastAsiaTheme="minorHAnsi" w:hAnsi="Courier New" w:cs="Courier New"/>
+                <w:color w:val="000000"/>
+                <w:sz w:val="20"/>
+                <w:szCs w:val="20"/>
+                <w:lang w:eastAsia="en-US"/>
+              </w:rPr>
+              <w:t>x</w:t>
+            </w:r>
+            <w:proofErr w:type="gramEnd"/>
+            <w:r>
+              <w:rPr>
+                <w:rFonts w:ascii="Courier New" w:eastAsiaTheme="minorHAnsi" w:hAnsi="Courier New" w:cs="Courier New"/>
+                <w:color w:val="000000"/>
+                <w:sz w:val="20"/>
+                <w:szCs w:val="20"/>
+                <w:lang w:eastAsia="en-US"/>
+              </w:rPr>
+              <w:t xml:space="preserve"> = [x1; x2; x3];</w:t>
+            </w:r>
+          </w:p>
+          <w:p>
+            <w:pPr>
+              <w:autoSpaceDE w:val="0"/>
+              <w:autoSpaceDN w:val="0"/>
+              <w:adjustRightInd w:val="0"/>
+              <w:rPr>
+                <w:rFonts w:ascii="Courier New" w:eastAsiaTheme="minorHAnsi" w:hAnsi="Courier New" w:cs="Courier New"/>
+                <w:lang w:eastAsia="en-US"/>
+              </w:rPr>
+            </w:pPr>
+            <w:proofErr w:type="spellStart"/>
+            <w:proofErr w:type="gramStart"/>
+            <w:r>
+              <w:rPr>
+                <w:rFonts w:ascii="Courier New" w:eastAsiaTheme="minorHAnsi" w:hAnsi="Courier New" w:cs="Courier New"/>
+                <w:color w:val="0000FF"/>
+                <w:sz w:val="20"/>
+                <w:szCs w:val="20"/>
+                <w:lang w:eastAsia="en-US"/>
+              </w:rPr>
+              <w:t>end</w:t>
+            </w:r>
+            <w:proofErr w:type="spellEnd"/>
+            <w:proofErr w:type="gramEnd"/>
+          </w:p>
+        </w:tc>
+      </w:tr>
+      <w:tr>
+        <w:tc>
+          <w:tcPr>
+            <w:tcW w:w="9345" w:type="dxa"/>
+          </w:tcPr>
+          <w:p>
+            <w:pPr>
+              <w:autoSpaceDE w:val="0"/>
+              <w:autoSpaceDN w:val="0"/>
+              <w:adjustRightInd w:val="0"/>
+              <w:rPr>
+                <w:rFonts w:ascii="Courier New" w:eastAsiaTheme="minorHAnsi" w:hAnsi="Courier New" w:cs="Courier New"/>
+                <w:lang w:val="en-US" w:eastAsia="en-US"/>
+              </w:rPr>
+            </w:pPr>
+            <w:r>
+              <w:rPr>
+                <w:rFonts w:ascii="Courier New" w:eastAsiaTheme="minorHAnsi" w:hAnsi="Courier New" w:cs="Courier New"/>
+                <w:color w:val="0000FF"/>
+                <w:sz w:val="20"/>
+                <w:szCs w:val="20"/>
+                <w:lang w:val="en-US" w:eastAsia="en-US"/>
+              </w:rPr>
+              <w:t>function</w:t>
+            </w:r>
+            <w:r>
+              <w:rPr>
+                <w:rFonts w:ascii="Courier New" w:eastAsiaTheme="minorHAnsi" w:hAnsi="Courier New" w:cs="Courier New"/>
+                <w:color w:val="000000"/>
+                <w:sz w:val="20"/>
+                <w:szCs w:val="20"/>
+                <w:lang w:val="en-US" w:eastAsia="en-US"/>
+              </w:rPr>
+              <w:t xml:space="preserve"> </w:t>
+            </w:r>
+            <w:proofErr w:type="spellStart"/>
+            <w:r>
+              <w:rPr>
+                <w:rFonts w:ascii="Courier New" w:eastAsiaTheme="minorHAnsi" w:hAnsi="Courier New" w:cs="Courier New"/>
+                <w:color w:val="000000"/>
+                <w:sz w:val="20"/>
+                <w:szCs w:val="20"/>
+                <w:lang w:val="en-US" w:eastAsia="en-US"/>
+              </w:rPr>
+              <w:t>create_graph_for_options_and_show_analysis</w:t>
+            </w:r>
+            <w:proofErr w:type="spellEnd"/>
+            <w:r>
+              <w:rPr>
+                <w:rFonts w:ascii="Courier New" w:eastAsiaTheme="minorHAnsi" w:hAnsi="Courier New" w:cs="Courier New"/>
+                <w:color w:val="000000"/>
+                <w:sz w:val="20"/>
+                <w:szCs w:val="20"/>
+                <w:lang w:val="en-US" w:eastAsia="en-US"/>
+              </w:rPr>
+              <w:t>(opt)</w:t>
+            </w:r>
+          </w:p>
+          <w:p>
+            <w:pPr>
+              <w:autoSpaceDE w:val="0"/>
+              <w:autoSpaceDN w:val="0"/>
+              <w:adjustRightInd w:val="0"/>
+              <w:rPr>
+                <w:rFonts w:ascii="Courier New" w:eastAsiaTheme="minorHAnsi" w:hAnsi="Courier New" w:cs="Courier New"/>
+                <w:lang w:val="en-US" w:eastAsia="en-US"/>
+              </w:rPr>
+            </w:pPr>
+            <w:r>
+              <w:rPr>
+                <w:rFonts w:ascii="Courier New" w:eastAsiaTheme="minorHAnsi" w:hAnsi="Courier New" w:cs="Courier New"/>
+                <w:color w:val="228B22"/>
+                <w:sz w:val="20"/>
+                <w:szCs w:val="20"/>
+                <w:lang w:val="en-US" w:eastAsia="en-US"/>
+              </w:rPr>
+              <w:t>%@brief Create graph ode45 and show analysis:</w:t>
+            </w:r>
+          </w:p>
+          <w:p>
+            <w:pPr>
+              <w:autoSpaceDE w:val="0"/>
+              <w:autoSpaceDN w:val="0"/>
+              <w:adjustRightInd w:val="0"/>
+              <w:rPr>
+                <w:rFonts w:ascii="Courier New" w:eastAsiaTheme="minorHAnsi" w:hAnsi="Courier New" w:cs="Courier New"/>
+                <w:lang w:val="en-US" w:eastAsia="en-US"/>
+              </w:rPr>
+            </w:pPr>
+            <w:r>
+              <w:rPr>
+                <w:rFonts w:ascii="Courier New" w:eastAsiaTheme="minorHAnsi" w:hAnsi="Courier New" w:cs="Courier New"/>
+                <w:color w:val="228B22"/>
+                <w:sz w:val="20"/>
+                <w:szCs w:val="20"/>
+                <w:lang w:val="en-US" w:eastAsia="en-US"/>
+              </w:rPr>
+              <w:t>%- tic/</w:t>
+            </w:r>
+            <w:proofErr w:type="spellStart"/>
+            <w:r>
+              <w:rPr>
+                <w:rFonts w:ascii="Courier New" w:eastAsiaTheme="minorHAnsi" w:hAnsi="Courier New" w:cs="Courier New"/>
+                <w:color w:val="228B22"/>
+                <w:sz w:val="20"/>
+                <w:szCs w:val="20"/>
+                <w:lang w:val="en-US" w:eastAsia="en-US"/>
+              </w:rPr>
+              <w:t>toc</w:t>
+            </w:r>
+            <w:proofErr w:type="spellEnd"/>
+          </w:p>
+          <w:p>
+            <w:pPr>
+              <w:autoSpaceDE w:val="0"/>
+              <w:autoSpaceDN w:val="0"/>
+              <w:adjustRightInd w:val="0"/>
+              <w:rPr>
+                <w:rFonts w:ascii="Courier New" w:eastAsiaTheme="minorHAnsi" w:hAnsi="Courier New" w:cs="Courier New"/>
+                <w:lang w:val="en-US" w:eastAsia="en-US"/>
+              </w:rPr>
+            </w:pPr>
+            <w:r>
+              <w:rPr>
+                <w:rFonts w:ascii="Courier New" w:eastAsiaTheme="minorHAnsi" w:hAnsi="Courier New" w:cs="Courier New"/>
+                <w:color w:val="228B22"/>
+                <w:sz w:val="20"/>
+                <w:szCs w:val="20"/>
+                <w:lang w:val="en-US" w:eastAsia="en-US"/>
+              </w:rPr>
+              <w:t xml:space="preserve">%- analysis (see </w:t>
+            </w:r>
+            <w:proofErr w:type="spellStart"/>
+            <w:r>
+              <w:rPr>
+                <w:rFonts w:ascii="Courier New" w:eastAsiaTheme="minorHAnsi" w:hAnsi="Courier New" w:cs="Courier New"/>
+                <w:color w:val="228B22"/>
+                <w:sz w:val="20"/>
+                <w:szCs w:val="20"/>
+                <w:lang w:val="en-US" w:eastAsia="en-US"/>
+              </w:rPr>
+              <w:t>do_analysis</w:t>
+            </w:r>
+            <w:proofErr w:type="spellEnd"/>
+            <w:r>
+              <w:rPr>
+                <w:rFonts w:ascii="Courier New" w:eastAsiaTheme="minorHAnsi" w:hAnsi="Courier New" w:cs="Courier New"/>
+                <w:color w:val="228B22"/>
+                <w:sz w:val="20"/>
+                <w:szCs w:val="20"/>
+                <w:lang w:val="en-US" w:eastAsia="en-US"/>
+              </w:rPr>
+              <w:t>())</w:t>
+            </w:r>
+          </w:p>
+          <w:p>
+            <w:pPr>
+              <w:autoSpaceDE w:val="0"/>
+              <w:autoSpaceDN w:val="0"/>
+              <w:adjustRightInd w:val="0"/>
+              <w:rPr>
+                <w:rFonts w:ascii="Courier New" w:eastAsiaTheme="minorHAnsi" w:hAnsi="Courier New" w:cs="Courier New"/>
+                <w:lang w:val="en-US" w:eastAsia="en-US"/>
+              </w:rPr>
+            </w:pPr>
+            <w:r>
+              <w:rPr>
+                <w:rFonts w:ascii="Courier New" w:eastAsiaTheme="minorHAnsi" w:hAnsi="Courier New" w:cs="Courier New"/>
+                <w:color w:val="228B22"/>
+                <w:sz w:val="20"/>
+                <w:szCs w:val="20"/>
+                <w:lang w:val="en-US" w:eastAsia="en-US"/>
+              </w:rPr>
+              <w:t>%@</w:t>
+            </w:r>
+            <w:proofErr w:type="spellStart"/>
+            <w:r>
+              <w:rPr>
+                <w:rFonts w:ascii="Courier New" w:eastAsiaTheme="minorHAnsi" w:hAnsi="Courier New" w:cs="Courier New"/>
+                <w:color w:val="228B22"/>
+                <w:sz w:val="20"/>
+                <w:szCs w:val="20"/>
+                <w:lang w:val="en-US" w:eastAsia="en-US"/>
+              </w:rPr>
+              <w:t>param</w:t>
+            </w:r>
+            <w:proofErr w:type="spellEnd"/>
+            <w:r>
+              <w:rPr>
+                <w:rFonts w:ascii="Courier New" w:eastAsiaTheme="minorHAnsi" w:hAnsi="Courier New" w:cs="Courier New"/>
+                <w:color w:val="228B22"/>
+                <w:sz w:val="20"/>
+                <w:szCs w:val="20"/>
+                <w:lang w:val="en-US" w:eastAsia="en-US"/>
+              </w:rPr>
+              <w:t xml:space="preserve"> opt - ode45 options object</w:t>
+            </w:r>
+          </w:p>
+          <w:p>
+            <w:pPr>
+              <w:autoSpaceDE w:val="0"/>
+              <w:autoSpaceDN w:val="0"/>
+              <w:adjustRightInd w:val="0"/>
+              <w:rPr>
+                <w:rFonts w:ascii="Courier New" w:eastAsiaTheme="minorHAnsi" w:hAnsi="Courier New" w:cs="Courier New"/>
+                <w:lang w:val="en-US" w:eastAsia="en-US"/>
+              </w:rPr>
+            </w:pPr>
+            <w:r>
+              <w:rPr>
+                <w:rFonts w:ascii="Courier New" w:eastAsiaTheme="minorHAnsi" w:hAnsi="Courier New" w:cs="Courier New"/>
+                <w:color w:val="228B22"/>
+                <w:sz w:val="20"/>
+                <w:szCs w:val="20"/>
+                <w:lang w:val="en-US" w:eastAsia="en-US"/>
+              </w:rPr>
+              <w:t xml:space="preserve"> </w:t>
+            </w:r>
+          </w:p>
+          <w:p>
+            <w:pPr>
+              <w:autoSpaceDE w:val="0"/>
+              <w:autoSpaceDN w:val="0"/>
+              <w:adjustRightInd w:val="0"/>
+              <w:rPr>
+                <w:rFonts w:ascii="Courier New" w:eastAsiaTheme="minorHAnsi" w:hAnsi="Courier New" w:cs="Courier New"/>
+                <w:lang w:val="en-US" w:eastAsia="en-US"/>
+              </w:rPr>
+            </w:pPr>
+            <w:r>
+              <w:rPr>
+                <w:rFonts w:ascii="Courier New" w:eastAsiaTheme="minorHAnsi" w:hAnsi="Courier New" w:cs="Courier New"/>
+                <w:color w:val="0000FF"/>
+                <w:sz w:val="20"/>
+                <w:szCs w:val="20"/>
+                <w:lang w:val="en-US" w:eastAsia="en-US"/>
+              </w:rPr>
+              <w:t>global</w:t>
+            </w:r>
+            <w:r>
+              <w:rPr>
+                <w:rFonts w:ascii="Courier New" w:eastAsiaTheme="minorHAnsi" w:hAnsi="Courier New" w:cs="Courier New"/>
+                <w:color w:val="000000"/>
+                <w:sz w:val="20"/>
+                <w:szCs w:val="20"/>
+                <w:lang w:val="en-US" w:eastAsia="en-US"/>
+              </w:rPr>
+              <w:t xml:space="preserve"> T B</w:t>
+            </w:r>
+          </w:p>
+          <w:p>
+            <w:pPr>
+              <w:autoSpaceDE w:val="0"/>
+              <w:autoSpaceDN w:val="0"/>
+              <w:adjustRightInd w:val="0"/>
+              <w:rPr>
+                <w:rFonts w:ascii="Courier New" w:eastAsiaTheme="minorHAnsi" w:hAnsi="Courier New" w:cs="Courier New"/>
+                <w:lang w:val="en-US" w:eastAsia="en-US"/>
+              </w:rPr>
+            </w:pPr>
+            <w:r>
+              <w:rPr>
+                <w:rFonts w:ascii="Courier New" w:eastAsiaTheme="minorHAnsi" w:hAnsi="Courier New" w:cs="Courier New"/>
+                <w:color w:val="000000"/>
+                <w:sz w:val="20"/>
+                <w:szCs w:val="20"/>
+                <w:lang w:val="en-US" w:eastAsia="en-US"/>
+              </w:rPr>
+              <w:t xml:space="preserve"> </w:t>
+            </w:r>
+          </w:p>
+          <w:p>
+            <w:pPr>
+              <w:autoSpaceDE w:val="0"/>
+              <w:autoSpaceDN w:val="0"/>
+              <w:adjustRightInd w:val="0"/>
+              <w:rPr>
+                <w:rFonts w:ascii="Courier New" w:eastAsiaTheme="minorHAnsi" w:hAnsi="Courier New" w:cs="Courier New"/>
+                <w:lang w:val="en-US" w:eastAsia="en-US"/>
+              </w:rPr>
+            </w:pPr>
+            <w:r>
+              <w:rPr>
+                <w:rFonts w:ascii="Courier New" w:eastAsiaTheme="minorHAnsi" w:hAnsi="Courier New" w:cs="Courier New"/>
+                <w:color w:val="000000"/>
+                <w:sz w:val="20"/>
+                <w:szCs w:val="20"/>
+                <w:lang w:val="en-US" w:eastAsia="en-US"/>
+              </w:rPr>
+              <w:t>tic</w:t>
+            </w:r>
+          </w:p>
+          <w:p>
+            <w:pPr>
+              <w:autoSpaceDE w:val="0"/>
+              <w:autoSpaceDN w:val="0"/>
+              <w:adjustRightInd w:val="0"/>
+              <w:rPr>
+                <w:rFonts w:ascii="Courier New" w:eastAsiaTheme="minorHAnsi" w:hAnsi="Courier New" w:cs="Courier New"/>
+                <w:lang w:val="en-US" w:eastAsia="en-US"/>
+              </w:rPr>
+            </w:pPr>
+            <w:r>
+              <w:rPr>
+                <w:rFonts w:ascii="Courier New" w:eastAsiaTheme="minorHAnsi" w:hAnsi="Courier New" w:cs="Courier New"/>
+                <w:color w:val="000000"/>
+                <w:sz w:val="20"/>
+                <w:szCs w:val="20"/>
+                <w:lang w:val="en-US" w:eastAsia="en-US"/>
+              </w:rPr>
+              <w:t>[t, x] = ode45(</w:t>
+            </w:r>
+            <w:r>
+              <w:rPr>
+                <w:rFonts w:ascii="Courier New" w:eastAsiaTheme="minorHAnsi" w:hAnsi="Courier New" w:cs="Courier New"/>
+                <w:color w:val="A020F0"/>
+                <w:sz w:val="20"/>
+                <w:szCs w:val="20"/>
+                <w:lang w:val="en-US" w:eastAsia="en-US"/>
+              </w:rPr>
+              <w:t>'idz1_fun'</w:t>
+            </w:r>
+            <w:r>
+              <w:rPr>
+                <w:rFonts w:ascii="Courier New" w:eastAsiaTheme="minorHAnsi" w:hAnsi="Courier New" w:cs="Courier New"/>
+                <w:color w:val="000000"/>
+                <w:sz w:val="20"/>
+                <w:szCs w:val="20"/>
+                <w:lang w:val="en-US" w:eastAsia="en-US"/>
+              </w:rPr>
+              <w:t>, [0 T], B, opt);</w:t>
+            </w:r>
+          </w:p>
+          <w:p>
+            <w:pPr>
+              <w:autoSpaceDE w:val="0"/>
+              <w:autoSpaceDN w:val="0"/>
+              <w:adjustRightInd w:val="0"/>
+              <w:rPr>
+                <w:rFonts w:ascii="Courier New" w:eastAsiaTheme="minorHAnsi" w:hAnsi="Courier New" w:cs="Courier New"/>
+                <w:lang w:val="en-US" w:eastAsia="en-US"/>
+              </w:rPr>
+            </w:pPr>
+            <w:proofErr w:type="spellStart"/>
+            <w:r>
+              <w:rPr>
+                <w:rFonts w:ascii="Courier New" w:eastAsiaTheme="minorHAnsi" w:hAnsi="Courier New" w:cs="Courier New"/>
+                <w:color w:val="000000"/>
+                <w:sz w:val="20"/>
+                <w:szCs w:val="20"/>
+                <w:lang w:val="en-US" w:eastAsia="en-US"/>
+              </w:rPr>
+              <w:t>toc</w:t>
+            </w:r>
+            <w:proofErr w:type="spellEnd"/>
+          </w:p>
+          <w:p>
+            <w:pPr>
+              <w:autoSpaceDE w:val="0"/>
+              <w:autoSpaceDN w:val="0"/>
+              <w:adjustRightInd w:val="0"/>
+              <w:rPr>
+                <w:rFonts w:ascii="Courier New" w:eastAsiaTheme="minorHAnsi" w:hAnsi="Courier New" w:cs="Courier New"/>
+                <w:lang w:val="en-US" w:eastAsia="en-US"/>
+              </w:rPr>
+            </w:pPr>
+            <w:r>
+              <w:rPr>
+                <w:rFonts w:ascii="Courier New" w:eastAsiaTheme="minorHAnsi" w:hAnsi="Courier New" w:cs="Courier New"/>
+                <w:color w:val="000000"/>
+                <w:sz w:val="20"/>
+                <w:szCs w:val="20"/>
+                <w:lang w:val="en-US" w:eastAsia="en-US"/>
+              </w:rPr>
+              <w:t xml:space="preserve">grid </w:t>
+            </w:r>
+            <w:r>
+              <w:rPr>
+                <w:rFonts w:ascii="Courier New" w:eastAsiaTheme="minorHAnsi" w:hAnsi="Courier New" w:cs="Courier New"/>
+                <w:color w:val="A020F0"/>
+                <w:sz w:val="20"/>
+                <w:szCs w:val="20"/>
+                <w:lang w:val="en-US" w:eastAsia="en-US"/>
+              </w:rPr>
+              <w:t>on</w:t>
+            </w:r>
+            <w:r>
+              <w:rPr>
+                <w:rFonts w:ascii="Courier New" w:eastAsiaTheme="minorHAnsi" w:hAnsi="Courier New" w:cs="Courier New"/>
+                <w:color w:val="000000"/>
+                <w:sz w:val="20"/>
+                <w:szCs w:val="20"/>
+                <w:lang w:val="en-US" w:eastAsia="en-US"/>
+              </w:rPr>
+              <w:t xml:space="preserve">; hold </w:t>
+            </w:r>
+            <w:r>
+              <w:rPr>
+                <w:rFonts w:ascii="Courier New" w:eastAsiaTheme="minorHAnsi" w:hAnsi="Courier New" w:cs="Courier New"/>
+                <w:color w:val="A020F0"/>
+                <w:sz w:val="20"/>
+                <w:szCs w:val="20"/>
+                <w:lang w:val="en-US" w:eastAsia="en-US"/>
+              </w:rPr>
+              <w:t>on</w:t>
+            </w:r>
+            <w:r>
+              <w:rPr>
+                <w:rFonts w:ascii="Courier New" w:eastAsiaTheme="minorHAnsi" w:hAnsi="Courier New" w:cs="Courier New"/>
+                <w:color w:val="000000"/>
+                <w:sz w:val="20"/>
+                <w:szCs w:val="20"/>
+                <w:lang w:val="en-US" w:eastAsia="en-US"/>
+              </w:rPr>
+              <w:t xml:space="preserve">; </w:t>
+            </w:r>
+          </w:p>
+          <w:p>
+            <w:pPr>
+              <w:autoSpaceDE w:val="0"/>
+              <w:autoSpaceDN w:val="0"/>
+              <w:adjustRightInd w:val="0"/>
+              <w:rPr>
+                <w:rFonts w:ascii="Courier New" w:eastAsiaTheme="minorHAnsi" w:hAnsi="Courier New" w:cs="Courier New"/>
+                <w:lang w:val="en-US" w:eastAsia="en-US"/>
+              </w:rPr>
+            </w:pPr>
+            <w:r>
+              <w:rPr>
+                <w:rFonts w:ascii="Courier New" w:eastAsiaTheme="minorHAnsi" w:hAnsi="Courier New" w:cs="Courier New"/>
+                <w:color w:val="000000"/>
+                <w:sz w:val="20"/>
+                <w:szCs w:val="20"/>
+                <w:lang w:val="en-US" w:eastAsia="en-US"/>
+              </w:rPr>
+              <w:t xml:space="preserve">plot(t, x, </w:t>
+            </w:r>
+            <w:r>
+              <w:rPr>
+                <w:rFonts w:ascii="Courier New" w:eastAsiaTheme="minorHAnsi" w:hAnsi="Courier New" w:cs="Courier New"/>
+                <w:color w:val="A020F0"/>
+                <w:sz w:val="20"/>
+                <w:szCs w:val="20"/>
+                <w:lang w:val="en-US" w:eastAsia="en-US"/>
+              </w:rPr>
+              <w:t>'o'</w:t>
+            </w:r>
+            <w:r>
+              <w:rPr>
+                <w:rFonts w:ascii="Courier New" w:eastAsiaTheme="minorHAnsi" w:hAnsi="Courier New" w:cs="Courier New"/>
+                <w:color w:val="000000"/>
+                <w:sz w:val="20"/>
+                <w:szCs w:val="20"/>
+                <w:lang w:val="en-US" w:eastAsia="en-US"/>
+              </w:rPr>
+              <w:t>)</w:t>
+            </w:r>
+          </w:p>
+          <w:p>
+            <w:pPr>
+              <w:autoSpaceDE w:val="0"/>
+              <w:autoSpaceDN w:val="0"/>
+              <w:adjustRightInd w:val="0"/>
+              <w:rPr>
+                <w:rFonts w:ascii="Courier New" w:eastAsiaTheme="minorHAnsi" w:hAnsi="Courier New" w:cs="Courier New"/>
+                <w:lang w:val="en-US" w:eastAsia="en-US"/>
+              </w:rPr>
+            </w:pPr>
+            <w:r>
+              <w:rPr>
+                <w:rFonts w:ascii="Courier New" w:eastAsiaTheme="minorHAnsi" w:hAnsi="Courier New" w:cs="Courier New"/>
+                <w:color w:val="000000"/>
+                <w:sz w:val="20"/>
+                <w:szCs w:val="20"/>
+                <w:lang w:val="en-US" w:eastAsia="en-US"/>
+              </w:rPr>
+              <w:t xml:space="preserve"> </w:t>
+            </w:r>
+          </w:p>
+          <w:p>
+            <w:pPr>
+              <w:autoSpaceDE w:val="0"/>
+              <w:autoSpaceDN w:val="0"/>
+              <w:adjustRightInd w:val="0"/>
+              <w:rPr>
+                <w:rFonts w:ascii="Courier New" w:eastAsiaTheme="minorHAnsi" w:hAnsi="Courier New" w:cs="Courier New"/>
+                <w:lang w:val="en-US" w:eastAsia="en-US"/>
+              </w:rPr>
+            </w:pPr>
+            <w:r>
+              <w:rPr>
+                <w:rFonts w:ascii="Courier New" w:eastAsiaTheme="minorHAnsi" w:hAnsi="Courier New" w:cs="Courier New"/>
+                <w:color w:val="000000"/>
+                <w:sz w:val="20"/>
+                <w:szCs w:val="20"/>
+                <w:lang w:val="en-US" w:eastAsia="en-US"/>
+              </w:rPr>
+              <w:t>legend(</w:t>
+            </w:r>
+            <w:r>
+              <w:rPr>
+                <w:rFonts w:ascii="Courier New" w:eastAsiaTheme="minorHAnsi" w:hAnsi="Courier New" w:cs="Courier New"/>
+                <w:color w:val="A020F0"/>
+                <w:sz w:val="20"/>
+                <w:szCs w:val="20"/>
+                <w:lang w:val="en-US" w:eastAsia="en-US"/>
+              </w:rPr>
+              <w:t>'x1(t) analytical'</w:t>
+            </w:r>
+            <w:r>
+              <w:rPr>
+                <w:rFonts w:ascii="Courier New" w:eastAsiaTheme="minorHAnsi" w:hAnsi="Courier New" w:cs="Courier New"/>
+                <w:color w:val="000000"/>
+                <w:sz w:val="20"/>
+                <w:szCs w:val="20"/>
+                <w:lang w:val="en-US" w:eastAsia="en-US"/>
+              </w:rPr>
+              <w:t xml:space="preserve">, </w:t>
+            </w:r>
+            <w:r>
+              <w:rPr>
+                <w:rFonts w:ascii="Courier New" w:eastAsiaTheme="minorHAnsi" w:hAnsi="Courier New" w:cs="Courier New"/>
+                <w:color w:val="0000FF"/>
+                <w:sz w:val="20"/>
+                <w:szCs w:val="20"/>
+                <w:lang w:val="en-US" w:eastAsia="en-US"/>
+              </w:rPr>
+              <w:t>...</w:t>
+            </w:r>
+          </w:p>
+          <w:p>
+            <w:pPr>
+              <w:autoSpaceDE w:val="0"/>
+              <w:autoSpaceDN w:val="0"/>
+              <w:adjustRightInd w:val="0"/>
+              <w:rPr>
+                <w:rFonts w:ascii="Courier New" w:eastAsiaTheme="minorHAnsi" w:hAnsi="Courier New" w:cs="Courier New"/>
+                <w:lang w:val="en-US" w:eastAsia="en-US"/>
+              </w:rPr>
+            </w:pPr>
+            <w:r>
+              <w:rPr>
+                <w:rFonts w:ascii="Courier New" w:eastAsiaTheme="minorHAnsi" w:hAnsi="Courier New" w:cs="Courier New"/>
+                <w:color w:val="000000"/>
+                <w:sz w:val="20"/>
+                <w:szCs w:val="20"/>
+                <w:lang w:val="en-US" w:eastAsia="en-US"/>
+              </w:rPr>
+              <w:t xml:space="preserve">       </w:t>
+            </w:r>
+            <w:r>
+              <w:rPr>
+                <w:rFonts w:ascii="Courier New" w:eastAsiaTheme="minorHAnsi" w:hAnsi="Courier New" w:cs="Courier New"/>
+                <w:color w:val="A020F0"/>
+                <w:sz w:val="20"/>
+                <w:szCs w:val="20"/>
+                <w:lang w:val="en-US" w:eastAsia="en-US"/>
+              </w:rPr>
+              <w:t>'x2(t) analytical'</w:t>
+            </w:r>
+            <w:r>
+              <w:rPr>
+                <w:rFonts w:ascii="Courier New" w:eastAsiaTheme="minorHAnsi" w:hAnsi="Courier New" w:cs="Courier New"/>
+                <w:color w:val="000000"/>
+                <w:sz w:val="20"/>
+                <w:szCs w:val="20"/>
+                <w:lang w:val="en-US" w:eastAsia="en-US"/>
+              </w:rPr>
+              <w:t xml:space="preserve">, </w:t>
+            </w:r>
+            <w:r>
+              <w:rPr>
+                <w:rFonts w:ascii="Courier New" w:eastAsiaTheme="minorHAnsi" w:hAnsi="Courier New" w:cs="Courier New"/>
+                <w:color w:val="0000FF"/>
+                <w:sz w:val="20"/>
+                <w:szCs w:val="20"/>
+                <w:lang w:val="en-US" w:eastAsia="en-US"/>
+              </w:rPr>
+              <w:t>...</w:t>
+            </w:r>
+          </w:p>
+          <w:p>
+            <w:pPr>
+              <w:autoSpaceDE w:val="0"/>
+              <w:autoSpaceDN w:val="0"/>
+              <w:adjustRightInd w:val="0"/>
+              <w:rPr>
+                <w:rFonts w:ascii="Courier New" w:eastAsiaTheme="minorHAnsi" w:hAnsi="Courier New" w:cs="Courier New"/>
+                <w:lang w:val="en-US" w:eastAsia="en-US"/>
+              </w:rPr>
+            </w:pPr>
+            <w:r>
+              <w:rPr>
+                <w:rFonts w:ascii="Courier New" w:eastAsiaTheme="minorHAnsi" w:hAnsi="Courier New" w:cs="Courier New"/>
+                <w:color w:val="000000"/>
+                <w:sz w:val="20"/>
+                <w:szCs w:val="20"/>
+                <w:lang w:val="en-US" w:eastAsia="en-US"/>
+              </w:rPr>
+              <w:t xml:space="preserve">       </w:t>
+            </w:r>
+            <w:r>
+              <w:rPr>
+                <w:rFonts w:ascii="Courier New" w:eastAsiaTheme="minorHAnsi" w:hAnsi="Courier New" w:cs="Courier New"/>
+                <w:color w:val="A020F0"/>
+                <w:sz w:val="20"/>
+                <w:szCs w:val="20"/>
+                <w:lang w:val="en-US" w:eastAsia="en-US"/>
+              </w:rPr>
+              <w:t>'x3(t) analytical'</w:t>
+            </w:r>
+            <w:r>
+              <w:rPr>
+                <w:rFonts w:ascii="Courier New" w:eastAsiaTheme="minorHAnsi" w:hAnsi="Courier New" w:cs="Courier New"/>
+                <w:color w:val="000000"/>
+                <w:sz w:val="20"/>
+                <w:szCs w:val="20"/>
+                <w:lang w:val="en-US" w:eastAsia="en-US"/>
+              </w:rPr>
+              <w:t xml:space="preserve">, </w:t>
+            </w:r>
+            <w:r>
+              <w:rPr>
+                <w:rFonts w:ascii="Courier New" w:eastAsiaTheme="minorHAnsi" w:hAnsi="Courier New" w:cs="Courier New"/>
+                <w:color w:val="0000FF"/>
+                <w:sz w:val="20"/>
+                <w:szCs w:val="20"/>
+                <w:lang w:val="en-US" w:eastAsia="en-US"/>
+              </w:rPr>
+              <w:t>...</w:t>
+            </w:r>
+          </w:p>
+          <w:p>
+            <w:pPr>
+              <w:autoSpaceDE w:val="0"/>
+              <w:autoSpaceDN w:val="0"/>
+              <w:adjustRightInd w:val="0"/>
+              <w:rPr>
+                <w:rFonts w:ascii="Courier New" w:eastAsiaTheme="minorHAnsi" w:hAnsi="Courier New" w:cs="Courier New"/>
+                <w:lang w:val="en-US" w:eastAsia="en-US"/>
+              </w:rPr>
+            </w:pPr>
+            <w:r>
+              <w:rPr>
+                <w:rFonts w:ascii="Courier New" w:eastAsiaTheme="minorHAnsi" w:hAnsi="Courier New" w:cs="Courier New"/>
+                <w:color w:val="000000"/>
+                <w:sz w:val="20"/>
+                <w:szCs w:val="20"/>
+                <w:lang w:val="en-US" w:eastAsia="en-US"/>
+              </w:rPr>
+              <w:t xml:space="preserve">       </w:t>
+            </w:r>
+            <w:r>
+              <w:rPr>
+                <w:rFonts w:ascii="Courier New" w:eastAsiaTheme="minorHAnsi" w:hAnsi="Courier New" w:cs="Courier New"/>
+                <w:color w:val="A020F0"/>
+                <w:sz w:val="20"/>
+                <w:szCs w:val="20"/>
+                <w:lang w:val="en-US" w:eastAsia="en-US"/>
+              </w:rPr>
+              <w:t>'x1(t) ode45'</w:t>
+            </w:r>
+            <w:r>
+              <w:rPr>
+                <w:rFonts w:ascii="Courier New" w:eastAsiaTheme="minorHAnsi" w:hAnsi="Courier New" w:cs="Courier New"/>
+                <w:color w:val="000000"/>
+                <w:sz w:val="20"/>
+                <w:szCs w:val="20"/>
+                <w:lang w:val="en-US" w:eastAsia="en-US"/>
+              </w:rPr>
+              <w:t xml:space="preserve">, </w:t>
+            </w:r>
+            <w:r>
+              <w:rPr>
+                <w:rFonts w:ascii="Courier New" w:eastAsiaTheme="minorHAnsi" w:hAnsi="Courier New" w:cs="Courier New"/>
+                <w:color w:val="0000FF"/>
+                <w:sz w:val="20"/>
+                <w:szCs w:val="20"/>
+                <w:lang w:val="en-US" w:eastAsia="en-US"/>
+              </w:rPr>
+              <w:t>...</w:t>
+            </w:r>
+          </w:p>
+          <w:p>
+            <w:pPr>
+              <w:autoSpaceDE w:val="0"/>
+              <w:autoSpaceDN w:val="0"/>
+              <w:adjustRightInd w:val="0"/>
+              <w:rPr>
+                <w:rFonts w:ascii="Courier New" w:eastAsiaTheme="minorHAnsi" w:hAnsi="Courier New" w:cs="Courier New"/>
+                <w:lang w:val="en-US" w:eastAsia="en-US"/>
+              </w:rPr>
+            </w:pPr>
+            <w:r>
+              <w:rPr>
+                <w:rFonts w:ascii="Courier New" w:eastAsiaTheme="minorHAnsi" w:hAnsi="Courier New" w:cs="Courier New"/>
+                <w:color w:val="000000"/>
+                <w:sz w:val="20"/>
+                <w:szCs w:val="20"/>
+                <w:lang w:val="en-US" w:eastAsia="en-US"/>
+              </w:rPr>
+              <w:t xml:space="preserve">       </w:t>
+            </w:r>
+            <w:r>
+              <w:rPr>
+                <w:rFonts w:ascii="Courier New" w:eastAsiaTheme="minorHAnsi" w:hAnsi="Courier New" w:cs="Courier New"/>
+                <w:color w:val="A020F0"/>
+                <w:sz w:val="20"/>
+                <w:szCs w:val="20"/>
+                <w:lang w:val="en-US" w:eastAsia="en-US"/>
+              </w:rPr>
+              <w:t>'x2(t) ode45'</w:t>
+            </w:r>
+            <w:r>
+              <w:rPr>
+                <w:rFonts w:ascii="Courier New" w:eastAsiaTheme="minorHAnsi" w:hAnsi="Courier New" w:cs="Courier New"/>
+                <w:color w:val="000000"/>
+                <w:sz w:val="20"/>
+                <w:szCs w:val="20"/>
+                <w:lang w:val="en-US" w:eastAsia="en-US"/>
+              </w:rPr>
+              <w:t xml:space="preserve">, </w:t>
+            </w:r>
+            <w:r>
+              <w:rPr>
+                <w:rFonts w:ascii="Courier New" w:eastAsiaTheme="minorHAnsi" w:hAnsi="Courier New" w:cs="Courier New"/>
+                <w:color w:val="0000FF"/>
+                <w:sz w:val="20"/>
+                <w:szCs w:val="20"/>
+                <w:lang w:val="en-US" w:eastAsia="en-US"/>
+              </w:rPr>
+              <w:t>...</w:t>
+            </w:r>
+          </w:p>
+          <w:p>
+            <w:pPr>
+              <w:autoSpaceDE w:val="0"/>
+              <w:autoSpaceDN w:val="0"/>
+              <w:adjustRightInd w:val="0"/>
+              <w:rPr>
+                <w:rFonts w:ascii="Courier New" w:eastAsiaTheme="minorHAnsi" w:hAnsi="Courier New" w:cs="Courier New"/>
+                <w:lang w:val="en-US" w:eastAsia="en-US"/>
+              </w:rPr>
+            </w:pPr>
+            <w:r>
+              <w:rPr>
+                <w:rFonts w:ascii="Courier New" w:eastAsiaTheme="minorHAnsi" w:hAnsi="Courier New" w:cs="Courier New"/>
+                <w:color w:val="000000"/>
+                <w:sz w:val="20"/>
+                <w:szCs w:val="20"/>
+                <w:lang w:val="en-US" w:eastAsia="en-US"/>
+              </w:rPr>
+              <w:t xml:space="preserve">       </w:t>
+            </w:r>
+            <w:r>
+              <w:rPr>
+                <w:rFonts w:ascii="Courier New" w:eastAsiaTheme="minorHAnsi" w:hAnsi="Courier New" w:cs="Courier New"/>
+                <w:color w:val="A020F0"/>
+                <w:sz w:val="20"/>
+                <w:szCs w:val="20"/>
+                <w:lang w:val="en-US" w:eastAsia="en-US"/>
+              </w:rPr>
+              <w:t>'x3(t) ode45'</w:t>
+            </w:r>
+            <w:r>
+              <w:rPr>
+                <w:rFonts w:ascii="Courier New" w:eastAsiaTheme="minorHAnsi" w:hAnsi="Courier New" w:cs="Courier New"/>
+                <w:color w:val="000000"/>
+                <w:sz w:val="20"/>
+                <w:szCs w:val="20"/>
+                <w:lang w:val="en-US" w:eastAsia="en-US"/>
+              </w:rPr>
+              <w:t>)</w:t>
+            </w:r>
+          </w:p>
+          <w:p>
+            <w:pPr>
+              <w:autoSpaceDE w:val="0"/>
+              <w:autoSpaceDN w:val="0"/>
+              <w:adjustRightInd w:val="0"/>
+              <w:rPr>
+                <w:rFonts w:ascii="Courier New" w:eastAsiaTheme="minorHAnsi" w:hAnsi="Courier New" w:cs="Courier New"/>
+                <w:lang w:val="en-US" w:eastAsia="en-US"/>
+              </w:rPr>
+            </w:pPr>
+            <w:proofErr w:type="spellStart"/>
+            <w:r>
+              <w:rPr>
+                <w:rFonts w:ascii="Courier New" w:eastAsiaTheme="minorHAnsi" w:hAnsi="Courier New" w:cs="Courier New"/>
+                <w:color w:val="000000"/>
+                <w:sz w:val="20"/>
+                <w:szCs w:val="20"/>
+                <w:lang w:val="en-US" w:eastAsia="en-US"/>
+              </w:rPr>
+              <w:t>xlabel</w:t>
+            </w:r>
+            <w:proofErr w:type="spellEnd"/>
+            <w:r>
+              <w:rPr>
+                <w:rFonts w:ascii="Courier New" w:eastAsiaTheme="minorHAnsi" w:hAnsi="Courier New" w:cs="Courier New"/>
+                <w:color w:val="000000"/>
+                <w:sz w:val="20"/>
+                <w:szCs w:val="20"/>
+                <w:lang w:val="en-US" w:eastAsia="en-US"/>
+              </w:rPr>
+              <w:t>(</w:t>
+            </w:r>
+            <w:r>
+              <w:rPr>
+                <w:rFonts w:ascii="Courier New" w:eastAsiaTheme="minorHAnsi" w:hAnsi="Courier New" w:cs="Courier New"/>
+                <w:color w:val="A020F0"/>
+                <w:sz w:val="20"/>
+                <w:szCs w:val="20"/>
+                <w:lang w:val="en-US" w:eastAsia="en-US"/>
+              </w:rPr>
+              <w:t>'t'</w:t>
+            </w:r>
+            <w:r>
+              <w:rPr>
+                <w:rFonts w:ascii="Courier New" w:eastAsiaTheme="minorHAnsi" w:hAnsi="Courier New" w:cs="Courier New"/>
+                <w:color w:val="000000"/>
+                <w:sz w:val="20"/>
+                <w:szCs w:val="20"/>
+                <w:lang w:val="en-US" w:eastAsia="en-US"/>
+              </w:rPr>
+              <w:t xml:space="preserve">); </w:t>
+            </w:r>
+            <w:proofErr w:type="spellStart"/>
+            <w:r>
+              <w:rPr>
+                <w:rFonts w:ascii="Courier New" w:eastAsiaTheme="minorHAnsi" w:hAnsi="Courier New" w:cs="Courier New"/>
+                <w:color w:val="000000"/>
+                <w:sz w:val="20"/>
+                <w:szCs w:val="20"/>
+                <w:lang w:val="en-US" w:eastAsia="en-US"/>
+              </w:rPr>
+              <w:t>ylabel</w:t>
+            </w:r>
+            <w:proofErr w:type="spellEnd"/>
+            <w:r>
+              <w:rPr>
+                <w:rFonts w:ascii="Courier New" w:eastAsiaTheme="minorHAnsi" w:hAnsi="Courier New" w:cs="Courier New"/>
+                <w:color w:val="000000"/>
+                <w:sz w:val="20"/>
+                <w:szCs w:val="20"/>
+                <w:lang w:val="en-US" w:eastAsia="en-US"/>
+              </w:rPr>
+              <w:t>(</w:t>
+            </w:r>
+            <w:r>
+              <w:rPr>
+                <w:rFonts w:ascii="Courier New" w:eastAsiaTheme="minorHAnsi" w:hAnsi="Courier New" w:cs="Courier New"/>
+                <w:color w:val="A020F0"/>
+                <w:sz w:val="20"/>
+                <w:szCs w:val="20"/>
+                <w:lang w:val="en-US" w:eastAsia="en-US"/>
+              </w:rPr>
+              <w:t>'x(t)'</w:t>
+            </w:r>
+            <w:r>
+              <w:rPr>
+                <w:rFonts w:ascii="Courier New" w:eastAsiaTheme="minorHAnsi" w:hAnsi="Courier New" w:cs="Courier New"/>
+                <w:color w:val="000000"/>
+                <w:sz w:val="20"/>
+                <w:szCs w:val="20"/>
+                <w:lang w:val="en-US" w:eastAsia="en-US"/>
+              </w:rPr>
+              <w:t>);</w:t>
+            </w:r>
+          </w:p>
+          <w:p>
+            <w:pPr>
+              <w:autoSpaceDE w:val="0"/>
+              <w:autoSpaceDN w:val="0"/>
+              <w:adjustRightInd w:val="0"/>
+              <w:rPr>
+                <w:rFonts w:ascii="Courier New" w:eastAsiaTheme="minorHAnsi" w:hAnsi="Courier New" w:cs="Courier New"/>
+                <w:lang w:val="en-US" w:eastAsia="en-US"/>
+              </w:rPr>
+            </w:pPr>
+            <w:r>
+              <w:rPr>
+                <w:rFonts w:ascii="Courier New" w:eastAsiaTheme="minorHAnsi" w:hAnsi="Courier New" w:cs="Courier New"/>
+                <w:color w:val="000000"/>
+                <w:sz w:val="20"/>
+                <w:szCs w:val="20"/>
+                <w:lang w:val="en-US" w:eastAsia="en-US"/>
+              </w:rPr>
+              <w:t xml:space="preserve"> </w:t>
+            </w:r>
+          </w:p>
+          <w:p>
+            <w:pPr>
+              <w:autoSpaceDE w:val="0"/>
+              <w:autoSpaceDN w:val="0"/>
+              <w:adjustRightInd w:val="0"/>
+              <w:rPr>
+                <w:rFonts w:ascii="Courier New" w:eastAsiaTheme="minorHAnsi" w:hAnsi="Courier New" w:cs="Courier New"/>
+                <w:lang w:val="en-US" w:eastAsia="en-US"/>
+              </w:rPr>
+            </w:pPr>
+            <w:proofErr w:type="spellStart"/>
+            <w:r>
+              <w:rPr>
+                <w:rFonts w:ascii="Courier New" w:eastAsiaTheme="minorHAnsi" w:hAnsi="Courier New" w:cs="Courier New"/>
+                <w:color w:val="000000"/>
+                <w:sz w:val="20"/>
+                <w:szCs w:val="20"/>
+                <w:lang w:val="en-US" w:eastAsia="en-US"/>
+              </w:rPr>
+              <w:t>do_analysis</w:t>
+            </w:r>
+            <w:proofErr w:type="spellEnd"/>
+            <w:r>
+              <w:rPr>
+                <w:rFonts w:ascii="Courier New" w:eastAsiaTheme="minorHAnsi" w:hAnsi="Courier New" w:cs="Courier New"/>
+                <w:color w:val="000000"/>
+                <w:sz w:val="20"/>
+                <w:szCs w:val="20"/>
+                <w:lang w:val="en-US" w:eastAsia="en-US"/>
+              </w:rPr>
+              <w:t>(t, x)</w:t>
+            </w:r>
+          </w:p>
+          <w:p>
+            <w:pPr>
+              <w:autoSpaceDE w:val="0"/>
+              <w:autoSpaceDN w:val="0"/>
+              <w:adjustRightInd w:val="0"/>
+              <w:rPr>
+                <w:rFonts w:ascii="Courier New" w:eastAsiaTheme="minorHAnsi" w:hAnsi="Courier New" w:cs="Courier New"/>
+                <w:lang w:val="en-US" w:eastAsia="en-US"/>
+              </w:rPr>
+            </w:pPr>
+            <w:r>
+              <w:rPr>
+                <w:rFonts w:ascii="Courier New" w:eastAsiaTheme="minorHAnsi" w:hAnsi="Courier New" w:cs="Courier New"/>
+                <w:color w:val="0000FF"/>
+                <w:sz w:val="20"/>
+                <w:szCs w:val="20"/>
+                <w:lang w:val="en-US" w:eastAsia="en-US"/>
+              </w:rPr>
+              <w:t>end</w:t>
+            </w:r>
+          </w:p>
+        </w:tc>
+      </w:tr>
+      <w:tr>
+        <w:tc>
+          <w:tcPr>
+            <w:tcW w:w="9345" w:type="dxa"/>
+          </w:tcPr>
+          <w:p>
+            <w:pPr>
+              <w:autoSpaceDE w:val="0"/>
+              <w:autoSpaceDN w:val="0"/>
+              <w:adjustRightInd w:val="0"/>
+              <w:rPr>
+                <w:rFonts w:ascii="Courier New" w:eastAsiaTheme="minorHAnsi" w:hAnsi="Courier New" w:cs="Courier New"/>
+                <w:lang w:val="en-US" w:eastAsia="en-US"/>
+              </w:rPr>
+            </w:pPr>
+            <w:r>
+              <w:rPr>
+                <w:rFonts w:ascii="Courier New" w:eastAsiaTheme="minorHAnsi" w:hAnsi="Courier New" w:cs="Courier New"/>
+                <w:color w:val="0000FF"/>
+                <w:sz w:val="20"/>
+                <w:szCs w:val="20"/>
+                <w:lang w:val="en-US" w:eastAsia="en-US"/>
+              </w:rPr>
+              <w:t>function</w:t>
+            </w:r>
+            <w:r>
+              <w:rPr>
+                <w:rFonts w:ascii="Courier New" w:eastAsiaTheme="minorHAnsi" w:hAnsi="Courier New" w:cs="Courier New"/>
+                <w:color w:val="000000"/>
+                <w:sz w:val="20"/>
+                <w:szCs w:val="20"/>
+                <w:lang w:val="en-US" w:eastAsia="en-US"/>
+              </w:rPr>
+              <w:t xml:space="preserve"> </w:t>
+            </w:r>
+            <w:proofErr w:type="spellStart"/>
+            <w:r>
+              <w:rPr>
+                <w:rFonts w:ascii="Courier New" w:eastAsiaTheme="minorHAnsi" w:hAnsi="Courier New" w:cs="Courier New"/>
+                <w:color w:val="000000"/>
+                <w:sz w:val="20"/>
+                <w:szCs w:val="20"/>
+                <w:lang w:val="en-US" w:eastAsia="en-US"/>
+              </w:rPr>
+              <w:t>do_analysis</w:t>
+            </w:r>
+            <w:proofErr w:type="spellEnd"/>
+            <w:r>
+              <w:rPr>
+                <w:rFonts w:ascii="Courier New" w:eastAsiaTheme="minorHAnsi" w:hAnsi="Courier New" w:cs="Courier New"/>
+                <w:color w:val="000000"/>
+                <w:sz w:val="20"/>
+                <w:szCs w:val="20"/>
+                <w:lang w:val="en-US" w:eastAsia="en-US"/>
+              </w:rPr>
+              <w:t>(t, x)</w:t>
+            </w:r>
+          </w:p>
+          <w:p>
+            <w:pPr>
+              <w:autoSpaceDE w:val="0"/>
+              <w:autoSpaceDN w:val="0"/>
+              <w:adjustRightInd w:val="0"/>
+              <w:rPr>
+                <w:rFonts w:ascii="Courier New" w:eastAsiaTheme="minorHAnsi" w:hAnsi="Courier New" w:cs="Courier New"/>
+                <w:lang w:val="en-US" w:eastAsia="en-US"/>
+              </w:rPr>
+            </w:pPr>
+            <w:r>
+              <w:rPr>
+                <w:rFonts w:ascii="Courier New" w:eastAsiaTheme="minorHAnsi" w:hAnsi="Courier New" w:cs="Courier New"/>
+                <w:color w:val="228B22"/>
+                <w:sz w:val="20"/>
+                <w:szCs w:val="20"/>
+                <w:lang w:val="en-US" w:eastAsia="en-US"/>
+              </w:rPr>
+              <w:t>%@brief Find and show:</w:t>
+            </w:r>
+          </w:p>
+          <w:p>
+            <w:pPr>
+              <w:autoSpaceDE w:val="0"/>
+              <w:autoSpaceDN w:val="0"/>
+              <w:adjustRightInd w:val="0"/>
+              <w:rPr>
+                <w:rFonts w:ascii="Courier New" w:eastAsiaTheme="minorHAnsi" w:hAnsi="Courier New" w:cs="Courier New"/>
+                <w:lang w:val="en-US" w:eastAsia="en-US"/>
+              </w:rPr>
+            </w:pPr>
+            <w:r>
+              <w:rPr>
+                <w:rFonts w:ascii="Courier New" w:eastAsiaTheme="minorHAnsi" w:hAnsi="Courier New" w:cs="Courier New"/>
+                <w:color w:val="228B22"/>
+                <w:sz w:val="20"/>
+                <w:szCs w:val="20"/>
+                <w:lang w:val="en-US" w:eastAsia="en-US"/>
+              </w:rPr>
+              <w:t>%-max absolution error</w:t>
+            </w:r>
+          </w:p>
+          <w:p>
+            <w:pPr>
+              <w:autoSpaceDE w:val="0"/>
+              <w:autoSpaceDN w:val="0"/>
+              <w:adjustRightInd w:val="0"/>
+              <w:rPr>
+                <w:rFonts w:ascii="Courier New" w:eastAsiaTheme="minorHAnsi" w:hAnsi="Courier New" w:cs="Courier New"/>
+                <w:lang w:val="en-US" w:eastAsia="en-US"/>
+              </w:rPr>
+            </w:pPr>
+            <w:r>
+              <w:rPr>
+                <w:rFonts w:ascii="Courier New" w:eastAsiaTheme="minorHAnsi" w:hAnsi="Courier New" w:cs="Courier New"/>
+                <w:color w:val="228B22"/>
+                <w:sz w:val="20"/>
+                <w:szCs w:val="20"/>
+                <w:lang w:val="en-US" w:eastAsia="en-US"/>
+              </w:rPr>
+              <w:t>%-regulation time</w:t>
+            </w:r>
+          </w:p>
+          <w:p>
+            <w:pPr>
+              <w:autoSpaceDE w:val="0"/>
+              <w:autoSpaceDN w:val="0"/>
+              <w:adjustRightInd w:val="0"/>
+              <w:rPr>
+                <w:rFonts w:ascii="Courier New" w:eastAsiaTheme="minorHAnsi" w:hAnsi="Courier New" w:cs="Courier New"/>
+                <w:lang w:val="en-US" w:eastAsia="en-US"/>
+              </w:rPr>
+            </w:pPr>
+            <w:r>
+              <w:rPr>
+                <w:rFonts w:ascii="Courier New" w:eastAsiaTheme="minorHAnsi" w:hAnsi="Courier New" w:cs="Courier New"/>
+                <w:color w:val="228B22"/>
+                <w:sz w:val="20"/>
+                <w:szCs w:val="20"/>
+                <w:lang w:val="en-US" w:eastAsia="en-US"/>
+              </w:rPr>
+              <w:t>%@</w:t>
+            </w:r>
+            <w:proofErr w:type="spellStart"/>
+            <w:r>
+              <w:rPr>
+                <w:rFonts w:ascii="Courier New" w:eastAsiaTheme="minorHAnsi" w:hAnsi="Courier New" w:cs="Courier New"/>
+                <w:color w:val="228B22"/>
+                <w:sz w:val="20"/>
+                <w:szCs w:val="20"/>
+                <w:lang w:val="en-US" w:eastAsia="en-US"/>
+              </w:rPr>
+              <w:t>param</w:t>
+            </w:r>
+            <w:proofErr w:type="spellEnd"/>
+            <w:r>
+              <w:rPr>
+                <w:rFonts w:ascii="Courier New" w:eastAsiaTheme="minorHAnsi" w:hAnsi="Courier New" w:cs="Courier New"/>
+                <w:color w:val="228B22"/>
+                <w:sz w:val="20"/>
+                <w:szCs w:val="20"/>
+                <w:lang w:val="en-US" w:eastAsia="en-US"/>
+              </w:rPr>
+              <w:t xml:space="preserve"> t - array of time with size = (n, 1)</w:t>
+            </w:r>
+          </w:p>
+          <w:p>
+            <w:pPr>
+              <w:autoSpaceDE w:val="0"/>
+              <w:autoSpaceDN w:val="0"/>
+              <w:adjustRightInd w:val="0"/>
+              <w:rPr>
+                <w:rFonts w:ascii="Courier New" w:eastAsiaTheme="minorHAnsi" w:hAnsi="Courier New" w:cs="Courier New"/>
+                <w:lang w:val="en-US" w:eastAsia="en-US"/>
+              </w:rPr>
+            </w:pPr>
+            <w:r>
+              <w:rPr>
+                <w:rFonts w:ascii="Courier New" w:eastAsiaTheme="minorHAnsi" w:hAnsi="Courier New" w:cs="Courier New"/>
+                <w:color w:val="228B22"/>
+                <w:sz w:val="20"/>
+                <w:szCs w:val="20"/>
+                <w:lang w:val="en-US" w:eastAsia="en-US"/>
+              </w:rPr>
+              <w:t>%@</w:t>
+            </w:r>
+            <w:proofErr w:type="spellStart"/>
+            <w:r>
+              <w:rPr>
+                <w:rFonts w:ascii="Courier New" w:eastAsiaTheme="minorHAnsi" w:hAnsi="Courier New" w:cs="Courier New"/>
+                <w:color w:val="228B22"/>
+                <w:sz w:val="20"/>
+                <w:szCs w:val="20"/>
+                <w:lang w:val="en-US" w:eastAsia="en-US"/>
+              </w:rPr>
+              <w:t>param</w:t>
+            </w:r>
+            <w:proofErr w:type="spellEnd"/>
+            <w:r>
+              <w:rPr>
+                <w:rFonts w:ascii="Courier New" w:eastAsiaTheme="minorHAnsi" w:hAnsi="Courier New" w:cs="Courier New"/>
+                <w:color w:val="228B22"/>
+                <w:sz w:val="20"/>
+                <w:szCs w:val="20"/>
+                <w:lang w:val="en-US" w:eastAsia="en-US"/>
+              </w:rPr>
+              <w:t xml:space="preserve"> x - value of function with size = (n, 3)</w:t>
+            </w:r>
+          </w:p>
+          <w:p>
+            <w:pPr>
+              <w:autoSpaceDE w:val="0"/>
+              <w:autoSpaceDN w:val="0"/>
+              <w:adjustRightInd w:val="0"/>
+              <w:rPr>
+                <w:rFonts w:ascii="Courier New" w:eastAsiaTheme="minorHAnsi" w:hAnsi="Courier New" w:cs="Courier New"/>
+                <w:lang w:val="en-US" w:eastAsia="en-US"/>
+              </w:rPr>
+            </w:pPr>
+            <w:r>
+              <w:rPr>
+                <w:rFonts w:ascii="Courier New" w:eastAsiaTheme="minorHAnsi" w:hAnsi="Courier New" w:cs="Courier New"/>
+                <w:color w:val="228B22"/>
+                <w:sz w:val="20"/>
+                <w:szCs w:val="20"/>
+                <w:lang w:val="en-US" w:eastAsia="en-US"/>
+              </w:rPr>
+              <w:t xml:space="preserve"> </w:t>
+            </w:r>
+          </w:p>
+          <w:p>
+            <w:pPr>
+              <w:autoSpaceDE w:val="0"/>
+              <w:autoSpaceDN w:val="0"/>
+              <w:adjustRightInd w:val="0"/>
+              <w:rPr>
+                <w:rFonts w:ascii="Courier New" w:eastAsiaTheme="minorHAnsi" w:hAnsi="Courier New" w:cs="Courier New"/>
+                <w:lang w:val="en-US" w:eastAsia="en-US"/>
+              </w:rPr>
+            </w:pPr>
+            <w:r>
+              <w:rPr>
+                <w:rFonts w:ascii="Courier New" w:eastAsiaTheme="minorHAnsi" w:hAnsi="Courier New" w:cs="Courier New"/>
+                <w:color w:val="228B22"/>
+                <w:sz w:val="20"/>
+                <w:szCs w:val="20"/>
+                <w:lang w:val="en-US" w:eastAsia="en-US"/>
+              </w:rPr>
+              <w:t>% 1. Find max absolution error</w:t>
+            </w:r>
+          </w:p>
+          <w:p>
+            <w:pPr>
+              <w:autoSpaceDE w:val="0"/>
+              <w:autoSpaceDN w:val="0"/>
+              <w:adjustRightInd w:val="0"/>
+              <w:rPr>
+                <w:rFonts w:ascii="Courier New" w:eastAsiaTheme="minorHAnsi" w:hAnsi="Courier New" w:cs="Courier New"/>
+                <w:lang w:val="en-US" w:eastAsia="en-US"/>
+              </w:rPr>
+            </w:pPr>
+            <w:proofErr w:type="spellStart"/>
+            <w:r>
+              <w:rPr>
+                <w:rFonts w:ascii="Courier New" w:eastAsiaTheme="minorHAnsi" w:hAnsi="Courier New" w:cs="Courier New"/>
+                <w:color w:val="000000"/>
+                <w:sz w:val="20"/>
+                <w:szCs w:val="20"/>
+                <w:lang w:val="en-US" w:eastAsia="en-US"/>
+              </w:rPr>
+              <w:t>maxAbsErrorValues</w:t>
+            </w:r>
+            <w:proofErr w:type="spellEnd"/>
+            <w:r>
+              <w:rPr>
+                <w:rFonts w:ascii="Courier New" w:eastAsiaTheme="minorHAnsi" w:hAnsi="Courier New" w:cs="Courier New"/>
+                <w:color w:val="000000"/>
+                <w:sz w:val="20"/>
+                <w:szCs w:val="20"/>
+                <w:lang w:val="en-US" w:eastAsia="en-US"/>
+              </w:rPr>
+              <w:t xml:space="preserve"> = zeros(1, 3);</w:t>
+            </w:r>
+          </w:p>
+          <w:p>
+            <w:pPr>
+              <w:autoSpaceDE w:val="0"/>
+              <w:autoSpaceDN w:val="0"/>
+              <w:adjustRightInd w:val="0"/>
+              <w:rPr>
+                <w:rFonts w:ascii="Courier New" w:eastAsiaTheme="minorHAnsi" w:hAnsi="Courier New" w:cs="Courier New"/>
+                <w:lang w:val="en-US" w:eastAsia="en-US"/>
+              </w:rPr>
+            </w:pPr>
+            <w:proofErr w:type="spellStart"/>
+            <w:r>
+              <w:rPr>
+                <w:rFonts w:ascii="Courier New" w:eastAsiaTheme="minorHAnsi" w:hAnsi="Courier New" w:cs="Courier New"/>
+                <w:color w:val="000000"/>
+                <w:sz w:val="20"/>
+                <w:szCs w:val="20"/>
+                <w:lang w:val="en-US" w:eastAsia="en-US"/>
+              </w:rPr>
+              <w:t>maxAbsErrorTimes</w:t>
+            </w:r>
+            <w:proofErr w:type="spellEnd"/>
+            <w:r>
+              <w:rPr>
+                <w:rFonts w:ascii="Courier New" w:eastAsiaTheme="minorHAnsi" w:hAnsi="Courier New" w:cs="Courier New"/>
+                <w:color w:val="000000"/>
+                <w:sz w:val="20"/>
+                <w:szCs w:val="20"/>
+                <w:lang w:val="en-US" w:eastAsia="en-US"/>
+              </w:rPr>
+              <w:t xml:space="preserve"> = zeros(1, 3);</w:t>
+            </w:r>
+          </w:p>
+          <w:p>
+            <w:pPr>
+              <w:autoSpaceDE w:val="0"/>
+              <w:autoSpaceDN w:val="0"/>
+              <w:adjustRightInd w:val="0"/>
+              <w:rPr>
+                <w:rFonts w:ascii="Courier New" w:eastAsiaTheme="minorHAnsi" w:hAnsi="Courier New" w:cs="Courier New"/>
+                <w:lang w:val="en-US" w:eastAsia="en-US"/>
+              </w:rPr>
+            </w:pPr>
+            <w:r>
+              <w:rPr>
+                <w:rFonts w:ascii="Courier New" w:eastAsiaTheme="minorHAnsi" w:hAnsi="Courier New" w:cs="Courier New"/>
+                <w:color w:val="0000FF"/>
+                <w:sz w:val="20"/>
+                <w:szCs w:val="20"/>
+                <w:lang w:val="en-US" w:eastAsia="en-US"/>
+              </w:rPr>
+              <w:t>for</w:t>
+            </w:r>
+            <w:r>
+              <w:rPr>
+                <w:rFonts w:ascii="Courier New" w:eastAsiaTheme="minorHAnsi" w:hAnsi="Courier New" w:cs="Courier New"/>
+                <w:color w:val="000000"/>
+                <w:sz w:val="20"/>
+                <w:szCs w:val="20"/>
+                <w:lang w:val="en-US" w:eastAsia="en-US"/>
+              </w:rPr>
+              <w:t xml:space="preserve"> </w:t>
+            </w:r>
+            <w:proofErr w:type="spellStart"/>
+            <w:r>
+              <w:rPr>
+                <w:rFonts w:ascii="Courier New" w:eastAsiaTheme="minorHAnsi" w:hAnsi="Courier New" w:cs="Courier New"/>
+                <w:color w:val="000000"/>
+                <w:sz w:val="20"/>
+                <w:szCs w:val="20"/>
+                <w:lang w:val="en-US" w:eastAsia="en-US"/>
+              </w:rPr>
+              <w:t>i</w:t>
+            </w:r>
+            <w:proofErr w:type="spellEnd"/>
+            <w:r>
+              <w:rPr>
+                <w:rFonts w:ascii="Courier New" w:eastAsiaTheme="minorHAnsi" w:hAnsi="Courier New" w:cs="Courier New"/>
+                <w:color w:val="000000"/>
+                <w:sz w:val="20"/>
+                <w:szCs w:val="20"/>
+                <w:lang w:val="en-US" w:eastAsia="en-US"/>
+              </w:rPr>
+              <w:t xml:space="preserve"> = 1:length(t)</w:t>
+            </w:r>
+          </w:p>
+          <w:p>
+            <w:pPr>
+              <w:autoSpaceDE w:val="0"/>
+              <w:autoSpaceDN w:val="0"/>
+              <w:adjustRightInd w:val="0"/>
+              <w:rPr>
+                <w:rFonts w:ascii="Courier New" w:eastAsiaTheme="minorHAnsi" w:hAnsi="Courier New" w:cs="Courier New"/>
+                <w:lang w:val="en-US" w:eastAsia="en-US"/>
+              </w:rPr>
+            </w:pPr>
+            <w:r>
+              <w:rPr>
+                <w:rFonts w:ascii="Courier New" w:eastAsiaTheme="minorHAnsi" w:hAnsi="Courier New" w:cs="Courier New"/>
+                <w:color w:val="000000"/>
+                <w:sz w:val="20"/>
+                <w:szCs w:val="20"/>
+                <w:lang w:val="en-US" w:eastAsia="en-US"/>
+              </w:rPr>
+              <w:t xml:space="preserve">    </w:t>
+            </w:r>
+            <w:proofErr w:type="spellStart"/>
+            <w:r>
+              <w:rPr>
+                <w:rFonts w:ascii="Courier New" w:eastAsiaTheme="minorHAnsi" w:hAnsi="Courier New" w:cs="Courier New"/>
+                <w:color w:val="000000"/>
+                <w:sz w:val="20"/>
+                <w:szCs w:val="20"/>
+                <w:lang w:val="en-US" w:eastAsia="en-US"/>
+              </w:rPr>
+              <w:t>analyticalValues</w:t>
+            </w:r>
+            <w:proofErr w:type="spellEnd"/>
+            <w:r>
+              <w:rPr>
+                <w:rFonts w:ascii="Courier New" w:eastAsiaTheme="minorHAnsi" w:hAnsi="Courier New" w:cs="Courier New"/>
+                <w:color w:val="000000"/>
+                <w:sz w:val="20"/>
+                <w:szCs w:val="20"/>
+                <w:lang w:val="en-US" w:eastAsia="en-US"/>
+              </w:rPr>
+              <w:t xml:space="preserve"> = </w:t>
+            </w:r>
+            <w:proofErr w:type="spellStart"/>
+            <w:r>
+              <w:rPr>
+                <w:rFonts w:ascii="Courier New" w:eastAsiaTheme="minorHAnsi" w:hAnsi="Courier New" w:cs="Courier New"/>
+                <w:color w:val="000000"/>
+                <w:sz w:val="20"/>
+                <w:szCs w:val="20"/>
+                <w:lang w:val="en-US" w:eastAsia="en-US"/>
+              </w:rPr>
+              <w:t>analytical_function</w:t>
+            </w:r>
+            <w:proofErr w:type="spellEnd"/>
+            <w:r>
+              <w:rPr>
+                <w:rFonts w:ascii="Courier New" w:eastAsiaTheme="minorHAnsi" w:hAnsi="Courier New" w:cs="Courier New"/>
+                <w:color w:val="000000"/>
+                <w:sz w:val="20"/>
+                <w:szCs w:val="20"/>
+                <w:lang w:val="en-US" w:eastAsia="en-US"/>
+              </w:rPr>
+              <w:t>(t(</w:t>
+            </w:r>
+            <w:proofErr w:type="spellStart"/>
+            <w:r>
+              <w:rPr>
+                <w:rFonts w:ascii="Courier New" w:eastAsiaTheme="minorHAnsi" w:hAnsi="Courier New" w:cs="Courier New"/>
+                <w:color w:val="000000"/>
+                <w:sz w:val="20"/>
+                <w:szCs w:val="20"/>
+                <w:lang w:val="en-US" w:eastAsia="en-US"/>
+              </w:rPr>
+              <w:t>i</w:t>
+            </w:r>
+            <w:proofErr w:type="spellEnd"/>
+            <w:r>
+              <w:rPr>
+                <w:rFonts w:ascii="Courier New" w:eastAsiaTheme="minorHAnsi" w:hAnsi="Courier New" w:cs="Courier New"/>
+                <w:color w:val="000000"/>
+                <w:sz w:val="20"/>
+                <w:szCs w:val="20"/>
+                <w:lang w:val="en-US" w:eastAsia="en-US"/>
+              </w:rPr>
+              <w:t>));</w:t>
+            </w:r>
+          </w:p>
+          <w:p>
+            <w:pPr>
+              <w:autoSpaceDE w:val="0"/>
+              <w:autoSpaceDN w:val="0"/>
+              <w:adjustRightInd w:val="0"/>
+              <w:rPr>
+                <w:rFonts w:ascii="Courier New" w:eastAsiaTheme="minorHAnsi" w:hAnsi="Courier New" w:cs="Courier New"/>
+                <w:lang w:val="en-US" w:eastAsia="en-US"/>
+              </w:rPr>
+            </w:pPr>
+            <w:r>
+              <w:rPr>
+                <w:rFonts w:ascii="Courier New" w:eastAsiaTheme="minorHAnsi" w:hAnsi="Courier New" w:cs="Courier New"/>
+                <w:color w:val="000000"/>
+                <w:sz w:val="20"/>
+                <w:szCs w:val="20"/>
+                <w:lang w:val="en-US" w:eastAsia="en-US"/>
+              </w:rPr>
+              <w:t xml:space="preserve">    </w:t>
+            </w:r>
+            <w:proofErr w:type="spellStart"/>
+            <w:proofErr w:type="gramStart"/>
+            <w:r>
+              <w:rPr>
+                <w:rFonts w:ascii="Courier New" w:eastAsiaTheme="minorHAnsi" w:hAnsi="Courier New" w:cs="Courier New"/>
+                <w:color w:val="000000"/>
+                <w:sz w:val="20"/>
+                <w:szCs w:val="20"/>
+                <w:lang w:val="en-US" w:eastAsia="en-US"/>
+              </w:rPr>
+              <w:t>calculatedValues</w:t>
+            </w:r>
+            <w:proofErr w:type="spellEnd"/>
+            <w:proofErr w:type="gramEnd"/>
+            <w:r>
+              <w:rPr>
+                <w:rFonts w:ascii="Courier New" w:eastAsiaTheme="minorHAnsi" w:hAnsi="Courier New" w:cs="Courier New"/>
+                <w:color w:val="000000"/>
+                <w:sz w:val="20"/>
+                <w:szCs w:val="20"/>
+                <w:lang w:val="en-US" w:eastAsia="en-US"/>
+              </w:rPr>
+              <w:t xml:space="preserve"> = (x(</w:t>
+            </w:r>
+            <w:proofErr w:type="spellStart"/>
+            <w:r>
+              <w:rPr>
+                <w:rFonts w:ascii="Courier New" w:eastAsiaTheme="minorHAnsi" w:hAnsi="Courier New" w:cs="Courier New"/>
+                <w:color w:val="000000"/>
+                <w:sz w:val="20"/>
+                <w:szCs w:val="20"/>
+                <w:lang w:val="en-US" w:eastAsia="en-US"/>
+              </w:rPr>
+              <w:t>i</w:t>
+            </w:r>
+            <w:proofErr w:type="spellEnd"/>
+            <w:r>
+              <w:rPr>
+                <w:rFonts w:ascii="Courier New" w:eastAsiaTheme="minorHAnsi" w:hAnsi="Courier New" w:cs="Courier New"/>
+                <w:color w:val="000000"/>
+                <w:sz w:val="20"/>
+                <w:szCs w:val="20"/>
+                <w:lang w:val="en-US" w:eastAsia="en-US"/>
+              </w:rPr>
+              <w:t>, :))';</w:t>
+            </w:r>
+          </w:p>
+          <w:p>
+            <w:pPr>
+              <w:autoSpaceDE w:val="0"/>
+              <w:autoSpaceDN w:val="0"/>
+              <w:adjustRightInd w:val="0"/>
+              <w:rPr>
+                <w:rFonts w:ascii="Courier New" w:eastAsiaTheme="minorHAnsi" w:hAnsi="Courier New" w:cs="Courier New"/>
+                <w:lang w:val="en-US" w:eastAsia="en-US"/>
+              </w:rPr>
+            </w:pPr>
+            <w:r>
+              <w:rPr>
+                <w:rFonts w:ascii="Courier New" w:eastAsiaTheme="minorHAnsi" w:hAnsi="Courier New" w:cs="Courier New"/>
+                <w:color w:val="000000"/>
+                <w:sz w:val="20"/>
+                <w:szCs w:val="20"/>
+                <w:lang w:val="en-US" w:eastAsia="en-US"/>
+              </w:rPr>
+              <w:t xml:space="preserve">    errors = </w:t>
+            </w:r>
+            <w:proofErr w:type="spellStart"/>
+            <w:r>
+              <w:rPr>
+                <w:rFonts w:ascii="Courier New" w:eastAsiaTheme="minorHAnsi" w:hAnsi="Courier New" w:cs="Courier New"/>
+                <w:color w:val="000000"/>
+                <w:sz w:val="20"/>
+                <w:szCs w:val="20"/>
+                <w:lang w:val="en-US" w:eastAsia="en-US"/>
+              </w:rPr>
+              <w:t>analyticalValues</w:t>
+            </w:r>
+            <w:proofErr w:type="spellEnd"/>
+            <w:r>
+              <w:rPr>
+                <w:rFonts w:ascii="Courier New" w:eastAsiaTheme="minorHAnsi" w:hAnsi="Courier New" w:cs="Courier New"/>
+                <w:color w:val="000000"/>
+                <w:sz w:val="20"/>
+                <w:szCs w:val="20"/>
+                <w:lang w:val="en-US" w:eastAsia="en-US"/>
+              </w:rPr>
+              <w:t xml:space="preserve"> - </w:t>
+            </w:r>
+            <w:proofErr w:type="spellStart"/>
+            <w:r>
+              <w:rPr>
+                <w:rFonts w:ascii="Courier New" w:eastAsiaTheme="minorHAnsi" w:hAnsi="Courier New" w:cs="Courier New"/>
+                <w:color w:val="000000"/>
+                <w:sz w:val="20"/>
+                <w:szCs w:val="20"/>
+                <w:lang w:val="en-US" w:eastAsia="en-US"/>
+              </w:rPr>
+              <w:t>calculatedValues</w:t>
+            </w:r>
+            <w:proofErr w:type="spellEnd"/>
+            <w:r>
+              <w:rPr>
+                <w:rFonts w:ascii="Courier New" w:eastAsiaTheme="minorHAnsi" w:hAnsi="Courier New" w:cs="Courier New"/>
+                <w:color w:val="000000"/>
+                <w:sz w:val="20"/>
+                <w:szCs w:val="20"/>
+                <w:lang w:val="en-US" w:eastAsia="en-US"/>
+              </w:rPr>
+              <w:t>;</w:t>
+            </w:r>
+          </w:p>
+          <w:p>
+            <w:pPr>
+              <w:autoSpaceDE w:val="0"/>
+              <w:autoSpaceDN w:val="0"/>
+              <w:adjustRightInd w:val="0"/>
+              <w:rPr>
+                <w:rFonts w:ascii="Courier New" w:eastAsiaTheme="minorHAnsi" w:hAnsi="Courier New" w:cs="Courier New"/>
+                <w:lang w:eastAsia="en-US"/>
+              </w:rPr>
+            </w:pPr>
+            <w:r>
+              <w:rPr>
+                <w:rFonts w:ascii="Courier New" w:eastAsiaTheme="minorHAnsi" w:hAnsi="Courier New" w:cs="Courier New"/>
+                <w:color w:val="000000"/>
+                <w:sz w:val="20"/>
+                <w:szCs w:val="20"/>
+                <w:lang w:val="en-US" w:eastAsia="en-US"/>
+              </w:rPr>
+              <w:t xml:space="preserve">    </w:t>
+            </w:r>
+            <w:proofErr w:type="spellStart"/>
+            <w:proofErr w:type="gramStart"/>
+            <w:r>
+              <w:rPr>
+                <w:rFonts w:ascii="Courier New" w:eastAsiaTheme="minorHAnsi" w:hAnsi="Courier New" w:cs="Courier New"/>
+                <w:color w:val="0000FF"/>
+                <w:sz w:val="20"/>
+                <w:szCs w:val="20"/>
+                <w:lang w:eastAsia="en-US"/>
+              </w:rPr>
+              <w:t>for</w:t>
+            </w:r>
+            <w:proofErr w:type="spellEnd"/>
+            <w:proofErr w:type="gramEnd"/>
+            <w:r>
+              <w:rPr>
+                <w:rFonts w:ascii="Courier New" w:eastAsiaTheme="minorHAnsi" w:hAnsi="Courier New" w:cs="Courier New"/>
+                <w:color w:val="000000"/>
+                <w:sz w:val="20"/>
+                <w:szCs w:val="20"/>
+                <w:lang w:eastAsia="en-US"/>
+              </w:rPr>
+              <w:t xml:space="preserve"> </w:t>
+            </w:r>
+            <w:proofErr w:type="spellStart"/>
+            <w:r>
+              <w:rPr>
+                <w:rFonts w:ascii="Courier New" w:eastAsiaTheme="minorHAnsi" w:hAnsi="Courier New" w:cs="Courier New"/>
+                <w:color w:val="000000"/>
+                <w:sz w:val="20"/>
+                <w:szCs w:val="20"/>
+                <w:lang w:eastAsia="en-US"/>
+              </w:rPr>
+              <w:t>funcCount</w:t>
+            </w:r>
+            <w:proofErr w:type="spellEnd"/>
+            <w:r>
+              <w:rPr>
+                <w:rFonts w:ascii="Courier New" w:eastAsiaTheme="minorHAnsi" w:hAnsi="Courier New" w:cs="Courier New"/>
+                <w:color w:val="000000"/>
+                <w:sz w:val="20"/>
+                <w:szCs w:val="20"/>
+                <w:lang w:eastAsia="en-US"/>
+              </w:rPr>
+              <w:t xml:space="preserve"> = 1:3</w:t>
+            </w:r>
+          </w:p>
+          <w:p>
+            <w:pPr>
+              <w:autoSpaceDE w:val="0"/>
+              <w:autoSpaceDN w:val="0"/>
+              <w:adjustRightInd w:val="0"/>
+              <w:rPr>
+                <w:rFonts w:ascii="Courier New" w:eastAsiaTheme="minorHAnsi" w:hAnsi="Courier New" w:cs="Courier New"/>
+                <w:lang w:val="en-US" w:eastAsia="en-US"/>
+              </w:rPr>
+            </w:pPr>
+            <w:r>
+              <w:rPr>
+                <w:rFonts w:ascii="Courier New" w:eastAsiaTheme="minorHAnsi" w:hAnsi="Courier New" w:cs="Courier New"/>
+                <w:color w:val="000000"/>
+                <w:sz w:val="20"/>
+                <w:szCs w:val="20"/>
+                <w:lang w:val="en-US" w:eastAsia="en-US"/>
+              </w:rPr>
+              <w:lastRenderedPageBreak/>
+              <w:t xml:space="preserve">        </w:t>
+            </w:r>
+            <w:r>
+              <w:rPr>
+                <w:rFonts w:ascii="Courier New" w:eastAsiaTheme="minorHAnsi" w:hAnsi="Courier New" w:cs="Courier New"/>
+                <w:color w:val="0000FF"/>
+                <w:sz w:val="20"/>
+                <w:szCs w:val="20"/>
+                <w:lang w:val="en-US" w:eastAsia="en-US"/>
+              </w:rPr>
+              <w:t>if</w:t>
+            </w:r>
+            <w:r>
+              <w:rPr>
+                <w:rFonts w:ascii="Courier New" w:eastAsiaTheme="minorHAnsi" w:hAnsi="Courier New" w:cs="Courier New"/>
+                <w:color w:val="000000"/>
+                <w:sz w:val="20"/>
+                <w:szCs w:val="20"/>
+                <w:lang w:val="en-US" w:eastAsia="en-US"/>
+              </w:rPr>
+              <w:t xml:space="preserve"> abs(errors(</w:t>
+            </w:r>
+            <w:proofErr w:type="spellStart"/>
+            <w:r>
+              <w:rPr>
+                <w:rFonts w:ascii="Courier New" w:eastAsiaTheme="minorHAnsi" w:hAnsi="Courier New" w:cs="Courier New"/>
+                <w:color w:val="000000"/>
+                <w:sz w:val="20"/>
+                <w:szCs w:val="20"/>
+                <w:lang w:val="en-US" w:eastAsia="en-US"/>
+              </w:rPr>
+              <w:t>funcCount</w:t>
+            </w:r>
+            <w:proofErr w:type="spellEnd"/>
+            <w:r>
+              <w:rPr>
+                <w:rFonts w:ascii="Courier New" w:eastAsiaTheme="minorHAnsi" w:hAnsi="Courier New" w:cs="Courier New"/>
+                <w:color w:val="000000"/>
+                <w:sz w:val="20"/>
+                <w:szCs w:val="20"/>
+                <w:lang w:val="en-US" w:eastAsia="en-US"/>
+              </w:rPr>
+              <w:t xml:space="preserve">)) &gt; </w:t>
+            </w:r>
+            <w:proofErr w:type="spellStart"/>
+            <w:r>
+              <w:rPr>
+                <w:rFonts w:ascii="Courier New" w:eastAsiaTheme="minorHAnsi" w:hAnsi="Courier New" w:cs="Courier New"/>
+                <w:color w:val="000000"/>
+                <w:sz w:val="20"/>
+                <w:szCs w:val="20"/>
+                <w:lang w:val="en-US" w:eastAsia="en-US"/>
+              </w:rPr>
+              <w:t>maxAbsErrorValues</w:t>
+            </w:r>
+            <w:proofErr w:type="spellEnd"/>
+            <w:r>
+              <w:rPr>
+                <w:rFonts w:ascii="Courier New" w:eastAsiaTheme="minorHAnsi" w:hAnsi="Courier New" w:cs="Courier New"/>
+                <w:color w:val="000000"/>
+                <w:sz w:val="20"/>
+                <w:szCs w:val="20"/>
+                <w:lang w:val="en-US" w:eastAsia="en-US"/>
+              </w:rPr>
+              <w:t>(</w:t>
+            </w:r>
+            <w:proofErr w:type="spellStart"/>
+            <w:r>
+              <w:rPr>
+                <w:rFonts w:ascii="Courier New" w:eastAsiaTheme="minorHAnsi" w:hAnsi="Courier New" w:cs="Courier New"/>
+                <w:color w:val="000000"/>
+                <w:sz w:val="20"/>
+                <w:szCs w:val="20"/>
+                <w:lang w:val="en-US" w:eastAsia="en-US"/>
+              </w:rPr>
+              <w:t>funcCount</w:t>
+            </w:r>
+            <w:proofErr w:type="spellEnd"/>
+            <w:r>
+              <w:rPr>
+                <w:rFonts w:ascii="Courier New" w:eastAsiaTheme="minorHAnsi" w:hAnsi="Courier New" w:cs="Courier New"/>
+                <w:color w:val="000000"/>
+                <w:sz w:val="20"/>
+                <w:szCs w:val="20"/>
+                <w:lang w:val="en-US" w:eastAsia="en-US"/>
+              </w:rPr>
+              <w:t>)</w:t>
+            </w:r>
+          </w:p>
+          <w:p>
+            <w:pPr>
+              <w:autoSpaceDE w:val="0"/>
+              <w:autoSpaceDN w:val="0"/>
+              <w:adjustRightInd w:val="0"/>
+              <w:rPr>
+                <w:rFonts w:ascii="Courier New" w:eastAsiaTheme="minorHAnsi" w:hAnsi="Courier New" w:cs="Courier New"/>
+                <w:lang w:val="en-US" w:eastAsia="en-US"/>
+              </w:rPr>
+            </w:pPr>
+            <w:r>
+              <w:rPr>
+                <w:rFonts w:ascii="Courier New" w:eastAsiaTheme="minorHAnsi" w:hAnsi="Courier New" w:cs="Courier New"/>
+                <w:color w:val="000000"/>
+                <w:sz w:val="20"/>
+                <w:szCs w:val="20"/>
+                <w:lang w:val="en-US" w:eastAsia="en-US"/>
+              </w:rPr>
+              <w:t xml:space="preserve">            </w:t>
+            </w:r>
+            <w:proofErr w:type="spellStart"/>
+            <w:r>
+              <w:rPr>
+                <w:rFonts w:ascii="Courier New" w:eastAsiaTheme="minorHAnsi" w:hAnsi="Courier New" w:cs="Courier New"/>
+                <w:color w:val="000000"/>
+                <w:sz w:val="20"/>
+                <w:szCs w:val="20"/>
+                <w:lang w:val="en-US" w:eastAsia="en-US"/>
+              </w:rPr>
+              <w:t>maxAbsErrorValues</w:t>
+            </w:r>
+            <w:proofErr w:type="spellEnd"/>
+            <w:r>
+              <w:rPr>
+                <w:rFonts w:ascii="Courier New" w:eastAsiaTheme="minorHAnsi" w:hAnsi="Courier New" w:cs="Courier New"/>
+                <w:color w:val="000000"/>
+                <w:sz w:val="20"/>
+                <w:szCs w:val="20"/>
+                <w:lang w:val="en-US" w:eastAsia="en-US"/>
+              </w:rPr>
+              <w:t>(</w:t>
+            </w:r>
+            <w:proofErr w:type="spellStart"/>
+            <w:r>
+              <w:rPr>
+                <w:rFonts w:ascii="Courier New" w:eastAsiaTheme="minorHAnsi" w:hAnsi="Courier New" w:cs="Courier New"/>
+                <w:color w:val="000000"/>
+                <w:sz w:val="20"/>
+                <w:szCs w:val="20"/>
+                <w:lang w:val="en-US" w:eastAsia="en-US"/>
+              </w:rPr>
+              <w:t>funcCount</w:t>
+            </w:r>
+            <w:proofErr w:type="spellEnd"/>
+            <w:r>
+              <w:rPr>
+                <w:rFonts w:ascii="Courier New" w:eastAsiaTheme="minorHAnsi" w:hAnsi="Courier New" w:cs="Courier New"/>
+                <w:color w:val="000000"/>
+                <w:sz w:val="20"/>
+                <w:szCs w:val="20"/>
+                <w:lang w:val="en-US" w:eastAsia="en-US"/>
+              </w:rPr>
+              <w:t>) = abs(errors(</w:t>
+            </w:r>
+            <w:proofErr w:type="spellStart"/>
+            <w:r>
+              <w:rPr>
+                <w:rFonts w:ascii="Courier New" w:eastAsiaTheme="minorHAnsi" w:hAnsi="Courier New" w:cs="Courier New"/>
+                <w:color w:val="000000"/>
+                <w:sz w:val="20"/>
+                <w:szCs w:val="20"/>
+                <w:lang w:val="en-US" w:eastAsia="en-US"/>
+              </w:rPr>
+              <w:t>funcCount</w:t>
+            </w:r>
+            <w:proofErr w:type="spellEnd"/>
+            <w:r>
+              <w:rPr>
+                <w:rFonts w:ascii="Courier New" w:eastAsiaTheme="minorHAnsi" w:hAnsi="Courier New" w:cs="Courier New"/>
+                <w:color w:val="000000"/>
+                <w:sz w:val="20"/>
+                <w:szCs w:val="20"/>
+                <w:lang w:val="en-US" w:eastAsia="en-US"/>
+              </w:rPr>
+              <w:t>));</w:t>
+            </w:r>
+          </w:p>
+          <w:p>
+            <w:pPr>
+              <w:autoSpaceDE w:val="0"/>
+              <w:autoSpaceDN w:val="0"/>
+              <w:adjustRightInd w:val="0"/>
+              <w:rPr>
+                <w:rFonts w:ascii="Courier New" w:eastAsiaTheme="minorHAnsi" w:hAnsi="Courier New" w:cs="Courier New"/>
+                <w:lang w:val="en-US" w:eastAsia="en-US"/>
+              </w:rPr>
+            </w:pPr>
+            <w:r>
+              <w:rPr>
+                <w:rFonts w:ascii="Courier New" w:eastAsiaTheme="minorHAnsi" w:hAnsi="Courier New" w:cs="Courier New"/>
+                <w:color w:val="000000"/>
+                <w:sz w:val="20"/>
+                <w:szCs w:val="20"/>
+                <w:lang w:val="en-US" w:eastAsia="en-US"/>
+              </w:rPr>
+              <w:t xml:space="preserve">            </w:t>
+            </w:r>
+            <w:proofErr w:type="spellStart"/>
+            <w:r>
+              <w:rPr>
+                <w:rFonts w:ascii="Courier New" w:eastAsiaTheme="minorHAnsi" w:hAnsi="Courier New" w:cs="Courier New"/>
+                <w:color w:val="000000"/>
+                <w:sz w:val="20"/>
+                <w:szCs w:val="20"/>
+                <w:lang w:val="en-US" w:eastAsia="en-US"/>
+              </w:rPr>
+              <w:t>maxAbsErrorTimes</w:t>
+            </w:r>
+            <w:proofErr w:type="spellEnd"/>
+            <w:r>
+              <w:rPr>
+                <w:rFonts w:ascii="Courier New" w:eastAsiaTheme="minorHAnsi" w:hAnsi="Courier New" w:cs="Courier New"/>
+                <w:color w:val="000000"/>
+                <w:sz w:val="20"/>
+                <w:szCs w:val="20"/>
+                <w:lang w:val="en-US" w:eastAsia="en-US"/>
+              </w:rPr>
+              <w:t>(</w:t>
+            </w:r>
+            <w:proofErr w:type="spellStart"/>
+            <w:r>
+              <w:rPr>
+                <w:rFonts w:ascii="Courier New" w:eastAsiaTheme="minorHAnsi" w:hAnsi="Courier New" w:cs="Courier New"/>
+                <w:color w:val="000000"/>
+                <w:sz w:val="20"/>
+                <w:szCs w:val="20"/>
+                <w:lang w:val="en-US" w:eastAsia="en-US"/>
+              </w:rPr>
+              <w:t>funcCount</w:t>
+            </w:r>
+            <w:proofErr w:type="spellEnd"/>
+            <w:r>
+              <w:rPr>
+                <w:rFonts w:ascii="Courier New" w:eastAsiaTheme="minorHAnsi" w:hAnsi="Courier New" w:cs="Courier New"/>
+                <w:color w:val="000000"/>
+                <w:sz w:val="20"/>
+                <w:szCs w:val="20"/>
+                <w:lang w:val="en-US" w:eastAsia="en-US"/>
+              </w:rPr>
+              <w:t>) = t(</w:t>
+            </w:r>
+            <w:proofErr w:type="spellStart"/>
+            <w:r>
+              <w:rPr>
+                <w:rFonts w:ascii="Courier New" w:eastAsiaTheme="minorHAnsi" w:hAnsi="Courier New" w:cs="Courier New"/>
+                <w:color w:val="000000"/>
+                <w:sz w:val="20"/>
+                <w:szCs w:val="20"/>
+                <w:lang w:val="en-US" w:eastAsia="en-US"/>
+              </w:rPr>
+              <w:t>i</w:t>
+            </w:r>
+            <w:proofErr w:type="spellEnd"/>
+            <w:r>
+              <w:rPr>
+                <w:rFonts w:ascii="Courier New" w:eastAsiaTheme="minorHAnsi" w:hAnsi="Courier New" w:cs="Courier New"/>
+                <w:color w:val="000000"/>
+                <w:sz w:val="20"/>
+                <w:szCs w:val="20"/>
+                <w:lang w:val="en-US" w:eastAsia="en-US"/>
+              </w:rPr>
+              <w:t>);</w:t>
+            </w:r>
+          </w:p>
+          <w:p>
+            <w:pPr>
+              <w:autoSpaceDE w:val="0"/>
+              <w:autoSpaceDN w:val="0"/>
+              <w:adjustRightInd w:val="0"/>
+              <w:rPr>
+                <w:rFonts w:ascii="Courier New" w:eastAsiaTheme="minorHAnsi" w:hAnsi="Courier New" w:cs="Courier New"/>
+                <w:lang w:val="en-US" w:eastAsia="en-US"/>
+              </w:rPr>
+            </w:pPr>
+            <w:r>
+              <w:rPr>
+                <w:rFonts w:ascii="Courier New" w:eastAsiaTheme="minorHAnsi" w:hAnsi="Courier New" w:cs="Courier New"/>
+                <w:color w:val="000000"/>
+                <w:sz w:val="20"/>
+                <w:szCs w:val="20"/>
+                <w:lang w:val="en-US" w:eastAsia="en-US"/>
+              </w:rPr>
+              <w:t xml:space="preserve">        </w:t>
+            </w:r>
+            <w:r>
+              <w:rPr>
+                <w:rFonts w:ascii="Courier New" w:eastAsiaTheme="minorHAnsi" w:hAnsi="Courier New" w:cs="Courier New"/>
+                <w:color w:val="0000FF"/>
+                <w:sz w:val="20"/>
+                <w:szCs w:val="20"/>
+                <w:lang w:val="en-US" w:eastAsia="en-US"/>
+              </w:rPr>
+              <w:t>end</w:t>
+            </w:r>
+          </w:p>
+          <w:p>
+            <w:pPr>
+              <w:autoSpaceDE w:val="0"/>
+              <w:autoSpaceDN w:val="0"/>
+              <w:adjustRightInd w:val="0"/>
+              <w:rPr>
+                <w:rFonts w:ascii="Courier New" w:eastAsiaTheme="minorHAnsi" w:hAnsi="Courier New" w:cs="Courier New"/>
+                <w:lang w:val="en-US" w:eastAsia="en-US"/>
+              </w:rPr>
+            </w:pPr>
+            <w:r>
+              <w:rPr>
+                <w:rFonts w:ascii="Courier New" w:eastAsiaTheme="minorHAnsi" w:hAnsi="Courier New" w:cs="Courier New"/>
+                <w:color w:val="000000"/>
+                <w:sz w:val="20"/>
+                <w:szCs w:val="20"/>
+                <w:lang w:val="en-US" w:eastAsia="en-US"/>
+              </w:rPr>
+              <w:t xml:space="preserve">    </w:t>
+            </w:r>
+            <w:r>
+              <w:rPr>
+                <w:rFonts w:ascii="Courier New" w:eastAsiaTheme="minorHAnsi" w:hAnsi="Courier New" w:cs="Courier New"/>
+                <w:color w:val="0000FF"/>
+                <w:sz w:val="20"/>
+                <w:szCs w:val="20"/>
+                <w:lang w:val="en-US" w:eastAsia="en-US"/>
+              </w:rPr>
+              <w:t>end</w:t>
+            </w:r>
+          </w:p>
+          <w:p>
+            <w:pPr>
+              <w:autoSpaceDE w:val="0"/>
+              <w:autoSpaceDN w:val="0"/>
+              <w:adjustRightInd w:val="0"/>
+              <w:rPr>
+                <w:rFonts w:ascii="Courier New" w:eastAsiaTheme="minorHAnsi" w:hAnsi="Courier New" w:cs="Courier New"/>
+                <w:lang w:val="en-US" w:eastAsia="en-US"/>
+              </w:rPr>
+            </w:pPr>
+            <w:r>
+              <w:rPr>
+                <w:rFonts w:ascii="Courier New" w:eastAsiaTheme="minorHAnsi" w:hAnsi="Courier New" w:cs="Courier New"/>
+                <w:color w:val="0000FF"/>
+                <w:sz w:val="20"/>
+                <w:szCs w:val="20"/>
+                <w:lang w:val="en-US" w:eastAsia="en-US"/>
+              </w:rPr>
+              <w:t>end</w:t>
+            </w:r>
+          </w:p>
+          <w:p>
+            <w:pPr>
+              <w:autoSpaceDE w:val="0"/>
+              <w:autoSpaceDN w:val="0"/>
+              <w:adjustRightInd w:val="0"/>
+              <w:rPr>
+                <w:rFonts w:ascii="Courier New" w:eastAsiaTheme="minorHAnsi" w:hAnsi="Courier New" w:cs="Courier New"/>
+                <w:lang w:val="en-US" w:eastAsia="en-US"/>
+              </w:rPr>
+            </w:pPr>
+            <w:r>
+              <w:rPr>
+                <w:rFonts w:ascii="Courier New" w:eastAsiaTheme="minorHAnsi" w:hAnsi="Courier New" w:cs="Courier New"/>
+                <w:color w:val="0000FF"/>
+                <w:sz w:val="20"/>
+                <w:szCs w:val="20"/>
+                <w:lang w:val="en-US" w:eastAsia="en-US"/>
+              </w:rPr>
+              <w:t>for</w:t>
+            </w:r>
+            <w:r>
+              <w:rPr>
+                <w:rFonts w:ascii="Courier New" w:eastAsiaTheme="minorHAnsi" w:hAnsi="Courier New" w:cs="Courier New"/>
+                <w:color w:val="000000"/>
+                <w:sz w:val="20"/>
+                <w:szCs w:val="20"/>
+                <w:lang w:val="en-US" w:eastAsia="en-US"/>
+              </w:rPr>
+              <w:t xml:space="preserve"> </w:t>
+            </w:r>
+            <w:proofErr w:type="spellStart"/>
+            <w:r>
+              <w:rPr>
+                <w:rFonts w:ascii="Courier New" w:eastAsiaTheme="minorHAnsi" w:hAnsi="Courier New" w:cs="Courier New"/>
+                <w:color w:val="000000"/>
+                <w:sz w:val="20"/>
+                <w:szCs w:val="20"/>
+                <w:lang w:val="en-US" w:eastAsia="en-US"/>
+              </w:rPr>
+              <w:t>funcCount</w:t>
+            </w:r>
+            <w:proofErr w:type="spellEnd"/>
+            <w:r>
+              <w:rPr>
+                <w:rFonts w:ascii="Courier New" w:eastAsiaTheme="minorHAnsi" w:hAnsi="Courier New" w:cs="Courier New"/>
+                <w:color w:val="000000"/>
+                <w:sz w:val="20"/>
+                <w:szCs w:val="20"/>
+                <w:lang w:val="en-US" w:eastAsia="en-US"/>
+              </w:rPr>
+              <w:t xml:space="preserve"> = 1:3</w:t>
+            </w:r>
+          </w:p>
+          <w:p>
+            <w:pPr>
+              <w:autoSpaceDE w:val="0"/>
+              <w:autoSpaceDN w:val="0"/>
+              <w:adjustRightInd w:val="0"/>
+              <w:rPr>
+                <w:rFonts w:ascii="Courier New" w:eastAsiaTheme="minorHAnsi" w:hAnsi="Courier New" w:cs="Courier New"/>
+                <w:lang w:val="en-US" w:eastAsia="en-US"/>
+              </w:rPr>
+            </w:pPr>
+            <w:r>
+              <w:rPr>
+                <w:rFonts w:ascii="Courier New" w:eastAsiaTheme="minorHAnsi" w:hAnsi="Courier New" w:cs="Courier New"/>
+                <w:color w:val="000000"/>
+                <w:sz w:val="20"/>
+                <w:szCs w:val="20"/>
+                <w:lang w:val="en-US" w:eastAsia="en-US"/>
+              </w:rPr>
+              <w:t xml:space="preserve">    </w:t>
+            </w:r>
+            <w:proofErr w:type="spellStart"/>
+            <w:r>
+              <w:rPr>
+                <w:rFonts w:ascii="Courier New" w:eastAsiaTheme="minorHAnsi" w:hAnsi="Courier New" w:cs="Courier New"/>
+                <w:color w:val="000000"/>
+                <w:sz w:val="20"/>
+                <w:szCs w:val="20"/>
+                <w:lang w:val="en-US" w:eastAsia="en-US"/>
+              </w:rPr>
+              <w:t>fprintf</w:t>
+            </w:r>
+            <w:proofErr w:type="spellEnd"/>
+            <w:r>
+              <w:rPr>
+                <w:rFonts w:ascii="Courier New" w:eastAsiaTheme="minorHAnsi" w:hAnsi="Courier New" w:cs="Courier New"/>
+                <w:color w:val="000000"/>
+                <w:sz w:val="20"/>
+                <w:szCs w:val="20"/>
+                <w:lang w:val="en-US" w:eastAsia="en-US"/>
+              </w:rPr>
+              <w:t>(</w:t>
+            </w:r>
+            <w:r>
+              <w:rPr>
+                <w:rFonts w:ascii="Courier New" w:eastAsiaTheme="minorHAnsi" w:hAnsi="Courier New" w:cs="Courier New"/>
+                <w:color w:val="A020F0"/>
+                <w:sz w:val="20"/>
+                <w:szCs w:val="20"/>
+                <w:lang w:val="en-US" w:eastAsia="en-US"/>
+              </w:rPr>
+              <w:t xml:space="preserve">'Max absolute error </w:t>
+            </w:r>
+            <w:proofErr w:type="spellStart"/>
+            <w:r>
+              <w:rPr>
+                <w:rFonts w:ascii="Courier New" w:eastAsiaTheme="minorHAnsi" w:hAnsi="Courier New" w:cs="Courier New"/>
+                <w:color w:val="A020F0"/>
+                <w:sz w:val="20"/>
+                <w:szCs w:val="20"/>
+                <w:lang w:val="en-US" w:eastAsia="en-US"/>
+              </w:rPr>
+              <w:t>x%d</w:t>
+            </w:r>
+            <w:proofErr w:type="spellEnd"/>
+            <w:r>
+              <w:rPr>
+                <w:rFonts w:ascii="Courier New" w:eastAsiaTheme="minorHAnsi" w:hAnsi="Courier New" w:cs="Courier New"/>
+                <w:color w:val="A020F0"/>
+                <w:sz w:val="20"/>
+                <w:szCs w:val="20"/>
+                <w:lang w:val="en-US" w:eastAsia="en-US"/>
+              </w:rPr>
+              <w:t xml:space="preserve"> on %f sec = %f\n'</w:t>
+            </w:r>
+            <w:r>
+              <w:rPr>
+                <w:rFonts w:ascii="Courier New" w:eastAsiaTheme="minorHAnsi" w:hAnsi="Courier New" w:cs="Courier New"/>
+                <w:color w:val="000000"/>
+                <w:sz w:val="20"/>
+                <w:szCs w:val="20"/>
+                <w:lang w:val="en-US" w:eastAsia="en-US"/>
+              </w:rPr>
+              <w:t xml:space="preserve">, </w:t>
+            </w:r>
+            <w:proofErr w:type="spellStart"/>
+            <w:r>
+              <w:rPr>
+                <w:rFonts w:ascii="Courier New" w:eastAsiaTheme="minorHAnsi" w:hAnsi="Courier New" w:cs="Courier New"/>
+                <w:color w:val="000000"/>
+                <w:sz w:val="20"/>
+                <w:szCs w:val="20"/>
+                <w:lang w:val="en-US" w:eastAsia="en-US"/>
+              </w:rPr>
+              <w:t>funcCount</w:t>
+            </w:r>
+            <w:proofErr w:type="spellEnd"/>
+            <w:r>
+              <w:rPr>
+                <w:rFonts w:ascii="Courier New" w:eastAsiaTheme="minorHAnsi" w:hAnsi="Courier New" w:cs="Courier New"/>
+                <w:color w:val="000000"/>
+                <w:sz w:val="20"/>
+                <w:szCs w:val="20"/>
+                <w:lang w:val="en-US" w:eastAsia="en-US"/>
+              </w:rPr>
+              <w:t xml:space="preserve">, </w:t>
+            </w:r>
+            <w:proofErr w:type="spellStart"/>
+            <w:r>
+              <w:rPr>
+                <w:rFonts w:ascii="Courier New" w:eastAsiaTheme="minorHAnsi" w:hAnsi="Courier New" w:cs="Courier New"/>
+                <w:color w:val="000000"/>
+                <w:sz w:val="20"/>
+                <w:szCs w:val="20"/>
+                <w:lang w:val="en-US" w:eastAsia="en-US"/>
+              </w:rPr>
+              <w:t>maxAbsErrorTimes</w:t>
+            </w:r>
+            <w:proofErr w:type="spellEnd"/>
+            <w:r>
+              <w:rPr>
+                <w:rFonts w:ascii="Courier New" w:eastAsiaTheme="minorHAnsi" w:hAnsi="Courier New" w:cs="Courier New"/>
+                <w:color w:val="000000"/>
+                <w:sz w:val="20"/>
+                <w:szCs w:val="20"/>
+                <w:lang w:val="en-US" w:eastAsia="en-US"/>
+              </w:rPr>
+              <w:t>(</w:t>
+            </w:r>
+            <w:proofErr w:type="spellStart"/>
+            <w:r>
+              <w:rPr>
+                <w:rFonts w:ascii="Courier New" w:eastAsiaTheme="minorHAnsi" w:hAnsi="Courier New" w:cs="Courier New"/>
+                <w:color w:val="000000"/>
+                <w:sz w:val="20"/>
+                <w:szCs w:val="20"/>
+                <w:lang w:val="en-US" w:eastAsia="en-US"/>
+              </w:rPr>
+              <w:t>funcCount</w:t>
+            </w:r>
+            <w:proofErr w:type="spellEnd"/>
+            <w:r>
+              <w:rPr>
+                <w:rFonts w:ascii="Courier New" w:eastAsiaTheme="minorHAnsi" w:hAnsi="Courier New" w:cs="Courier New"/>
+                <w:color w:val="000000"/>
+                <w:sz w:val="20"/>
+                <w:szCs w:val="20"/>
+                <w:lang w:val="en-US" w:eastAsia="en-US"/>
+              </w:rPr>
+              <w:t xml:space="preserve">), </w:t>
+            </w:r>
+            <w:proofErr w:type="spellStart"/>
+            <w:r>
+              <w:rPr>
+                <w:rFonts w:ascii="Courier New" w:eastAsiaTheme="minorHAnsi" w:hAnsi="Courier New" w:cs="Courier New"/>
+                <w:color w:val="000000"/>
+                <w:sz w:val="20"/>
+                <w:szCs w:val="20"/>
+                <w:lang w:val="en-US" w:eastAsia="en-US"/>
+              </w:rPr>
+              <w:t>maxAbsErrorValues</w:t>
+            </w:r>
+            <w:proofErr w:type="spellEnd"/>
+            <w:r>
+              <w:rPr>
+                <w:rFonts w:ascii="Courier New" w:eastAsiaTheme="minorHAnsi" w:hAnsi="Courier New" w:cs="Courier New"/>
+                <w:color w:val="000000"/>
+                <w:sz w:val="20"/>
+                <w:szCs w:val="20"/>
+                <w:lang w:val="en-US" w:eastAsia="en-US"/>
+              </w:rPr>
+              <w:t>(</w:t>
+            </w:r>
+            <w:proofErr w:type="spellStart"/>
+            <w:r>
+              <w:rPr>
+                <w:rFonts w:ascii="Courier New" w:eastAsiaTheme="minorHAnsi" w:hAnsi="Courier New" w:cs="Courier New"/>
+                <w:color w:val="000000"/>
+                <w:sz w:val="20"/>
+                <w:szCs w:val="20"/>
+                <w:lang w:val="en-US" w:eastAsia="en-US"/>
+              </w:rPr>
+              <w:t>funcCount</w:t>
+            </w:r>
+            <w:proofErr w:type="spellEnd"/>
+            <w:r>
+              <w:rPr>
+                <w:rFonts w:ascii="Courier New" w:eastAsiaTheme="minorHAnsi" w:hAnsi="Courier New" w:cs="Courier New"/>
+                <w:color w:val="000000"/>
+                <w:sz w:val="20"/>
+                <w:szCs w:val="20"/>
+                <w:lang w:val="en-US" w:eastAsia="en-US"/>
+              </w:rPr>
+              <w:t>))</w:t>
+            </w:r>
+          </w:p>
+          <w:p>
+            <w:pPr>
+              <w:autoSpaceDE w:val="0"/>
+              <w:autoSpaceDN w:val="0"/>
+              <w:adjustRightInd w:val="0"/>
+              <w:rPr>
+                <w:rFonts w:ascii="Courier New" w:eastAsiaTheme="minorHAnsi" w:hAnsi="Courier New" w:cs="Courier New"/>
+                <w:lang w:val="en-US" w:eastAsia="en-US"/>
+              </w:rPr>
+            </w:pPr>
+            <w:r>
+              <w:rPr>
+                <w:rFonts w:ascii="Courier New" w:eastAsiaTheme="minorHAnsi" w:hAnsi="Courier New" w:cs="Courier New"/>
+                <w:color w:val="0000FF"/>
+                <w:sz w:val="20"/>
+                <w:szCs w:val="20"/>
+                <w:lang w:val="en-US" w:eastAsia="en-US"/>
+              </w:rPr>
+              <w:t>end</w:t>
+            </w:r>
+          </w:p>
+          <w:p>
+            <w:pPr>
+              <w:autoSpaceDE w:val="0"/>
+              <w:autoSpaceDN w:val="0"/>
+              <w:adjustRightInd w:val="0"/>
+              <w:rPr>
+                <w:rFonts w:ascii="Courier New" w:eastAsiaTheme="minorHAnsi" w:hAnsi="Courier New" w:cs="Courier New"/>
+                <w:lang w:val="en-US" w:eastAsia="en-US"/>
+              </w:rPr>
+            </w:pPr>
+            <w:r>
+              <w:rPr>
+                <w:rFonts w:ascii="Courier New" w:eastAsiaTheme="minorHAnsi" w:hAnsi="Courier New" w:cs="Courier New"/>
+                <w:color w:val="0000FF"/>
+                <w:sz w:val="20"/>
+                <w:szCs w:val="20"/>
+                <w:lang w:val="en-US" w:eastAsia="en-US"/>
+              </w:rPr>
+              <w:t xml:space="preserve"> </w:t>
+            </w:r>
+          </w:p>
+          <w:p>
+            <w:pPr>
+              <w:autoSpaceDE w:val="0"/>
+              <w:autoSpaceDN w:val="0"/>
+              <w:adjustRightInd w:val="0"/>
+              <w:rPr>
+                <w:rFonts w:ascii="Courier New" w:eastAsiaTheme="minorHAnsi" w:hAnsi="Courier New" w:cs="Courier New"/>
+                <w:lang w:val="en-US" w:eastAsia="en-US"/>
+              </w:rPr>
+            </w:pPr>
+            <w:r>
+              <w:rPr>
+                <w:rFonts w:ascii="Courier New" w:eastAsiaTheme="minorHAnsi" w:hAnsi="Courier New" w:cs="Courier New"/>
+                <w:color w:val="228B22"/>
+                <w:sz w:val="20"/>
+                <w:szCs w:val="20"/>
+                <w:lang w:val="en-US" w:eastAsia="en-US"/>
+              </w:rPr>
+              <w:t>% 2. Find regulation time</w:t>
+            </w:r>
+          </w:p>
+          <w:p>
+            <w:pPr>
+              <w:autoSpaceDE w:val="0"/>
+              <w:autoSpaceDN w:val="0"/>
+              <w:adjustRightInd w:val="0"/>
+              <w:rPr>
+                <w:rFonts w:ascii="Courier New" w:eastAsiaTheme="minorHAnsi" w:hAnsi="Courier New" w:cs="Courier New"/>
+                <w:lang w:val="en-US" w:eastAsia="en-US"/>
+              </w:rPr>
+            </w:pPr>
+            <w:proofErr w:type="spellStart"/>
+            <w:r>
+              <w:rPr>
+                <w:rFonts w:ascii="Courier New" w:eastAsiaTheme="minorHAnsi" w:hAnsi="Courier New" w:cs="Courier New"/>
+                <w:color w:val="000000"/>
+                <w:sz w:val="20"/>
+                <w:szCs w:val="20"/>
+                <w:lang w:val="en-US" w:eastAsia="en-US"/>
+              </w:rPr>
+              <w:t>regulationTime</w:t>
+            </w:r>
+            <w:proofErr w:type="spellEnd"/>
+            <w:r>
+              <w:rPr>
+                <w:rFonts w:ascii="Courier New" w:eastAsiaTheme="minorHAnsi" w:hAnsi="Courier New" w:cs="Courier New"/>
+                <w:color w:val="000000"/>
+                <w:sz w:val="20"/>
+                <w:szCs w:val="20"/>
+                <w:lang w:val="en-US" w:eastAsia="en-US"/>
+              </w:rPr>
+              <w:t xml:space="preserve"> = zeros(1, 3);</w:t>
+            </w:r>
+          </w:p>
+          <w:p>
+            <w:pPr>
+              <w:autoSpaceDE w:val="0"/>
+              <w:autoSpaceDN w:val="0"/>
+              <w:adjustRightInd w:val="0"/>
+              <w:rPr>
+                <w:rFonts w:ascii="Courier New" w:eastAsiaTheme="minorHAnsi" w:hAnsi="Courier New" w:cs="Courier New"/>
+                <w:lang w:val="en-US" w:eastAsia="en-US"/>
+              </w:rPr>
+            </w:pPr>
+            <w:proofErr w:type="spellStart"/>
+            <w:r>
+              <w:rPr>
+                <w:rFonts w:ascii="Courier New" w:eastAsiaTheme="minorHAnsi" w:hAnsi="Courier New" w:cs="Courier New"/>
+                <w:color w:val="000000"/>
+                <w:sz w:val="20"/>
+                <w:szCs w:val="20"/>
+                <w:lang w:val="en-US" w:eastAsia="en-US"/>
+              </w:rPr>
+              <w:t>steadyStateValueUpperBorder</w:t>
+            </w:r>
+            <w:proofErr w:type="spellEnd"/>
+            <w:r>
+              <w:rPr>
+                <w:rFonts w:ascii="Courier New" w:eastAsiaTheme="minorHAnsi" w:hAnsi="Courier New" w:cs="Courier New"/>
+                <w:color w:val="000000"/>
+                <w:sz w:val="20"/>
+                <w:szCs w:val="20"/>
+                <w:lang w:val="en-US" w:eastAsia="en-US"/>
+              </w:rPr>
+              <w:t xml:space="preserve"> = 0.05;</w:t>
+            </w:r>
+          </w:p>
+          <w:p>
+            <w:pPr>
+              <w:autoSpaceDE w:val="0"/>
+              <w:autoSpaceDN w:val="0"/>
+              <w:adjustRightInd w:val="0"/>
+              <w:rPr>
+                <w:rFonts w:ascii="Courier New" w:eastAsiaTheme="minorHAnsi" w:hAnsi="Courier New" w:cs="Courier New"/>
+                <w:lang w:val="en-US" w:eastAsia="en-US"/>
+              </w:rPr>
+            </w:pPr>
+            <w:proofErr w:type="spellStart"/>
+            <w:r>
+              <w:rPr>
+                <w:rFonts w:ascii="Courier New" w:eastAsiaTheme="minorHAnsi" w:hAnsi="Courier New" w:cs="Courier New"/>
+                <w:color w:val="000000"/>
+                <w:sz w:val="20"/>
+                <w:szCs w:val="20"/>
+                <w:lang w:val="en-US" w:eastAsia="en-US"/>
+              </w:rPr>
+              <w:t>steadyStateValueLowerBorder</w:t>
+            </w:r>
+            <w:proofErr w:type="spellEnd"/>
+            <w:r>
+              <w:rPr>
+                <w:rFonts w:ascii="Courier New" w:eastAsiaTheme="minorHAnsi" w:hAnsi="Courier New" w:cs="Courier New"/>
+                <w:color w:val="000000"/>
+                <w:sz w:val="20"/>
+                <w:szCs w:val="20"/>
+                <w:lang w:val="en-US" w:eastAsia="en-US"/>
+              </w:rPr>
+              <w:t xml:space="preserve"> = -0.05;</w:t>
+            </w:r>
+          </w:p>
+          <w:p>
+            <w:pPr>
+              <w:autoSpaceDE w:val="0"/>
+              <w:autoSpaceDN w:val="0"/>
+              <w:adjustRightInd w:val="0"/>
+              <w:rPr>
+                <w:rFonts w:ascii="Courier New" w:eastAsiaTheme="minorHAnsi" w:hAnsi="Courier New" w:cs="Courier New"/>
+                <w:lang w:val="en-US" w:eastAsia="en-US"/>
+              </w:rPr>
+            </w:pPr>
+            <w:r>
+              <w:rPr>
+                <w:rFonts w:ascii="Courier New" w:eastAsiaTheme="minorHAnsi" w:hAnsi="Courier New" w:cs="Courier New"/>
+                <w:color w:val="0000FF"/>
+                <w:sz w:val="20"/>
+                <w:szCs w:val="20"/>
+                <w:lang w:val="en-US" w:eastAsia="en-US"/>
+              </w:rPr>
+              <w:t>for</w:t>
+            </w:r>
+            <w:r>
+              <w:rPr>
+                <w:rFonts w:ascii="Courier New" w:eastAsiaTheme="minorHAnsi" w:hAnsi="Courier New" w:cs="Courier New"/>
+                <w:color w:val="000000"/>
+                <w:sz w:val="20"/>
+                <w:szCs w:val="20"/>
+                <w:lang w:val="en-US" w:eastAsia="en-US"/>
+              </w:rPr>
+              <w:t xml:space="preserve"> </w:t>
+            </w:r>
+            <w:proofErr w:type="spellStart"/>
+            <w:r>
+              <w:rPr>
+                <w:rFonts w:ascii="Courier New" w:eastAsiaTheme="minorHAnsi" w:hAnsi="Courier New" w:cs="Courier New"/>
+                <w:color w:val="000000"/>
+                <w:sz w:val="20"/>
+                <w:szCs w:val="20"/>
+                <w:lang w:val="en-US" w:eastAsia="en-US"/>
+              </w:rPr>
+              <w:t>funcCount</w:t>
+            </w:r>
+            <w:proofErr w:type="spellEnd"/>
+            <w:r>
+              <w:rPr>
+                <w:rFonts w:ascii="Courier New" w:eastAsiaTheme="minorHAnsi" w:hAnsi="Courier New" w:cs="Courier New"/>
+                <w:color w:val="000000"/>
+                <w:sz w:val="20"/>
+                <w:szCs w:val="20"/>
+                <w:lang w:val="en-US" w:eastAsia="en-US"/>
+              </w:rPr>
+              <w:t xml:space="preserve"> = 1:3</w:t>
+            </w:r>
+          </w:p>
+          <w:p>
+            <w:pPr>
+              <w:autoSpaceDE w:val="0"/>
+              <w:autoSpaceDN w:val="0"/>
+              <w:adjustRightInd w:val="0"/>
+              <w:rPr>
+                <w:rFonts w:ascii="Courier New" w:eastAsiaTheme="minorHAnsi" w:hAnsi="Courier New" w:cs="Courier New"/>
+                <w:lang w:val="en-US" w:eastAsia="en-US"/>
+              </w:rPr>
+            </w:pPr>
+            <w:r>
+              <w:rPr>
+                <w:rFonts w:ascii="Courier New" w:eastAsiaTheme="minorHAnsi" w:hAnsi="Courier New" w:cs="Courier New"/>
+                <w:color w:val="000000"/>
+                <w:sz w:val="20"/>
+                <w:szCs w:val="20"/>
+                <w:lang w:val="en-US" w:eastAsia="en-US"/>
+              </w:rPr>
+              <w:t xml:space="preserve">    </w:t>
+            </w:r>
+            <w:r>
+              <w:rPr>
+                <w:rFonts w:ascii="Courier New" w:eastAsiaTheme="minorHAnsi" w:hAnsi="Courier New" w:cs="Courier New"/>
+                <w:color w:val="0000FF"/>
+                <w:sz w:val="20"/>
+                <w:szCs w:val="20"/>
+                <w:lang w:val="en-US" w:eastAsia="en-US"/>
+              </w:rPr>
+              <w:t>for</w:t>
+            </w:r>
+            <w:r>
+              <w:rPr>
+                <w:rFonts w:ascii="Courier New" w:eastAsiaTheme="minorHAnsi" w:hAnsi="Courier New" w:cs="Courier New"/>
+                <w:color w:val="000000"/>
+                <w:sz w:val="20"/>
+                <w:szCs w:val="20"/>
+                <w:lang w:val="en-US" w:eastAsia="en-US"/>
+              </w:rPr>
+              <w:t xml:space="preserve"> count = length(t):-1:1</w:t>
+            </w:r>
+          </w:p>
+          <w:p>
+            <w:pPr>
+              <w:autoSpaceDE w:val="0"/>
+              <w:autoSpaceDN w:val="0"/>
+              <w:adjustRightInd w:val="0"/>
+              <w:rPr>
+                <w:rFonts w:ascii="Courier New" w:eastAsiaTheme="minorHAnsi" w:hAnsi="Courier New" w:cs="Courier New"/>
+                <w:lang w:val="en-US" w:eastAsia="en-US"/>
+              </w:rPr>
+            </w:pPr>
+            <w:r>
+              <w:rPr>
+                <w:rFonts w:ascii="Courier New" w:eastAsiaTheme="minorHAnsi" w:hAnsi="Courier New" w:cs="Courier New"/>
+                <w:color w:val="000000"/>
+                <w:sz w:val="20"/>
+                <w:szCs w:val="20"/>
+                <w:lang w:val="en-US" w:eastAsia="en-US"/>
+              </w:rPr>
+              <w:t xml:space="preserve">        </w:t>
+            </w:r>
+            <w:r>
+              <w:rPr>
+                <w:rFonts w:ascii="Courier New" w:eastAsiaTheme="minorHAnsi" w:hAnsi="Courier New" w:cs="Courier New"/>
+                <w:color w:val="0000FF"/>
+                <w:sz w:val="20"/>
+                <w:szCs w:val="20"/>
+                <w:lang w:val="en-US" w:eastAsia="en-US"/>
+              </w:rPr>
+              <w:t>if</w:t>
+            </w:r>
+            <w:r>
+              <w:rPr>
+                <w:rFonts w:ascii="Courier New" w:eastAsiaTheme="minorHAnsi" w:hAnsi="Courier New" w:cs="Courier New"/>
+                <w:color w:val="000000"/>
+                <w:sz w:val="20"/>
+                <w:szCs w:val="20"/>
+                <w:lang w:val="en-US" w:eastAsia="en-US"/>
+              </w:rPr>
+              <w:t xml:space="preserve">(x(count, </w:t>
+            </w:r>
+            <w:proofErr w:type="spellStart"/>
+            <w:r>
+              <w:rPr>
+                <w:rFonts w:ascii="Courier New" w:eastAsiaTheme="minorHAnsi" w:hAnsi="Courier New" w:cs="Courier New"/>
+                <w:color w:val="000000"/>
+                <w:sz w:val="20"/>
+                <w:szCs w:val="20"/>
+                <w:lang w:val="en-US" w:eastAsia="en-US"/>
+              </w:rPr>
+              <w:t>funcCount</w:t>
+            </w:r>
+            <w:proofErr w:type="spellEnd"/>
+            <w:r>
+              <w:rPr>
+                <w:rFonts w:ascii="Courier New" w:eastAsiaTheme="minorHAnsi" w:hAnsi="Courier New" w:cs="Courier New"/>
+                <w:color w:val="000000"/>
+                <w:sz w:val="20"/>
+                <w:szCs w:val="20"/>
+                <w:lang w:val="en-US" w:eastAsia="en-US"/>
+              </w:rPr>
+              <w:t xml:space="preserve">) &gt; </w:t>
+            </w:r>
+            <w:proofErr w:type="spellStart"/>
+            <w:r>
+              <w:rPr>
+                <w:rFonts w:ascii="Courier New" w:eastAsiaTheme="minorHAnsi" w:hAnsi="Courier New" w:cs="Courier New"/>
+                <w:color w:val="000000"/>
+                <w:sz w:val="20"/>
+                <w:szCs w:val="20"/>
+                <w:lang w:val="en-US" w:eastAsia="en-US"/>
+              </w:rPr>
+              <w:t>steadyStateValueUpperBorder</w:t>
+            </w:r>
+            <w:proofErr w:type="spellEnd"/>
+            <w:r>
+              <w:rPr>
+                <w:rFonts w:ascii="Courier New" w:eastAsiaTheme="minorHAnsi" w:hAnsi="Courier New" w:cs="Courier New"/>
+                <w:color w:val="000000"/>
+                <w:sz w:val="20"/>
+                <w:szCs w:val="20"/>
+                <w:lang w:val="en-US" w:eastAsia="en-US"/>
+              </w:rPr>
+              <w:t xml:space="preserve">) || (x(count, </w:t>
+            </w:r>
+            <w:proofErr w:type="spellStart"/>
+            <w:r>
+              <w:rPr>
+                <w:rFonts w:ascii="Courier New" w:eastAsiaTheme="minorHAnsi" w:hAnsi="Courier New" w:cs="Courier New"/>
+                <w:color w:val="000000"/>
+                <w:sz w:val="20"/>
+                <w:szCs w:val="20"/>
+                <w:lang w:val="en-US" w:eastAsia="en-US"/>
+              </w:rPr>
+              <w:t>funcCount</w:t>
+            </w:r>
+            <w:proofErr w:type="spellEnd"/>
+            <w:r>
+              <w:rPr>
+                <w:rFonts w:ascii="Courier New" w:eastAsiaTheme="minorHAnsi" w:hAnsi="Courier New" w:cs="Courier New"/>
+                <w:color w:val="000000"/>
+                <w:sz w:val="20"/>
+                <w:szCs w:val="20"/>
+                <w:lang w:val="en-US" w:eastAsia="en-US"/>
+              </w:rPr>
+              <w:t xml:space="preserve">) &lt; </w:t>
+            </w:r>
+            <w:proofErr w:type="spellStart"/>
+            <w:r>
+              <w:rPr>
+                <w:rFonts w:ascii="Courier New" w:eastAsiaTheme="minorHAnsi" w:hAnsi="Courier New" w:cs="Courier New"/>
+                <w:color w:val="000000"/>
+                <w:sz w:val="20"/>
+                <w:szCs w:val="20"/>
+                <w:lang w:val="en-US" w:eastAsia="en-US"/>
+              </w:rPr>
+              <w:t>steadyStateValueLowerBorder</w:t>
+            </w:r>
+            <w:proofErr w:type="spellEnd"/>
+            <w:r>
+              <w:rPr>
+                <w:rFonts w:ascii="Courier New" w:eastAsiaTheme="minorHAnsi" w:hAnsi="Courier New" w:cs="Courier New"/>
+                <w:color w:val="000000"/>
+                <w:sz w:val="20"/>
+                <w:szCs w:val="20"/>
+                <w:lang w:val="en-US" w:eastAsia="en-US"/>
+              </w:rPr>
+              <w:t>)</w:t>
+            </w:r>
+          </w:p>
+          <w:p>
+            <w:pPr>
+              <w:autoSpaceDE w:val="0"/>
+              <w:autoSpaceDN w:val="0"/>
+              <w:adjustRightInd w:val="0"/>
+              <w:rPr>
+                <w:rFonts w:ascii="Courier New" w:eastAsiaTheme="minorHAnsi" w:hAnsi="Courier New" w:cs="Courier New"/>
+                <w:lang w:val="en-US" w:eastAsia="en-US"/>
+              </w:rPr>
+            </w:pPr>
+            <w:r>
+              <w:rPr>
+                <w:rFonts w:ascii="Courier New" w:eastAsiaTheme="minorHAnsi" w:hAnsi="Courier New" w:cs="Courier New"/>
+                <w:color w:val="000000"/>
+                <w:sz w:val="20"/>
+                <w:szCs w:val="20"/>
+                <w:lang w:val="en-US" w:eastAsia="en-US"/>
+              </w:rPr>
+              <w:t xml:space="preserve">            </w:t>
+            </w:r>
+            <w:proofErr w:type="spellStart"/>
+            <w:r>
+              <w:rPr>
+                <w:rFonts w:ascii="Courier New" w:eastAsiaTheme="minorHAnsi" w:hAnsi="Courier New" w:cs="Courier New"/>
+                <w:color w:val="000000"/>
+                <w:sz w:val="20"/>
+                <w:szCs w:val="20"/>
+                <w:lang w:val="en-US" w:eastAsia="en-US"/>
+              </w:rPr>
+              <w:t>regulationTime</w:t>
+            </w:r>
+            <w:proofErr w:type="spellEnd"/>
+            <w:r>
+              <w:rPr>
+                <w:rFonts w:ascii="Courier New" w:eastAsiaTheme="minorHAnsi" w:hAnsi="Courier New" w:cs="Courier New"/>
+                <w:color w:val="000000"/>
+                <w:sz w:val="20"/>
+                <w:szCs w:val="20"/>
+                <w:lang w:val="en-US" w:eastAsia="en-US"/>
+              </w:rPr>
+              <w:t>(</w:t>
+            </w:r>
+            <w:proofErr w:type="spellStart"/>
+            <w:r>
+              <w:rPr>
+                <w:rFonts w:ascii="Courier New" w:eastAsiaTheme="minorHAnsi" w:hAnsi="Courier New" w:cs="Courier New"/>
+                <w:color w:val="000000"/>
+                <w:sz w:val="20"/>
+                <w:szCs w:val="20"/>
+                <w:lang w:val="en-US" w:eastAsia="en-US"/>
+              </w:rPr>
+              <w:t>funcCount</w:t>
+            </w:r>
+            <w:proofErr w:type="spellEnd"/>
+            <w:r>
+              <w:rPr>
+                <w:rFonts w:ascii="Courier New" w:eastAsiaTheme="minorHAnsi" w:hAnsi="Courier New" w:cs="Courier New"/>
+                <w:color w:val="000000"/>
+                <w:sz w:val="20"/>
+                <w:szCs w:val="20"/>
+                <w:lang w:val="en-US" w:eastAsia="en-US"/>
+              </w:rPr>
+              <w:t>) = t(count);</w:t>
+            </w:r>
+          </w:p>
+          <w:p>
+            <w:pPr>
+              <w:autoSpaceDE w:val="0"/>
+              <w:autoSpaceDN w:val="0"/>
+              <w:adjustRightInd w:val="0"/>
+              <w:rPr>
+                <w:rFonts w:ascii="Courier New" w:eastAsiaTheme="minorHAnsi" w:hAnsi="Courier New" w:cs="Courier New"/>
+                <w:lang w:val="en-US" w:eastAsia="en-US"/>
+              </w:rPr>
+            </w:pPr>
+            <w:r>
+              <w:rPr>
+                <w:rFonts w:ascii="Courier New" w:eastAsiaTheme="minorHAnsi" w:hAnsi="Courier New" w:cs="Courier New"/>
+                <w:color w:val="000000"/>
+                <w:sz w:val="20"/>
+                <w:szCs w:val="20"/>
+                <w:lang w:val="en-US" w:eastAsia="en-US"/>
+              </w:rPr>
+              <w:t xml:space="preserve">            </w:t>
+            </w:r>
+            <w:proofErr w:type="spellStart"/>
+            <w:r>
+              <w:rPr>
+                <w:rFonts w:ascii="Courier New" w:eastAsiaTheme="minorHAnsi" w:hAnsi="Courier New" w:cs="Courier New"/>
+                <w:color w:val="000000"/>
+                <w:sz w:val="20"/>
+                <w:szCs w:val="20"/>
+                <w:lang w:val="en-US" w:eastAsia="en-US"/>
+              </w:rPr>
+              <w:t>fprintf</w:t>
+            </w:r>
+            <w:proofErr w:type="spellEnd"/>
+            <w:r>
+              <w:rPr>
+                <w:rFonts w:ascii="Courier New" w:eastAsiaTheme="minorHAnsi" w:hAnsi="Courier New" w:cs="Courier New"/>
+                <w:color w:val="000000"/>
+                <w:sz w:val="20"/>
+                <w:szCs w:val="20"/>
+                <w:lang w:val="en-US" w:eastAsia="en-US"/>
+              </w:rPr>
+              <w:t>(</w:t>
+            </w:r>
+            <w:r>
+              <w:rPr>
+                <w:rFonts w:ascii="Courier New" w:eastAsiaTheme="minorHAnsi" w:hAnsi="Courier New" w:cs="Courier New"/>
+                <w:color w:val="A020F0"/>
+                <w:sz w:val="20"/>
+                <w:szCs w:val="20"/>
+                <w:lang w:val="en-US" w:eastAsia="en-US"/>
+              </w:rPr>
+              <w:t xml:space="preserve">'Regulation time </w:t>
+            </w:r>
+            <w:proofErr w:type="spellStart"/>
+            <w:r>
+              <w:rPr>
+                <w:rFonts w:ascii="Courier New" w:eastAsiaTheme="minorHAnsi" w:hAnsi="Courier New" w:cs="Courier New"/>
+                <w:color w:val="A020F0"/>
+                <w:sz w:val="20"/>
+                <w:szCs w:val="20"/>
+                <w:lang w:val="en-US" w:eastAsia="en-US"/>
+              </w:rPr>
+              <w:t>x%d</w:t>
+            </w:r>
+            <w:proofErr w:type="spellEnd"/>
+            <w:r>
+              <w:rPr>
+                <w:rFonts w:ascii="Courier New" w:eastAsiaTheme="minorHAnsi" w:hAnsi="Courier New" w:cs="Courier New"/>
+                <w:color w:val="A020F0"/>
+                <w:sz w:val="20"/>
+                <w:szCs w:val="20"/>
+                <w:lang w:val="en-US" w:eastAsia="en-US"/>
+              </w:rPr>
+              <w:t xml:space="preserve"> = %f\n'</w:t>
+            </w:r>
+            <w:r>
+              <w:rPr>
+                <w:rFonts w:ascii="Courier New" w:eastAsiaTheme="minorHAnsi" w:hAnsi="Courier New" w:cs="Courier New"/>
+                <w:color w:val="000000"/>
+                <w:sz w:val="20"/>
+                <w:szCs w:val="20"/>
+                <w:lang w:val="en-US" w:eastAsia="en-US"/>
+              </w:rPr>
+              <w:t xml:space="preserve">, </w:t>
+            </w:r>
+            <w:proofErr w:type="spellStart"/>
+            <w:r>
+              <w:rPr>
+                <w:rFonts w:ascii="Courier New" w:eastAsiaTheme="minorHAnsi" w:hAnsi="Courier New" w:cs="Courier New"/>
+                <w:color w:val="000000"/>
+                <w:sz w:val="20"/>
+                <w:szCs w:val="20"/>
+                <w:lang w:val="en-US" w:eastAsia="en-US"/>
+              </w:rPr>
+              <w:t>funcCount</w:t>
+            </w:r>
+            <w:proofErr w:type="spellEnd"/>
+            <w:r>
+              <w:rPr>
+                <w:rFonts w:ascii="Courier New" w:eastAsiaTheme="minorHAnsi" w:hAnsi="Courier New" w:cs="Courier New"/>
+                <w:color w:val="000000"/>
+                <w:sz w:val="20"/>
+                <w:szCs w:val="20"/>
+                <w:lang w:val="en-US" w:eastAsia="en-US"/>
+              </w:rPr>
+              <w:t xml:space="preserve">, </w:t>
+            </w:r>
+            <w:proofErr w:type="spellStart"/>
+            <w:r>
+              <w:rPr>
+                <w:rFonts w:ascii="Courier New" w:eastAsiaTheme="minorHAnsi" w:hAnsi="Courier New" w:cs="Courier New"/>
+                <w:color w:val="000000"/>
+                <w:sz w:val="20"/>
+                <w:szCs w:val="20"/>
+                <w:lang w:val="en-US" w:eastAsia="en-US"/>
+              </w:rPr>
+              <w:t>regulationTime</w:t>
+            </w:r>
+            <w:proofErr w:type="spellEnd"/>
+            <w:r>
+              <w:rPr>
+                <w:rFonts w:ascii="Courier New" w:eastAsiaTheme="minorHAnsi" w:hAnsi="Courier New" w:cs="Courier New"/>
+                <w:color w:val="000000"/>
+                <w:sz w:val="20"/>
+                <w:szCs w:val="20"/>
+                <w:lang w:val="en-US" w:eastAsia="en-US"/>
+              </w:rPr>
+              <w:t>(</w:t>
+            </w:r>
+            <w:proofErr w:type="spellStart"/>
+            <w:r>
+              <w:rPr>
+                <w:rFonts w:ascii="Courier New" w:eastAsiaTheme="minorHAnsi" w:hAnsi="Courier New" w:cs="Courier New"/>
+                <w:color w:val="000000"/>
+                <w:sz w:val="20"/>
+                <w:szCs w:val="20"/>
+                <w:lang w:val="en-US" w:eastAsia="en-US"/>
+              </w:rPr>
+              <w:t>funcCount</w:t>
+            </w:r>
+            <w:proofErr w:type="spellEnd"/>
+            <w:r>
+              <w:rPr>
+                <w:rFonts w:ascii="Courier New" w:eastAsiaTheme="minorHAnsi" w:hAnsi="Courier New" w:cs="Courier New"/>
+                <w:color w:val="000000"/>
+                <w:sz w:val="20"/>
+                <w:szCs w:val="20"/>
+                <w:lang w:val="en-US" w:eastAsia="en-US"/>
+              </w:rPr>
+              <w:t>))</w:t>
+            </w:r>
+          </w:p>
+          <w:p>
+            <w:pPr>
+              <w:autoSpaceDE w:val="0"/>
+              <w:autoSpaceDN w:val="0"/>
+              <w:adjustRightInd w:val="0"/>
+              <w:rPr>
+                <w:rFonts w:ascii="Courier New" w:eastAsiaTheme="minorHAnsi" w:hAnsi="Courier New" w:cs="Courier New"/>
+                <w:lang w:eastAsia="en-US"/>
+              </w:rPr>
+            </w:pPr>
+            <w:r>
+              <w:rPr>
+                <w:rFonts w:ascii="Courier New" w:eastAsiaTheme="minorHAnsi" w:hAnsi="Courier New" w:cs="Courier New"/>
+                <w:color w:val="000000"/>
+                <w:sz w:val="20"/>
+                <w:szCs w:val="20"/>
+                <w:lang w:val="en-US" w:eastAsia="en-US"/>
+              </w:rPr>
+              <w:t xml:space="preserve">            </w:t>
+            </w:r>
+            <w:proofErr w:type="spellStart"/>
+            <w:proofErr w:type="gramStart"/>
+            <w:r>
+              <w:rPr>
+                <w:rFonts w:ascii="Courier New" w:eastAsiaTheme="minorHAnsi" w:hAnsi="Courier New" w:cs="Courier New"/>
+                <w:color w:val="0000FF"/>
+                <w:sz w:val="20"/>
+                <w:szCs w:val="20"/>
+                <w:lang w:eastAsia="en-US"/>
+              </w:rPr>
+              <w:t>break</w:t>
+            </w:r>
+            <w:proofErr w:type="spellEnd"/>
+            <w:proofErr w:type="gramEnd"/>
+          </w:p>
+          <w:p>
+            <w:pPr>
+              <w:autoSpaceDE w:val="0"/>
+              <w:autoSpaceDN w:val="0"/>
+              <w:adjustRightInd w:val="0"/>
+              <w:rPr>
+                <w:rFonts w:ascii="Courier New" w:eastAsiaTheme="minorHAnsi" w:hAnsi="Courier New" w:cs="Courier New"/>
+                <w:lang w:eastAsia="en-US"/>
+              </w:rPr>
+            </w:pPr>
+            <w:r>
+              <w:rPr>
+                <w:rFonts w:ascii="Courier New" w:eastAsiaTheme="minorHAnsi" w:hAnsi="Courier New" w:cs="Courier New"/>
+                <w:color w:val="000000"/>
+                <w:sz w:val="20"/>
+                <w:szCs w:val="20"/>
+                <w:lang w:eastAsia="en-US"/>
+              </w:rPr>
+              <w:t xml:space="preserve">        </w:t>
+            </w:r>
+            <w:proofErr w:type="spellStart"/>
+            <w:proofErr w:type="gramStart"/>
+            <w:r>
+              <w:rPr>
+                <w:rFonts w:ascii="Courier New" w:eastAsiaTheme="minorHAnsi" w:hAnsi="Courier New" w:cs="Courier New"/>
+                <w:color w:val="0000FF"/>
+                <w:sz w:val="20"/>
+                <w:szCs w:val="20"/>
+                <w:lang w:eastAsia="en-US"/>
+              </w:rPr>
+              <w:t>end</w:t>
+            </w:r>
+            <w:proofErr w:type="spellEnd"/>
+            <w:proofErr w:type="gramEnd"/>
+          </w:p>
+          <w:p>
+            <w:pPr>
+              <w:autoSpaceDE w:val="0"/>
+              <w:autoSpaceDN w:val="0"/>
+              <w:adjustRightInd w:val="0"/>
+              <w:rPr>
+                <w:rFonts w:ascii="Courier New" w:eastAsiaTheme="minorHAnsi" w:hAnsi="Courier New" w:cs="Courier New"/>
+                <w:lang w:eastAsia="en-US"/>
+              </w:rPr>
+            </w:pPr>
+            <w:r>
+              <w:rPr>
+                <w:rFonts w:ascii="Courier New" w:eastAsiaTheme="minorHAnsi" w:hAnsi="Courier New" w:cs="Courier New"/>
+                <w:color w:val="000000"/>
+                <w:sz w:val="20"/>
+                <w:szCs w:val="20"/>
+                <w:lang w:eastAsia="en-US"/>
+              </w:rPr>
+              <w:t xml:space="preserve">    </w:t>
+            </w:r>
+            <w:proofErr w:type="spellStart"/>
+            <w:proofErr w:type="gramStart"/>
+            <w:r>
+              <w:rPr>
+                <w:rFonts w:ascii="Courier New" w:eastAsiaTheme="minorHAnsi" w:hAnsi="Courier New" w:cs="Courier New"/>
+                <w:color w:val="0000FF"/>
+                <w:sz w:val="20"/>
+                <w:szCs w:val="20"/>
+                <w:lang w:eastAsia="en-US"/>
+              </w:rPr>
+              <w:t>end</w:t>
+            </w:r>
+            <w:proofErr w:type="spellEnd"/>
+            <w:proofErr w:type="gramEnd"/>
+          </w:p>
+          <w:p>
+            <w:pPr>
+              <w:autoSpaceDE w:val="0"/>
+              <w:autoSpaceDN w:val="0"/>
+              <w:adjustRightInd w:val="0"/>
+              <w:rPr>
+                <w:rFonts w:ascii="Courier New" w:eastAsiaTheme="minorHAnsi" w:hAnsi="Courier New" w:cs="Courier New"/>
+                <w:lang w:eastAsia="en-US"/>
+              </w:rPr>
+            </w:pPr>
+            <w:proofErr w:type="spellStart"/>
+            <w:proofErr w:type="gramStart"/>
+            <w:r>
+              <w:rPr>
+                <w:rFonts w:ascii="Courier New" w:eastAsiaTheme="minorHAnsi" w:hAnsi="Courier New" w:cs="Courier New"/>
+                <w:color w:val="0000FF"/>
+                <w:sz w:val="20"/>
+                <w:szCs w:val="20"/>
+                <w:lang w:eastAsia="en-US"/>
+              </w:rPr>
+              <w:t>end</w:t>
+            </w:r>
+            <w:proofErr w:type="spellEnd"/>
+            <w:proofErr w:type="gramEnd"/>
+          </w:p>
+          <w:p>
+            <w:pPr>
+              <w:autoSpaceDE w:val="0"/>
+              <w:autoSpaceDN w:val="0"/>
+              <w:adjustRightInd w:val="0"/>
+              <w:rPr>
+                <w:rFonts w:ascii="Courier New" w:eastAsiaTheme="minorHAnsi" w:hAnsi="Courier New" w:cs="Courier New"/>
+                <w:lang w:eastAsia="en-US"/>
+              </w:rPr>
+            </w:pPr>
+            <w:r>
+              <w:rPr>
+                <w:rFonts w:ascii="Courier New" w:eastAsiaTheme="minorHAnsi" w:hAnsi="Courier New" w:cs="Courier New"/>
+                <w:color w:val="0000FF"/>
+                <w:sz w:val="20"/>
+                <w:szCs w:val="20"/>
+                <w:lang w:eastAsia="en-US"/>
+              </w:rPr>
+              <w:t xml:space="preserve"> </w:t>
+            </w:r>
+          </w:p>
+          <w:p>
+            <w:pPr>
+              <w:autoSpaceDE w:val="0"/>
+              <w:autoSpaceDN w:val="0"/>
+              <w:adjustRightInd w:val="0"/>
+              <w:rPr>
+                <w:rFonts w:ascii="Courier New" w:eastAsiaTheme="minorHAnsi" w:hAnsi="Courier New" w:cs="Courier New"/>
+                <w:lang w:eastAsia="en-US"/>
+              </w:rPr>
+            </w:pPr>
+          </w:p>
+          <w:p>
+            <w:pPr>
+              <w:autoSpaceDE w:val="0"/>
+              <w:autoSpaceDN w:val="0"/>
+              <w:adjustRightInd w:val="0"/>
+              <w:rPr>
+                <w:rFonts w:ascii="Courier New" w:eastAsiaTheme="minorHAnsi" w:hAnsi="Courier New" w:cs="Courier New"/>
+                <w:lang w:eastAsia="en-US"/>
+              </w:rPr>
+            </w:pPr>
+          </w:p>
+        </w:tc>
+      </w:tr>
+    </w:tbl>
+    <w:p>
+      <w:pPr>
+        <w:spacing w:after="160" w:line="259" w:lineRule="auto"/>
+        <w:jc w:val="center"/>
+        <w:rPr>
+          <w:bCs/>
+          <w:sz w:val="28"/>
+          <w:szCs w:val="28"/>
+        </w:rPr>
+      </w:pPr>
+      <w:r>
+        <w:rPr>
+          <w:bCs/>
+          <w:sz w:val="28"/>
+          <w:szCs w:val="28"/>
+        </w:rPr>
+        <w:lastRenderedPageBreak/>
+        <w:t>Рисунок 2 – дополнение к коду программы</w:t>
+      </w:r>
+    </w:p>
+    <w:p>
+      <w:pPr>
+        <w:spacing w:after="160" w:line="259" w:lineRule="auto"/>
+        <w:ind w:firstLine="708"/>
+        <w:rPr>
+          <w:bCs/>
+          <w:sz w:val="28"/>
+          <w:szCs w:val="28"/>
+        </w:rPr>
+      </w:pPr>
+    </w:p>
+    <w:p>
+      <w:pPr>
+        <w:spacing w:after="160" w:line="259" w:lineRule="auto"/>
+        <w:ind w:firstLine="708"/>
+        <w:rPr>
+          <w:bCs/>
+          <w:sz w:val="28"/>
+          <w:szCs w:val="28"/>
+        </w:rPr>
+      </w:pPr>
+      <w:r>
+        <w:rPr>
+          <w:bCs/>
+          <w:sz w:val="28"/>
+          <w:szCs w:val="28"/>
+        </w:rPr>
+        <w:t>Результат выполнения программы представлен на рисунке 3.</w:t>
+      </w:r>
+    </w:p>
+    <w:p>
+      <w:pPr>
+        <w:spacing w:after="160" w:line="259" w:lineRule="auto"/>
+        <w:ind w:firstLine="708"/>
+        <w:rPr>
+          <w:bCs/>
+          <w:sz w:val="28"/>
+          <w:szCs w:val="28"/>
+        </w:rPr>
+      </w:pPr>
+    </w:p>
+    <w:tbl>
+      <w:tblPr>
+        <w:tblStyle w:val="ae"/>
+        <w:tblW w:w="0" w:type="auto"/>
+        <w:tblLook w:val="04A0" w:firstRow="1" w:lastRow="0" w:firstColumn="1" w:lastColumn="0" w:noHBand="0" w:noVBand="1"/>
+      </w:tblPr>
+      <w:tblGrid>
+        <w:gridCol w:w="9345"/>
+      </w:tblGrid>
+      <w:tr>
+        <w:tc>
+          <w:tcPr>
+            <w:tcW w:w="9345" w:type="dxa"/>
+          </w:tcPr>
+          <w:p>
+            <w:pPr>
+              <w:pStyle w:val="Common"/>
+              <w:rPr>
+                <w:sz w:val="24"/>
+                <w:szCs w:val="24"/>
+                <w:lang w:val="en-US"/>
+              </w:rPr>
+            </w:pPr>
+            <w:r>
+              <w:rPr>
+                <w:sz w:val="24"/>
+                <w:szCs w:val="24"/>
+                <w:lang w:val="en-US"/>
+              </w:rPr>
+              <w:t>Elapsed time is 0.020295 seconds.</w:t>
+            </w:r>
+          </w:p>
+          <w:p>
+            <w:pPr>
+              <w:pStyle w:val="Common"/>
+              <w:rPr>
+                <w:sz w:val="24"/>
+                <w:szCs w:val="24"/>
+                <w:lang w:val="en-US"/>
+              </w:rPr>
+            </w:pPr>
+            <w:r>
+              <w:rPr>
+                <w:sz w:val="24"/>
+                <w:szCs w:val="24"/>
+                <w:lang w:val="en-US"/>
+              </w:rPr>
+              <w:t>Max absolute error x1 on 1.130274 sec = 0.000096</w:t>
+            </w:r>
+          </w:p>
+          <w:p>
+            <w:pPr>
+              <w:pStyle w:val="Common"/>
+              <w:rPr>
+                <w:sz w:val="24"/>
+                <w:szCs w:val="24"/>
+                <w:lang w:val="en-US"/>
+              </w:rPr>
+            </w:pPr>
+            <w:r>
+              <w:rPr>
+                <w:sz w:val="24"/>
+                <w:szCs w:val="24"/>
+                <w:lang w:val="en-US"/>
+              </w:rPr>
+              <w:t>Max absolute error x2 on 2.667467 sec = 0.000152</w:t>
+            </w:r>
+          </w:p>
+          <w:p>
+            <w:pPr>
+              <w:pStyle w:val="Common"/>
+              <w:rPr>
+                <w:sz w:val="24"/>
+                <w:szCs w:val="24"/>
+                <w:lang w:val="en-US"/>
+              </w:rPr>
+            </w:pPr>
+            <w:r>
+              <w:rPr>
+                <w:sz w:val="24"/>
+                <w:szCs w:val="24"/>
+                <w:lang w:val="en-US"/>
+              </w:rPr>
+              <w:t>Max absolute error x3 on 2.054802 sec = 0.000222</w:t>
+            </w:r>
+          </w:p>
+          <w:p>
+            <w:pPr>
+              <w:pStyle w:val="Common"/>
+              <w:rPr>
+                <w:sz w:val="24"/>
+                <w:szCs w:val="24"/>
+                <w:lang w:val="en-US"/>
+              </w:rPr>
+            </w:pPr>
+            <w:r>
+              <w:rPr>
+                <w:sz w:val="24"/>
+                <w:szCs w:val="24"/>
+                <w:lang w:val="en-US"/>
+              </w:rPr>
+              <w:t>Regulation time x1 = 4.590000</w:t>
+            </w:r>
+          </w:p>
+          <w:p>
+            <w:pPr>
+              <w:pStyle w:val="Common"/>
+              <w:rPr>
+                <w:sz w:val="24"/>
+                <w:szCs w:val="24"/>
+                <w:lang w:val="en-US"/>
+              </w:rPr>
+            </w:pPr>
+            <w:r>
+              <w:rPr>
+                <w:sz w:val="24"/>
+                <w:szCs w:val="24"/>
+                <w:lang w:val="en-US"/>
+              </w:rPr>
+              <w:t>Regulation time x2 = 4.590000</w:t>
+            </w:r>
+          </w:p>
+          <w:p>
+            <w:pPr>
+              <w:pStyle w:val="Common"/>
+              <w:rPr>
+                <w:sz w:val="24"/>
+                <w:szCs w:val="24"/>
+                <w:lang w:val="en-US"/>
+              </w:rPr>
+            </w:pPr>
+            <w:r>
+              <w:rPr>
+                <w:sz w:val="24"/>
+                <w:szCs w:val="24"/>
+                <w:lang w:val="en-US"/>
+              </w:rPr>
+              <w:t>Regulation time x3 = 3.934278</w:t>
+            </w:r>
+          </w:p>
+          <w:p>
+            <w:pPr>
+              <w:pStyle w:val="Common"/>
+              <w:rPr>
+                <w:sz w:val="24"/>
+                <w:szCs w:val="24"/>
+                <w:lang w:val="en-US"/>
+              </w:rPr>
+            </w:pPr>
+          </w:p>
+          <w:p>
+            <w:pPr>
+              <w:pStyle w:val="Common"/>
+              <w:rPr>
+                <w:sz w:val="24"/>
+                <w:szCs w:val="24"/>
+                <w:lang w:val="en-US"/>
+              </w:rPr>
+            </w:pPr>
+            <w:r>
+              <w:rPr>
+                <w:sz w:val="24"/>
+                <w:szCs w:val="24"/>
+                <w:lang w:val="en-US"/>
+              </w:rPr>
+              <w:t>Elapsed time is 0.036968 seconds.</w:t>
+            </w:r>
+          </w:p>
+          <w:p>
+            <w:pPr>
+              <w:pStyle w:val="Common"/>
+              <w:rPr>
+                <w:sz w:val="24"/>
+                <w:szCs w:val="24"/>
+                <w:lang w:val="en-US"/>
+              </w:rPr>
+            </w:pPr>
+            <w:r>
+              <w:rPr>
+                <w:sz w:val="24"/>
+                <w:szCs w:val="24"/>
+                <w:lang w:val="en-US"/>
+              </w:rPr>
+              <w:t>Max absolute error x1 on 0.778586 sec = 0.000059</w:t>
+            </w:r>
+          </w:p>
+          <w:p>
+            <w:pPr>
+              <w:pStyle w:val="Common"/>
+              <w:rPr>
+                <w:sz w:val="24"/>
+                <w:szCs w:val="24"/>
+                <w:lang w:val="en-US"/>
+              </w:rPr>
+            </w:pPr>
+            <w:r>
+              <w:rPr>
+                <w:sz w:val="24"/>
+                <w:szCs w:val="24"/>
+                <w:lang w:val="en-US"/>
+              </w:rPr>
+              <w:t>Max absolute error x2 on 1.402650 sec = 0.000043</w:t>
+            </w:r>
+          </w:p>
+          <w:p>
+            <w:pPr>
+              <w:pStyle w:val="Common"/>
+              <w:rPr>
+                <w:sz w:val="24"/>
+                <w:szCs w:val="24"/>
+                <w:lang w:val="en-US"/>
+              </w:rPr>
+            </w:pPr>
+            <w:r>
+              <w:rPr>
+                <w:sz w:val="24"/>
+                <w:szCs w:val="24"/>
+                <w:lang w:val="en-US"/>
+              </w:rPr>
+              <w:t>Max absolute error x3 on 1.470930 sec = 0.000023</w:t>
+            </w:r>
+          </w:p>
+          <w:p>
+            <w:pPr>
+              <w:pStyle w:val="Common"/>
+              <w:rPr>
+                <w:sz w:val="24"/>
+                <w:szCs w:val="24"/>
+                <w:lang w:val="en-US"/>
+              </w:rPr>
+            </w:pPr>
+            <w:r>
+              <w:rPr>
+                <w:sz w:val="24"/>
+                <w:szCs w:val="24"/>
+                <w:lang w:val="en-US"/>
+              </w:rPr>
+              <w:t>Regulation time x1 = 4.590000</w:t>
+            </w:r>
+          </w:p>
+          <w:p>
+            <w:pPr>
+              <w:pStyle w:val="Common"/>
+              <w:rPr>
+                <w:sz w:val="24"/>
+                <w:szCs w:val="24"/>
+                <w:lang w:val="en-US"/>
+              </w:rPr>
+            </w:pPr>
+            <w:r>
+              <w:rPr>
+                <w:sz w:val="24"/>
+                <w:szCs w:val="24"/>
+                <w:lang w:val="en-US"/>
+              </w:rPr>
+              <w:t>Regulation time x2 = 4.590000</w:t>
+            </w:r>
+          </w:p>
+          <w:p>
+            <w:pPr>
+              <w:pStyle w:val="Common"/>
+              <w:rPr>
+                <w:sz w:val="24"/>
+                <w:szCs w:val="24"/>
+                <w:lang w:val="en-US"/>
+              </w:rPr>
+            </w:pPr>
+            <w:r>
+              <w:rPr>
+                <w:sz w:val="24"/>
+                <w:szCs w:val="24"/>
+                <w:lang w:val="en-US"/>
+              </w:rPr>
+              <w:t>Regulation time x3 = 3.947075</w:t>
+            </w:r>
+          </w:p>
+          <w:p>
+            <w:pPr>
+              <w:pStyle w:val="Common"/>
+              <w:rPr>
+                <w:sz w:val="24"/>
+                <w:szCs w:val="24"/>
+                <w:lang w:val="en-US"/>
+              </w:rPr>
+            </w:pPr>
+          </w:p>
+          <w:p>
+            <w:pPr>
+              <w:pStyle w:val="Common"/>
+              <w:rPr>
+                <w:sz w:val="24"/>
+                <w:szCs w:val="24"/>
+                <w:lang w:val="en-US"/>
+              </w:rPr>
+            </w:pPr>
+            <w:r>
+              <w:rPr>
+                <w:sz w:val="24"/>
+                <w:szCs w:val="24"/>
+                <w:lang w:val="en-US"/>
+              </w:rPr>
+              <w:t>Elapsed time is 0.003990 seconds.</w:t>
+            </w:r>
+          </w:p>
+          <w:p>
+            <w:pPr>
+              <w:pStyle w:val="Common"/>
+              <w:rPr>
+                <w:sz w:val="24"/>
+                <w:szCs w:val="24"/>
+                <w:lang w:val="en-US"/>
+              </w:rPr>
+            </w:pPr>
+            <w:r>
+              <w:rPr>
+                <w:sz w:val="24"/>
+                <w:szCs w:val="24"/>
+                <w:lang w:val="en-US"/>
+              </w:rPr>
+              <w:t>Max absolute error x1 on 0.588894 sec = 0.016259</w:t>
+            </w:r>
+          </w:p>
+          <w:p>
+            <w:pPr>
+              <w:pStyle w:val="Common"/>
+              <w:rPr>
+                <w:sz w:val="24"/>
+                <w:szCs w:val="24"/>
+                <w:lang w:val="en-US"/>
+              </w:rPr>
+            </w:pPr>
+            <w:r>
+              <w:rPr>
+                <w:sz w:val="24"/>
+                <w:szCs w:val="24"/>
+                <w:lang w:val="en-US"/>
+              </w:rPr>
+              <w:t>Max absolute error x2 on 2.051964 sec = 0.040140</w:t>
+            </w:r>
+          </w:p>
+          <w:p>
+            <w:pPr>
+              <w:pStyle w:val="Common"/>
+              <w:rPr>
+                <w:sz w:val="24"/>
+                <w:szCs w:val="24"/>
+                <w:lang w:val="en-US"/>
+              </w:rPr>
+            </w:pPr>
+            <w:r>
+              <w:rPr>
+                <w:sz w:val="24"/>
+                <w:szCs w:val="24"/>
+                <w:lang w:val="en-US"/>
+              </w:rPr>
+              <w:t>Max absolute error x3 on 1.215255 sec = 0.058699</w:t>
+            </w:r>
+          </w:p>
+          <w:p>
+            <w:pPr>
+              <w:pStyle w:val="Common"/>
+              <w:rPr>
+                <w:sz w:val="24"/>
+                <w:szCs w:val="24"/>
+                <w:lang w:val="en-US"/>
+              </w:rPr>
+            </w:pPr>
+            <w:r>
+              <w:rPr>
+                <w:sz w:val="24"/>
+                <w:szCs w:val="24"/>
+                <w:lang w:val="en-US"/>
+              </w:rPr>
+              <w:lastRenderedPageBreak/>
+              <w:t>Regulation time x1 = 4.370146</w:t>
+            </w:r>
+          </w:p>
+          <w:p>
+            <w:pPr>
+              <w:pStyle w:val="Common"/>
+              <w:rPr>
+                <w:sz w:val="24"/>
+                <w:szCs w:val="24"/>
+                <w:lang w:val="en-US"/>
+              </w:rPr>
+            </w:pPr>
+            <w:r>
+              <w:rPr>
+                <w:sz w:val="24"/>
+                <w:szCs w:val="24"/>
+                <w:lang w:val="en-US"/>
+              </w:rPr>
+              <w:t>Regulation time x2 = 4.370146</w:t>
+            </w:r>
+          </w:p>
+          <w:p>
+            <w:pPr>
+              <w:pStyle w:val="Common"/>
+              <w:rPr>
+                <w:sz w:val="24"/>
+                <w:szCs w:val="24"/>
+                <w:lang w:val="en-US"/>
+              </w:rPr>
+            </w:pPr>
+            <w:r>
+              <w:rPr>
+                <w:sz w:val="24"/>
+                <w:szCs w:val="24"/>
+                <w:lang w:val="en-US"/>
+              </w:rPr>
+              <w:t>Regulation time x3 = 3.710584</w:t>
+            </w:r>
+          </w:p>
+          <w:p>
+            <w:pPr>
+              <w:pStyle w:val="Common"/>
+              <w:rPr>
+                <w:sz w:val="24"/>
+                <w:szCs w:val="24"/>
+                <w:lang w:val="en-US"/>
+              </w:rPr>
+            </w:pPr>
+          </w:p>
+          <w:p>
+            <w:pPr>
+              <w:pStyle w:val="Common"/>
+              <w:rPr>
+                <w:sz w:val="24"/>
+                <w:szCs w:val="24"/>
+                <w:lang w:val="en-US"/>
+              </w:rPr>
+            </w:pPr>
+            <w:r>
+              <w:rPr>
+                <w:sz w:val="24"/>
+                <w:szCs w:val="24"/>
+                <w:lang w:val="en-US"/>
+              </w:rPr>
+              <w:t>Elapsed time is 0.005169 seconds.</w:t>
+            </w:r>
+          </w:p>
+          <w:p>
+            <w:pPr>
+              <w:pStyle w:val="Common"/>
+              <w:rPr>
+                <w:sz w:val="24"/>
+                <w:szCs w:val="24"/>
+                <w:lang w:val="en-US"/>
+              </w:rPr>
+            </w:pPr>
+            <w:r>
+              <w:rPr>
+                <w:sz w:val="24"/>
+                <w:szCs w:val="24"/>
+                <w:lang w:val="en-US"/>
+              </w:rPr>
+              <w:t>Max absolute error x1 on 1.672638 sec = 0.044378</w:t>
+            </w:r>
+          </w:p>
+          <w:p>
+            <w:pPr>
+              <w:pStyle w:val="Common"/>
+              <w:rPr>
+                <w:sz w:val="24"/>
+                <w:szCs w:val="24"/>
+                <w:lang w:val="en-US"/>
+              </w:rPr>
+            </w:pPr>
+            <w:r>
+              <w:rPr>
+                <w:sz w:val="24"/>
+                <w:szCs w:val="24"/>
+                <w:lang w:val="en-US"/>
+              </w:rPr>
+              <w:t>Max absolute error x2 on 2.172638 sec = 0.088121</w:t>
+            </w:r>
+          </w:p>
+          <w:p>
+            <w:pPr>
+              <w:pStyle w:val="Common"/>
+              <w:rPr>
+                <w:sz w:val="24"/>
+                <w:szCs w:val="24"/>
+                <w:lang w:val="en-US"/>
+              </w:rPr>
+            </w:pPr>
+            <w:r>
+              <w:rPr>
+                <w:sz w:val="24"/>
+                <w:szCs w:val="24"/>
+                <w:lang w:val="en-US"/>
+              </w:rPr>
+              <w:t>Max absolute error x3 on 1.422638 sec = 0.139797</w:t>
+            </w:r>
+          </w:p>
+          <w:p>
+            <w:pPr>
+              <w:pStyle w:val="Common"/>
+              <w:rPr>
+                <w:sz w:val="24"/>
+                <w:szCs w:val="24"/>
+                <w:lang w:val="en-US"/>
+              </w:rPr>
+            </w:pPr>
+            <w:r>
+              <w:rPr>
+                <w:sz w:val="24"/>
+                <w:szCs w:val="24"/>
+                <w:lang w:val="en-US"/>
+              </w:rPr>
+              <w:t>Regulation time x1 = 4.464479</w:t>
+            </w:r>
+          </w:p>
+          <w:p>
+            <w:pPr>
+              <w:pStyle w:val="Common"/>
+              <w:rPr>
+                <w:sz w:val="24"/>
+                <w:szCs w:val="24"/>
+                <w:lang w:val="en-US"/>
+              </w:rPr>
+            </w:pPr>
+            <w:r>
+              <w:rPr>
+                <w:sz w:val="24"/>
+                <w:szCs w:val="24"/>
+                <w:lang w:val="en-US"/>
+              </w:rPr>
+              <w:t>Regulation time x2 = 4.172638</w:t>
+            </w:r>
+          </w:p>
+          <w:p>
+            <w:pPr>
+              <w:pStyle w:val="Common"/>
+              <w:rPr>
+                <w:sz w:val="24"/>
+                <w:szCs w:val="24"/>
+                <w:lang w:val="en-US"/>
+              </w:rPr>
+            </w:pPr>
+            <w:r>
+              <w:rPr>
+                <w:sz w:val="24"/>
+                <w:szCs w:val="24"/>
+                <w:lang w:val="en-US"/>
+              </w:rPr>
+              <w:t>Regulation time x3 = 4.172638</w:t>
+            </w:r>
+          </w:p>
+          <w:p>
+            <w:pPr>
+              <w:pStyle w:val="Common"/>
+              <w:rPr>
+                <w:sz w:val="24"/>
+                <w:szCs w:val="24"/>
+                <w:lang w:val="en-US"/>
+              </w:rPr>
+            </w:pPr>
+          </w:p>
+          <w:p>
+            <w:pPr>
+              <w:pStyle w:val="Common"/>
+              <w:rPr>
+                <w:sz w:val="24"/>
+                <w:szCs w:val="24"/>
+                <w:lang w:val="en-US"/>
+              </w:rPr>
+            </w:pPr>
+          </w:p>
+        </w:tc>
+      </w:tr>
+    </w:tbl>
+    <w:p>
+      <w:pPr>
+        <w:spacing w:after="160" w:line="259" w:lineRule="auto"/>
+        <w:jc w:val="center"/>
+        <w:rPr>
+          <w:bCs/>
+          <w:sz w:val="28"/>
+          <w:szCs w:val="28"/>
+        </w:rPr>
+      </w:pPr>
+      <w:r>
+        <w:rPr>
+          <w:bCs/>
+          <w:sz w:val="28"/>
+          <w:szCs w:val="28"/>
+        </w:rPr>
+        <w:lastRenderedPageBreak/>
+        <w:t xml:space="preserve">Рисунок </w:t>
+      </w:r>
+      <w:r>
+        <w:rPr>
+          <w:bCs/>
+          <w:sz w:val="28"/>
+          <w:szCs w:val="28"/>
+        </w:rPr>
+        <w:t>3</w:t>
+      </w:r>
+      <w:r>
+        <w:rPr>
+          <w:bCs/>
+          <w:sz w:val="28"/>
+          <w:szCs w:val="28"/>
+        </w:rPr>
+        <w:t xml:space="preserve"> – </w:t>
+      </w:r>
+      <w:r>
+        <w:rPr>
+          <w:bCs/>
+          <w:sz w:val="28"/>
+          <w:szCs w:val="28"/>
+        </w:rPr>
+        <w:t>Результат выполнения программы</w:t>
+      </w:r>
+    </w:p>
+    <w:p>
+      <w:pPr>
+        <w:spacing w:after="160" w:line="259" w:lineRule="auto"/>
+        <w:ind w:firstLine="708"/>
+        <w:rPr>
+          <w:bCs/>
+          <w:sz w:val="28"/>
+          <w:szCs w:val="28"/>
+        </w:rPr>
+      </w:pPr>
+      <w:r>
+        <w:rPr>
+          <w:bCs/>
+          <w:sz w:val="28"/>
+          <w:szCs w:val="28"/>
+        </w:rPr>
+        <w:t xml:space="preserve">Графики функций, построенные при различных настройках </w:t>
+      </w:r>
+      <w:proofErr w:type="spellStart"/>
+      <w:r>
+        <w:rPr>
+          <w:bCs/>
+          <w:sz w:val="28"/>
+          <w:szCs w:val="28"/>
+        </w:rPr>
+        <w:t>солвера</w:t>
+      </w:r>
+      <w:proofErr w:type="spellEnd"/>
+      <w:r>
+        <w:rPr>
+          <w:bCs/>
+          <w:sz w:val="28"/>
+          <w:szCs w:val="28"/>
+        </w:rPr>
+        <w:t>, представлены на рисунках 4, 5, 6, 7.</w:t>
+      </w:r>
+    </w:p>
+    <w:p>
+      <w:pPr>
+        <w:spacing w:after="160" w:line="259" w:lineRule="auto"/>
+        <w:ind w:firstLine="708"/>
+        <w:jc w:val="both"/>
+        <w:rPr>
+          <w:bCs/>
+          <w:sz w:val="28"/>
+          <w:szCs w:val="28"/>
+        </w:rPr>
+      </w:pPr>
+      <w:r>
+        <w:rPr>
+          <w:bCs/>
+          <w:sz w:val="28"/>
+          <w:szCs w:val="28"/>
+        </w:rPr>
+        <w:t xml:space="preserve">Как видно из графиков, при увеличении точности </w:t>
+      </w:r>
+      <w:r>
+        <w:rPr>
+          <w:bCs/>
+          <w:sz w:val="28"/>
+          <w:szCs w:val="28"/>
+          <w:lang w:val="en-US"/>
+        </w:rPr>
+        <w:t>ode</w:t>
+      </w:r>
+      <w:r>
+        <w:rPr>
+          <w:bCs/>
+          <w:sz w:val="28"/>
+          <w:szCs w:val="28"/>
+        </w:rPr>
+        <w:t xml:space="preserve">45 </w:t>
+      </w:r>
+      <w:r>
+        <w:rPr>
+          <w:bCs/>
+          <w:sz w:val="28"/>
+          <w:szCs w:val="28"/>
+        </w:rPr>
+        <w:t xml:space="preserve">с помощью настроек абсолютной и относительной точности </w:t>
+      </w:r>
+      <w:proofErr w:type="spellStart"/>
+      <w:r>
+        <w:rPr>
+          <w:bCs/>
+          <w:sz w:val="28"/>
+          <w:szCs w:val="28"/>
+        </w:rPr>
+        <w:t>AbsTol</w:t>
+      </w:r>
+      <w:proofErr w:type="spellEnd"/>
+      <w:r>
+        <w:rPr>
+          <w:bCs/>
+          <w:sz w:val="28"/>
+          <w:szCs w:val="28"/>
+        </w:rPr>
+        <w:t xml:space="preserve"> и </w:t>
+      </w:r>
+      <w:proofErr w:type="spellStart"/>
+      <w:r>
+        <w:rPr>
+          <w:bCs/>
+          <w:sz w:val="28"/>
+          <w:szCs w:val="28"/>
+          <w:lang w:val="en-US"/>
+        </w:rPr>
+        <w:t>RelTol</w:t>
+      </w:r>
+      <w:proofErr w:type="spellEnd"/>
+      <w:r>
+        <w:rPr>
+          <w:bCs/>
+          <w:sz w:val="28"/>
+          <w:szCs w:val="28"/>
+        </w:rPr>
+        <w:t>, точность действительно увеличивается. Однако при этом увеличивается и время выполнения расчетов.</w:t>
+      </w:r>
+      <w:r>
+        <w:rPr>
+          <w:bCs/>
+          <w:sz w:val="28"/>
+          <w:szCs w:val="28"/>
+        </w:rPr>
+        <w:t xml:space="preserve"> Также, увеличенное количество точек значительно увеличивает время построения графиков.</w:t>
+      </w:r>
+    </w:p>
+    <w:p>
+      <w:pPr>
+        <w:spacing w:after="160" w:line="259" w:lineRule="auto"/>
+        <w:ind w:firstLine="708"/>
+        <w:rPr>
+          <w:bCs/>
+          <w:sz w:val="28"/>
+          <w:szCs w:val="28"/>
+        </w:rPr>
+      </w:pPr>
+    </w:p>
+    <w:p>
+      <w:pPr>
+        <w:spacing w:after="160" w:line="259" w:lineRule="auto"/>
+        <w:ind w:firstLine="708"/>
+        <w:rPr>
+          <w:bCs/>
+          <w:sz w:val="28"/>
+          <w:szCs w:val="28"/>
+        </w:rPr>
+      </w:pPr>
+      <w:r>
+        <w:rPr>
+          <w:noProof/>
+        </w:rPr>
+        <w:drawing>
+          <wp:inline distT="0" distB="0" distL="0" distR="0" wp14:anchorId="3D3C50AF" wp14:editId="10324F31">
+            <wp:extent cx="4678326" cy="3772247"/>
+            <wp:effectExtent l="0" t="0" r="8255" b="0"/>
+            <wp:docPr id="4" name="Рисунок 4"/>
+            <wp:cNvGraphicFramePr>
+              <a:graphicFrameLocks xmlns:a="http://schemas.openxmlformats.org/drawingml/2006/main" noChangeAspect="1"/>
+            </wp:cNvGraphicFramePr>
+            <a:graphic xmlns:a="http://schemas.openxmlformats.org/drawingml/2006/main">
+              <a:graphicData uri="http://schemas.openxmlformats.org/drawingml/2006/picture">
+                <pic:pic xmlns:pic="http://schemas.openxmlformats.org/drawingml/2006/picture">
+                  <pic:nvPicPr>
+                    <pic:cNvPr id="1" name=""/>
+                    <pic:cNvPicPr/>
+                  </pic:nvPicPr>
+                  <pic:blipFill>
+                    <a:blip r:embed="rId11"/>
+                    <a:stretch>
+                      <a:fillRect/>
+                    </a:stretch>
+                  </pic:blipFill>
+                  <pic:spPr>
+                    <a:xfrm>
+                      <a:off x="0" y="0"/>
+                      <a:ext cx="4679974" cy="3773576"/>
+                    </a:xfrm>
+                    <a:prstGeom prst="rect">
+                      <a:avLst/>
+                    </a:prstGeom>
+                  </pic:spPr>
+                </pic:pic>
+              </a:graphicData>
+            </a:graphic>
+          </wp:inline>
+        </w:drawing>
+      </w:r>
+    </w:p>
+    <w:p>
+      <w:pPr>
+        <w:spacing w:after="160" w:line="259" w:lineRule="auto"/>
+        <w:jc w:val="center"/>
+        <w:rPr>
+          <w:bCs/>
+          <w:sz w:val="28"/>
+          <w:szCs w:val="28"/>
+        </w:rPr>
+      </w:pPr>
+      <w:r>
+        <w:rPr>
+          <w:bCs/>
+          <w:sz w:val="28"/>
+          <w:szCs w:val="28"/>
+        </w:rPr>
+        <w:t xml:space="preserve">Рисунок </w:t>
+      </w:r>
+      <w:r>
+        <w:rPr>
+          <w:bCs/>
+          <w:sz w:val="28"/>
+          <w:szCs w:val="28"/>
+        </w:rPr>
+        <w:t>4</w:t>
+      </w:r>
+      <w:r>
+        <w:rPr>
+          <w:bCs/>
+          <w:sz w:val="28"/>
+          <w:szCs w:val="28"/>
+        </w:rPr>
+        <w:t xml:space="preserve"> – </w:t>
+      </w:r>
+      <w:r>
+        <w:rPr>
+          <w:bCs/>
+          <w:sz w:val="28"/>
+          <w:szCs w:val="28"/>
+        </w:rPr>
+        <w:t xml:space="preserve">График функции, полученный с помощью </w:t>
+      </w:r>
+      <w:r>
+        <w:rPr>
+          <w:bCs/>
+          <w:sz w:val="28"/>
+          <w:szCs w:val="28"/>
+          <w:lang w:val="en-US"/>
+        </w:rPr>
+        <w:t>ode</w:t>
+      </w:r>
+      <w:r>
+        <w:rPr>
+          <w:bCs/>
+          <w:sz w:val="28"/>
+          <w:szCs w:val="28"/>
+        </w:rPr>
+        <w:t xml:space="preserve">45 </w:t>
+      </w:r>
+      <w:r>
+        <w:rPr>
+          <w:bCs/>
+          <w:sz w:val="28"/>
+          <w:szCs w:val="28"/>
+        </w:rPr>
+        <w:t>с стандартными настройками</w:t>
+      </w:r>
+    </w:p>
+    <w:p>
+      <w:pPr>
+        <w:spacing w:after="160" w:line="259" w:lineRule="auto"/>
+        <w:rPr>
+          <w:bCs/>
+          <w:sz w:val="28"/>
+          <w:szCs w:val="28"/>
+        </w:rPr>
+      </w:pPr>
+    </w:p>
+    <w:p>
+      <w:pPr>
+        <w:spacing w:after="160" w:line="259" w:lineRule="auto"/>
+        <w:ind w:firstLine="708"/>
+        <w:rPr>
+          <w:bCs/>
+          <w:sz w:val="28"/>
+          <w:szCs w:val="28"/>
+        </w:rPr>
+      </w:pPr>
+      <w:r>
+        <w:rPr>
+          <w:noProof/>
+        </w:rPr>
+        <w:drawing>
+          <wp:inline distT="0" distB="0" distL="0" distR="0" wp14:anchorId="165B5BE9" wp14:editId="74F72AAF">
+            <wp:extent cx="4742121" cy="3793697"/>
+            <wp:effectExtent l="0" t="0" r="1905" b="0"/>
+            <wp:docPr id="5" name="Рисунок 5"/>
+            <wp:cNvGraphicFramePr>
+              <a:graphicFrameLocks xmlns:a="http://schemas.openxmlformats.org/drawingml/2006/main" noChangeAspect="1"/>
+            </wp:cNvGraphicFramePr>
+            <a:graphic xmlns:a="http://schemas.openxmlformats.org/drawingml/2006/main">
+              <a:graphicData uri="http://schemas.openxmlformats.org/drawingml/2006/picture">
+                <pic:pic xmlns:pic="http://schemas.openxmlformats.org/drawingml/2006/picture">
+                  <pic:nvPicPr>
+                    <pic:cNvPr id="1" name=""/>
+                    <pic:cNvPicPr/>
+                  </pic:nvPicPr>
+                  <pic:blipFill>
+                    <a:blip r:embed="rId12"/>
+                    <a:stretch>
+                      <a:fillRect/>
+                    </a:stretch>
+                  </pic:blipFill>
+                  <pic:spPr>
+                    <a:xfrm>
+                      <a:off x="0" y="0"/>
+                      <a:ext cx="4743672" cy="3794938"/>
+                    </a:xfrm>
+                    <a:prstGeom prst="rect">
+                      <a:avLst/>
+                    </a:prstGeom>
+                  </pic:spPr>
+                </pic:pic>
+              </a:graphicData>
+            </a:graphic>
+          </wp:inline>
+        </w:drawing>
+      </w:r>
+    </w:p>
+    <w:p>
+      <w:pPr>
+        <w:spacing w:after="160" w:line="259" w:lineRule="auto"/>
+        <w:jc w:val="center"/>
+        <w:rPr>
+          <w:bCs/>
+          <w:sz w:val="28"/>
+          <w:szCs w:val="28"/>
+        </w:rPr>
+      </w:pPr>
+      <w:r>
+        <w:rPr>
+          <w:bCs/>
+          <w:sz w:val="28"/>
+          <w:szCs w:val="28"/>
+        </w:rPr>
+        <w:t xml:space="preserve">Рисунок </w:t>
+      </w:r>
+      <w:r>
+        <w:rPr>
+          <w:bCs/>
+          <w:sz w:val="28"/>
+          <w:szCs w:val="28"/>
+        </w:rPr>
+        <w:t>5</w:t>
+      </w:r>
+      <w:r>
+        <w:rPr>
+          <w:bCs/>
+          <w:sz w:val="28"/>
+          <w:szCs w:val="28"/>
+        </w:rPr>
+        <w:t xml:space="preserve"> – График функции, полученный с помощью </w:t>
+      </w:r>
+      <w:r>
+        <w:rPr>
+          <w:bCs/>
+          <w:sz w:val="28"/>
+          <w:szCs w:val="28"/>
+          <w:lang w:val="en-US"/>
+        </w:rPr>
+        <w:t>ode</w:t>
+      </w:r>
+      <w:r>
+        <w:rPr>
+          <w:bCs/>
+          <w:sz w:val="28"/>
+          <w:szCs w:val="28"/>
+        </w:rPr>
+        <w:t xml:space="preserve">45 </w:t>
+      </w:r>
+      <w:r>
+        <w:rPr>
+          <w:bCs/>
+          <w:sz w:val="28"/>
+          <w:szCs w:val="28"/>
+        </w:rPr>
+        <w:t xml:space="preserve">с </w:t>
+      </w:r>
+      <w:r>
+        <w:rPr>
+          <w:bCs/>
+          <w:sz w:val="28"/>
+          <w:szCs w:val="28"/>
+        </w:rPr>
+        <w:t>не</w:t>
+      </w:r>
+      <w:r>
+        <w:rPr>
+          <w:bCs/>
+          <w:sz w:val="28"/>
+          <w:szCs w:val="28"/>
+        </w:rPr>
+        <w:t>стандартными настройками</w:t>
+      </w:r>
+    </w:p>
+    <w:p>
+      <w:pPr>
+        <w:spacing w:after="160" w:line="259" w:lineRule="auto"/>
+        <w:jc w:val="center"/>
+        <w:rPr>
+          <w:bCs/>
+          <w:sz w:val="28"/>
+          <w:szCs w:val="28"/>
+          <w:lang w:val="en-US"/>
+        </w:rPr>
+      </w:pPr>
+      <w:r>
+        <w:rPr>
+          <w:noProof/>
+        </w:rPr>
+        <w:drawing>
+          <wp:inline distT="0" distB="0" distL="0" distR="0" wp14:anchorId="6E319383" wp14:editId="179EB9AC">
+            <wp:extent cx="5146158" cy="3699373"/>
+            <wp:effectExtent l="0" t="0" r="0" b="0"/>
+            <wp:docPr id="3" name="Рисунок 3"/>
+            <wp:cNvGraphicFramePr>
+              <a:graphicFrameLocks xmlns:a="http://schemas.openxmlformats.org/drawingml/2006/main" noChangeAspect="1"/>
+            </wp:cNvGraphicFramePr>
+            <a:graphic xmlns:a="http://schemas.openxmlformats.org/drawingml/2006/main">
+              <a:graphicData uri="http://schemas.openxmlformats.org/drawingml/2006/picture">
+                <pic:pic xmlns:pic="http://schemas.openxmlformats.org/drawingml/2006/picture">
+                  <pic:nvPicPr>
+                    <pic:cNvPr id="1" name=""/>
+                    <pic:cNvPicPr/>
+                  </pic:nvPicPr>
+                  <pic:blipFill>
+                    <a:blip r:embed="rId13"/>
+                    <a:stretch>
+                      <a:fillRect/>
+                    </a:stretch>
+                  </pic:blipFill>
+                  <pic:spPr>
+                    <a:xfrm>
+                      <a:off x="0" y="0"/>
+                      <a:ext cx="5150294" cy="3702346"/>
+                    </a:xfrm>
+                    <a:prstGeom prst="rect">
+                      <a:avLst/>
+                    </a:prstGeom>
+                  </pic:spPr>
+                </pic:pic>
+              </a:graphicData>
+            </a:graphic>
+          </wp:inline>
+        </w:drawing>
+      </w:r>
+    </w:p>
+    <w:p>
+      <w:pPr>
+        <w:spacing w:after="160" w:line="259" w:lineRule="auto"/>
+        <w:jc w:val="center"/>
+        <w:rPr>
+          <w:bCs/>
+          <w:sz w:val="28"/>
+          <w:szCs w:val="28"/>
+        </w:rPr>
+      </w:pPr>
+      <w:r>
+        <w:rPr>
+          <w:bCs/>
+          <w:sz w:val="28"/>
+          <w:szCs w:val="28"/>
+        </w:rPr>
+        <w:t xml:space="preserve">Рисунок </w:t>
+      </w:r>
+      <w:r>
+        <w:rPr>
+          <w:bCs/>
+          <w:sz w:val="28"/>
+          <w:szCs w:val="28"/>
+        </w:rPr>
+        <w:t>6</w:t>
+      </w:r>
+      <w:r>
+        <w:rPr>
+          <w:bCs/>
+          <w:sz w:val="28"/>
+          <w:szCs w:val="28"/>
+        </w:rPr>
+        <w:t xml:space="preserve"> – График функции, полученный с помощью </w:t>
+      </w:r>
+      <w:r>
+        <w:rPr>
+          <w:bCs/>
+          <w:sz w:val="28"/>
+          <w:szCs w:val="28"/>
+          <w:lang w:val="en-US"/>
+        </w:rPr>
+        <w:t>ode</w:t>
+      </w:r>
+      <w:r>
+        <w:rPr>
+          <w:bCs/>
+          <w:sz w:val="28"/>
+          <w:szCs w:val="28"/>
+        </w:rPr>
+        <w:t xml:space="preserve">45 </w:t>
+      </w:r>
+      <w:r>
+        <w:rPr>
+          <w:bCs/>
+          <w:sz w:val="28"/>
+          <w:szCs w:val="28"/>
+        </w:rPr>
+        <w:t>с нестандартными настройками</w:t>
+      </w:r>
+    </w:p>
+    <w:p>
+      <w:pPr>
+        <w:spacing w:after="160" w:line="259" w:lineRule="auto"/>
+        <w:rPr>
+          <w:bCs/>
+          <w:sz w:val="28"/>
+          <w:szCs w:val="28"/>
+        </w:rPr>
+      </w:pPr>
+    </w:p>
+    <w:p>
+      <w:pPr>
+        <w:spacing w:after="160" w:line="259" w:lineRule="auto"/>
+        <w:jc w:val="center"/>
+        <w:rPr>
+          <w:bCs/>
+          <w:sz w:val="28"/>
+          <w:szCs w:val="28"/>
+          <w:lang w:val="en-US"/>
+        </w:rPr>
+      </w:pPr>
+      <w:r>
+        <w:rPr>
+          <w:noProof/>
+        </w:rPr>
+        <w:drawing>
+          <wp:inline distT="0" distB="0" distL="0" distR="0" wp14:anchorId="69CFADA6" wp14:editId="70BA9599">
+            <wp:extent cx="4574967" cy="3723389"/>
+            <wp:effectExtent l="0" t="0" r="0" b="0"/>
+            <wp:docPr id="6" name="Рисунок 6"/>
+            <wp:cNvGraphicFramePr>
+              <a:graphicFrameLocks xmlns:a="http://schemas.openxmlformats.org/drawingml/2006/main" noChangeAspect="1"/>
+            </wp:cNvGraphicFramePr>
+            <a:graphic xmlns:a="http://schemas.openxmlformats.org/drawingml/2006/main">
+              <a:graphicData uri="http://schemas.openxmlformats.org/drawingml/2006/picture">
+                <pic:pic xmlns:pic="http://schemas.openxmlformats.org/drawingml/2006/picture">
+                  <pic:nvPicPr>
+                    <pic:cNvPr id="1" name=""/>
+                    <pic:cNvPicPr/>
+                  </pic:nvPicPr>
+                  <pic:blipFill>
+                    <a:blip r:embed="rId14"/>
+                    <a:stretch>
+                      <a:fillRect/>
+                    </a:stretch>
+                  </pic:blipFill>
+                  <pic:spPr>
+                    <a:xfrm>
+                      <a:off x="0" y="0"/>
+                      <a:ext cx="4579258" cy="3726881"/>
+                    </a:xfrm>
+                    <a:prstGeom prst="rect">
+                      <a:avLst/>
+                    </a:prstGeom>
+                  </pic:spPr>
+                </pic:pic>
+              </a:graphicData>
+            </a:graphic>
+          </wp:inline>
+        </w:drawing>
+      </w:r>
+    </w:p>
+    <w:p>
+      <w:pPr>
+        <w:spacing w:after="160" w:line="259" w:lineRule="auto"/>
+        <w:jc w:val="center"/>
+        <w:rPr>
+          <w:bCs/>
+          <w:sz w:val="28"/>
+          <w:szCs w:val="28"/>
+        </w:rPr>
+      </w:pPr>
+      <w:r>
+        <w:rPr>
+          <w:bCs/>
+          <w:sz w:val="28"/>
+          <w:szCs w:val="28"/>
+        </w:rPr>
+        <w:t xml:space="preserve">Рисунок 5 – График функции, полученный с помощью </w:t>
+      </w:r>
+      <w:r>
+        <w:rPr>
+          <w:bCs/>
+          <w:sz w:val="28"/>
+          <w:szCs w:val="28"/>
+          <w:lang w:val="en-US"/>
+        </w:rPr>
+        <w:t>ode</w:t>
+      </w:r>
+      <w:r>
+        <w:rPr>
+          <w:bCs/>
+          <w:sz w:val="28"/>
+          <w:szCs w:val="28"/>
+        </w:rPr>
+        <w:t xml:space="preserve">45 </w:t>
+      </w:r>
+      <w:r>
+        <w:rPr>
+          <w:bCs/>
+          <w:sz w:val="28"/>
+          <w:szCs w:val="28"/>
+        </w:rPr>
+        <w:t>с нестандартными настройками</w:t>
+      </w:r>
+    </w:p>
+    <w:p>
+      <w:pPr>
+        <w:spacing w:after="160" w:line="259" w:lineRule="auto"/>
+        <w:ind w:firstLine="708"/>
+        <w:rPr>
+          <w:b/>
+          <w:bCs/>
+          <w:sz w:val="28"/>
+          <w:szCs w:val="28"/>
+          <w:lang w:val="en-US"/>
+        </w:rPr>
+      </w:pPr>
+      <w:r>
+        <w:rPr>
+          <w:b/>
+          <w:bCs/>
+          <w:sz w:val="28"/>
+          <w:szCs w:val="28"/>
+        </w:rPr>
+        <w:t>2</w:t>
+      </w:r>
+      <w:r>
+        <w:rPr>
+          <w:b/>
+          <w:bCs/>
+          <w:sz w:val="28"/>
+          <w:szCs w:val="28"/>
+        </w:rPr>
+        <w:t xml:space="preserve">. Анализ влияния </w:t>
+      </w:r>
+      <w:r>
+        <w:rPr>
+          <w:b/>
+          <w:bCs/>
+          <w:sz w:val="28"/>
+          <w:szCs w:val="28"/>
+        </w:rPr>
+        <w:t>шага интегрирования</w:t>
+      </w:r>
+      <w:r>
+        <w:rPr>
+          <w:b/>
+          <w:bCs/>
+          <w:sz w:val="28"/>
+          <w:szCs w:val="28"/>
+        </w:rPr>
+        <w:t xml:space="preserve"> </w:t>
+      </w:r>
+    </w:p>
+    <w:p>
+      <w:pPr>
+        <w:spacing w:after="160" w:line="259" w:lineRule="auto"/>
+        <w:ind w:firstLine="708"/>
+        <w:jc w:val="both"/>
+        <w:rPr>
+          <w:bCs/>
+          <w:sz w:val="28"/>
+          <w:szCs w:val="28"/>
+        </w:rPr>
+      </w:pPr>
+      <w:r>
+        <w:rPr>
+          <w:bCs/>
+          <w:sz w:val="28"/>
+          <w:szCs w:val="28"/>
+        </w:rPr>
+        <w:t xml:space="preserve">Построим 3 графика </w:t>
+      </w:r>
+      <w:r>
+        <w:rPr>
+          <w:bCs/>
+          <w:sz w:val="28"/>
+          <w:szCs w:val="28"/>
+        </w:rPr>
+        <w:t>с разными</w:t>
+      </w:r>
+      <w:r>
+        <w:rPr>
+          <w:bCs/>
+          <w:sz w:val="28"/>
+          <w:szCs w:val="28"/>
+        </w:rPr>
+        <w:t xml:space="preserve"> </w:t>
+      </w:r>
+      <w:r>
+        <w:rPr>
+          <w:bCs/>
+          <w:sz w:val="28"/>
+          <w:szCs w:val="28"/>
+        </w:rPr>
+        <w:t>шагами интегрирования</w:t>
+      </w:r>
+      <w:r>
+        <w:rPr>
+          <w:bCs/>
+          <w:sz w:val="28"/>
+          <w:szCs w:val="28"/>
+        </w:rPr>
+        <w:t xml:space="preserve"> </w:t>
+      </w:r>
+      <w:r>
+        <w:rPr>
+          <w:bCs/>
+          <w:sz w:val="28"/>
+          <w:szCs w:val="28"/>
+        </w:rPr>
+        <w:t xml:space="preserve">и выполним расчеты абсолютной ошибки, которая будет оценочным критерием качества графика. </w:t>
+      </w:r>
+    </w:p>
+    <w:p>
+      <w:pPr>
+        <w:spacing w:after="160" w:line="259" w:lineRule="auto"/>
+        <w:ind w:firstLine="708"/>
+        <w:rPr>
+          <w:bCs/>
+          <w:sz w:val="28"/>
+          <w:szCs w:val="28"/>
+        </w:rPr>
+      </w:pPr>
+      <w:r>
+        <w:rPr>
+          <w:bCs/>
+          <w:sz w:val="28"/>
+          <w:szCs w:val="28"/>
+        </w:rPr>
+        <w:t xml:space="preserve">Код, дополняющий программу, представлен на рисунке </w:t>
+      </w:r>
+      <w:r>
+        <w:rPr>
+          <w:bCs/>
+          <w:sz w:val="28"/>
+          <w:szCs w:val="28"/>
+        </w:rPr>
+        <w:t>6</w:t>
+      </w:r>
+      <w:r>
+        <w:rPr>
+          <w:bCs/>
+          <w:sz w:val="28"/>
+          <w:szCs w:val="28"/>
+        </w:rPr>
+        <w:t>.</w:t>
+      </w:r>
+    </w:p>
+    <w:tbl>
+      <w:tblPr>
+        <w:tblStyle w:val="ae"/>
+        <w:tblW w:w="0" w:type="auto"/>
+        <w:tblLook w:val="04A0" w:firstRow="1" w:lastRow="0" w:firstColumn="1" w:lastColumn="0" w:noHBand="0" w:noVBand="1"/>
+      </w:tblPr>
+      <w:tblGrid>
+        <w:gridCol w:w="9345"/>
+      </w:tblGrid>
+      <w:tr>
+        <w:tc>
+          <w:tcPr>
+            <w:tcW w:w="9345" w:type="dxa"/>
+          </w:tcPr>
+          <w:p>
+            <w:pPr>
+              <w:pStyle w:val="Common"/>
+              <w:rPr>
+                <w:lang w:val="en-US"/>
+              </w:rPr>
+            </w:pPr>
+            <w:r>
+              <w:t>Основной</w:t>
+            </w:r>
+            <w:r>
+              <w:rPr>
+                <w:lang w:val="en-US"/>
+              </w:rPr>
+              <w:t xml:space="preserve"> </w:t>
+            </w:r>
+            <w:r>
+              <w:t>код</w:t>
+            </w:r>
+          </w:p>
+          <w:p>
+            <w:pPr>
+              <w:pStyle w:val="Common"/>
+            </w:pPr>
+            <w:r>
+              <w:t>…</w:t>
+            </w:r>
+          </w:p>
+          <w:p>
+            <w:pPr>
+              <w:pStyle w:val="Common"/>
+            </w:pPr>
+            <w:r>
+              <w:t>…</w:t>
+            </w:r>
+          </w:p>
+          <w:p>
+            <w:pPr>
+              <w:pStyle w:val="Common"/>
+              <w:rPr>
+                <w:lang w:val="en-US"/>
+              </w:rPr>
+            </w:pPr>
+            <w:r>
+              <w:rPr>
+                <w:lang w:val="en-US"/>
+              </w:rPr>
+              <w:t>…</w:t>
+            </w:r>
+          </w:p>
+          <w:p>
+            <w:pPr>
+              <w:autoSpaceDE w:val="0"/>
+              <w:autoSpaceDN w:val="0"/>
+              <w:adjustRightInd w:val="0"/>
+              <w:rPr>
+                <w:rFonts w:ascii="Courier New" w:eastAsiaTheme="minorHAnsi" w:hAnsi="Courier New" w:cs="Courier New"/>
+                <w:color w:val="228B22"/>
+                <w:sz w:val="20"/>
+                <w:szCs w:val="20"/>
+                <w:lang w:val="en-US" w:eastAsia="en-US"/>
+              </w:rPr>
+            </w:pPr>
+          </w:p>
+          <w:p>
+            <w:pPr>
+              <w:autoSpaceDE w:val="0"/>
+              <w:autoSpaceDN w:val="0"/>
+              <w:adjustRightInd w:val="0"/>
+              <w:rPr>
+                <w:rFonts w:ascii="Courier New" w:eastAsiaTheme="minorHAnsi" w:hAnsi="Courier New" w:cs="Courier New"/>
+                <w:color w:val="228B22"/>
+                <w:sz w:val="20"/>
+                <w:szCs w:val="20"/>
+                <w:lang w:val="en-US" w:eastAsia="en-US"/>
+              </w:rPr>
+            </w:pPr>
+          </w:p>
+          <w:p>
+            <w:pPr>
+              <w:autoSpaceDE w:val="0"/>
+              <w:autoSpaceDN w:val="0"/>
+              <w:adjustRightInd w:val="0"/>
+              <w:rPr>
+                <w:rFonts w:ascii="Courier New" w:eastAsiaTheme="minorHAnsi" w:hAnsi="Courier New" w:cs="Courier New"/>
+                <w:lang w:val="en-US" w:eastAsia="en-US"/>
+              </w:rPr>
+            </w:pPr>
+            <w:r>
+              <w:rPr>
+                <w:rFonts w:ascii="Courier New" w:eastAsiaTheme="minorHAnsi" w:hAnsi="Courier New" w:cs="Courier New"/>
+                <w:color w:val="228B22"/>
+                <w:sz w:val="20"/>
+                <w:szCs w:val="20"/>
+                <w:lang w:val="en-US" w:eastAsia="en-US"/>
+              </w:rPr>
+              <w:t>%Analysis of the influence of the integration step</w:t>
+            </w:r>
+          </w:p>
+          <w:p>
+            <w:pPr>
+              <w:autoSpaceDE w:val="0"/>
+              <w:autoSpaceDN w:val="0"/>
+              <w:adjustRightInd w:val="0"/>
+              <w:rPr>
+                <w:rFonts w:ascii="Courier New" w:eastAsiaTheme="minorHAnsi" w:hAnsi="Courier New" w:cs="Courier New"/>
+                <w:lang w:val="en-US" w:eastAsia="en-US"/>
+              </w:rPr>
+            </w:pPr>
+            <w:r>
+              <w:rPr>
+                <w:rFonts w:ascii="Courier New" w:eastAsiaTheme="minorHAnsi" w:hAnsi="Courier New" w:cs="Courier New"/>
+                <w:color w:val="000000"/>
+                <w:sz w:val="20"/>
+                <w:szCs w:val="20"/>
+                <w:lang w:val="en-US" w:eastAsia="en-US"/>
+              </w:rPr>
+              <w:t>figure;</w:t>
+            </w:r>
+          </w:p>
+          <w:p>
+            <w:pPr>
+              <w:autoSpaceDE w:val="0"/>
+              <w:autoSpaceDN w:val="0"/>
+              <w:adjustRightInd w:val="0"/>
+              <w:rPr>
+                <w:rFonts w:ascii="Courier New" w:eastAsiaTheme="minorHAnsi" w:hAnsi="Courier New" w:cs="Courier New"/>
+                <w:lang w:val="en-US" w:eastAsia="en-US"/>
+              </w:rPr>
+            </w:pPr>
+            <w:proofErr w:type="spellStart"/>
+            <w:r>
+              <w:rPr>
+                <w:rFonts w:ascii="Courier New" w:eastAsiaTheme="minorHAnsi" w:hAnsi="Courier New" w:cs="Courier New"/>
+                <w:color w:val="000000"/>
+                <w:sz w:val="20"/>
+                <w:szCs w:val="20"/>
+                <w:lang w:val="en-US" w:eastAsia="en-US"/>
+              </w:rPr>
+              <w:t>create_analytical_function_graph</w:t>
+            </w:r>
+            <w:proofErr w:type="spellEnd"/>
+            <w:r>
+              <w:rPr>
+                <w:rFonts w:ascii="Courier New" w:eastAsiaTheme="minorHAnsi" w:hAnsi="Courier New" w:cs="Courier New"/>
+                <w:color w:val="000000"/>
+                <w:sz w:val="20"/>
+                <w:szCs w:val="20"/>
+                <w:lang w:val="en-US" w:eastAsia="en-US"/>
+              </w:rPr>
+              <w:t>()</w:t>
+            </w:r>
+          </w:p>
+          <w:p>
+            <w:pPr>
+              <w:autoSpaceDE w:val="0"/>
+              <w:autoSpaceDN w:val="0"/>
+              <w:adjustRightInd w:val="0"/>
+              <w:rPr>
+                <w:rFonts w:ascii="Courier New" w:eastAsiaTheme="minorHAnsi" w:hAnsi="Courier New" w:cs="Courier New"/>
+                <w:lang w:val="en-US" w:eastAsia="en-US"/>
+              </w:rPr>
+            </w:pPr>
+            <w:proofErr w:type="spellStart"/>
+            <w:r>
+              <w:rPr>
+                <w:rFonts w:ascii="Courier New" w:eastAsiaTheme="minorHAnsi" w:hAnsi="Courier New" w:cs="Courier New"/>
+                <w:color w:val="000000"/>
+                <w:sz w:val="20"/>
+                <w:szCs w:val="20"/>
+                <w:lang w:val="en-US" w:eastAsia="en-US"/>
+              </w:rPr>
+              <w:t>create_eiler_graph_with_step_and_show_analysis</w:t>
+            </w:r>
+            <w:proofErr w:type="spellEnd"/>
+            <w:r>
+              <w:rPr>
+                <w:rFonts w:ascii="Courier New" w:eastAsiaTheme="minorHAnsi" w:hAnsi="Courier New" w:cs="Courier New"/>
+                <w:color w:val="000000"/>
+                <w:sz w:val="20"/>
+                <w:szCs w:val="20"/>
+                <w:lang w:val="en-US" w:eastAsia="en-US"/>
+              </w:rPr>
+              <w:t>(0.001)</w:t>
+            </w:r>
+          </w:p>
+          <w:p>
+            <w:pPr>
+              <w:autoSpaceDE w:val="0"/>
+              <w:autoSpaceDN w:val="0"/>
+              <w:adjustRightInd w:val="0"/>
+              <w:rPr>
+                <w:rFonts w:ascii="Courier New" w:eastAsiaTheme="minorHAnsi" w:hAnsi="Courier New" w:cs="Courier New"/>
+                <w:lang w:val="en-US" w:eastAsia="en-US"/>
+              </w:rPr>
+            </w:pPr>
+            <w:proofErr w:type="spellStart"/>
+            <w:r>
+              <w:rPr>
+                <w:rFonts w:ascii="Courier New" w:eastAsiaTheme="minorHAnsi" w:hAnsi="Courier New" w:cs="Courier New"/>
+                <w:color w:val="000000"/>
+                <w:sz w:val="20"/>
+                <w:szCs w:val="20"/>
+                <w:lang w:val="en-US" w:eastAsia="en-US"/>
+              </w:rPr>
+              <w:t>create_eiler_graph_with_step_and_show_analysis</w:t>
+            </w:r>
+            <w:proofErr w:type="spellEnd"/>
+            <w:r>
+              <w:rPr>
+                <w:rFonts w:ascii="Courier New" w:eastAsiaTheme="minorHAnsi" w:hAnsi="Courier New" w:cs="Courier New"/>
+                <w:color w:val="000000"/>
+                <w:sz w:val="20"/>
+                <w:szCs w:val="20"/>
+                <w:lang w:val="en-US" w:eastAsia="en-US"/>
+              </w:rPr>
+              <w:t>(0.01)</w:t>
+            </w:r>
+          </w:p>
+          <w:p>
+            <w:pPr>
+              <w:autoSpaceDE w:val="0"/>
+              <w:autoSpaceDN w:val="0"/>
+              <w:adjustRightInd w:val="0"/>
+              <w:rPr>
+                <w:rFonts w:ascii="Courier New" w:eastAsiaTheme="minorHAnsi" w:hAnsi="Courier New" w:cs="Courier New"/>
+                <w:lang w:val="en-US" w:eastAsia="en-US"/>
+              </w:rPr>
+            </w:pPr>
+            <w:proofErr w:type="spellStart"/>
+            <w:r>
+              <w:rPr>
+                <w:rFonts w:ascii="Courier New" w:eastAsiaTheme="minorHAnsi" w:hAnsi="Courier New" w:cs="Courier New"/>
+                <w:color w:val="000000"/>
+                <w:sz w:val="20"/>
+                <w:szCs w:val="20"/>
+                <w:lang w:val="en-US" w:eastAsia="en-US"/>
+              </w:rPr>
+              <w:t>create_eiler_graph_with_step_and_show_analysis</w:t>
+            </w:r>
+            <w:proofErr w:type="spellEnd"/>
+            <w:r>
+              <w:rPr>
+                <w:rFonts w:ascii="Courier New" w:eastAsiaTheme="minorHAnsi" w:hAnsi="Courier New" w:cs="Courier New"/>
+                <w:color w:val="000000"/>
+                <w:sz w:val="20"/>
+                <w:szCs w:val="20"/>
+                <w:lang w:val="en-US" w:eastAsia="en-US"/>
+              </w:rPr>
+              <w:t>(0.05)</w:t>
+            </w:r>
+          </w:p>
+          <w:p>
+            <w:pPr>
+              <w:autoSpaceDE w:val="0"/>
+              <w:autoSpaceDN w:val="0"/>
+              <w:adjustRightInd w:val="0"/>
+              <w:rPr>
+                <w:rFonts w:ascii="Courier New" w:eastAsiaTheme="minorHAnsi" w:hAnsi="Courier New" w:cs="Courier New"/>
+                <w:lang w:eastAsia="en-US"/>
+              </w:rPr>
+            </w:pPr>
+            <w:proofErr w:type="spellStart"/>
+            <w:proofErr w:type="gramStart"/>
+            <w:r>
+              <w:rPr>
+                <w:rFonts w:ascii="Courier New" w:eastAsiaTheme="minorHAnsi" w:hAnsi="Courier New" w:cs="Courier New"/>
+                <w:color w:val="000000"/>
+                <w:sz w:val="20"/>
+                <w:szCs w:val="20"/>
+                <w:lang w:eastAsia="en-US"/>
+              </w:rPr>
+              <w:t>grid</w:t>
+            </w:r>
+            <w:proofErr w:type="spellEnd"/>
+            <w:proofErr w:type="gramEnd"/>
+            <w:r>
+              <w:rPr>
+                <w:rFonts w:ascii="Courier New" w:eastAsiaTheme="minorHAnsi" w:hAnsi="Courier New" w:cs="Courier New"/>
+                <w:color w:val="000000"/>
+                <w:sz w:val="20"/>
+                <w:szCs w:val="20"/>
+                <w:lang w:eastAsia="en-US"/>
+              </w:rPr>
+              <w:t xml:space="preserve"> </w:t>
+            </w:r>
+            <w:proofErr w:type="spellStart"/>
+            <w:r>
+              <w:rPr>
+                <w:rFonts w:ascii="Courier New" w:eastAsiaTheme="minorHAnsi" w:hAnsi="Courier New" w:cs="Courier New"/>
+                <w:color w:val="A020F0"/>
+                <w:sz w:val="20"/>
+                <w:szCs w:val="20"/>
+                <w:lang w:eastAsia="en-US"/>
+              </w:rPr>
+              <w:t>on</w:t>
+            </w:r>
+            <w:proofErr w:type="spellEnd"/>
+            <w:r>
+              <w:rPr>
+                <w:rFonts w:ascii="Courier New" w:eastAsiaTheme="minorHAnsi" w:hAnsi="Courier New" w:cs="Courier New"/>
+                <w:color w:val="000000"/>
+                <w:sz w:val="20"/>
+                <w:szCs w:val="20"/>
+                <w:lang w:eastAsia="en-US"/>
+              </w:rPr>
+              <w:t>;</w:t>
+            </w:r>
+          </w:p>
+        </w:tc>
+      </w:tr>
+      <w:tr>
+        <w:tc>
+          <w:tcPr>
+            <w:tcW w:w="9345" w:type="dxa"/>
+          </w:tcPr>
+          <w:p>
+            <w:pPr>
+              <w:autoSpaceDE w:val="0"/>
+              <w:autoSpaceDN w:val="0"/>
+              <w:adjustRightInd w:val="0"/>
+              <w:rPr>
+                <w:rFonts w:ascii="Courier New" w:eastAsiaTheme="minorHAnsi" w:hAnsi="Courier New" w:cs="Courier New"/>
+                <w:lang w:val="en-US" w:eastAsia="en-US"/>
+              </w:rPr>
+            </w:pPr>
+            <w:r>
+              <w:rPr>
+                <w:rFonts w:ascii="Courier New" w:eastAsiaTheme="minorHAnsi" w:hAnsi="Courier New" w:cs="Courier New"/>
+                <w:color w:val="0000FF"/>
+                <w:sz w:val="20"/>
+                <w:szCs w:val="20"/>
+                <w:lang w:val="en-US" w:eastAsia="en-US"/>
+              </w:rPr>
+              <w:t>function</w:t>
+            </w:r>
+            <w:r>
+              <w:rPr>
+                <w:rFonts w:ascii="Courier New" w:eastAsiaTheme="minorHAnsi" w:hAnsi="Courier New" w:cs="Courier New"/>
+                <w:color w:val="000000"/>
+                <w:sz w:val="20"/>
+                <w:szCs w:val="20"/>
+                <w:lang w:val="en-US" w:eastAsia="en-US"/>
+              </w:rPr>
+              <w:t xml:space="preserve"> </w:t>
+            </w:r>
+            <w:proofErr w:type="spellStart"/>
+            <w:r>
+              <w:rPr>
+                <w:rFonts w:ascii="Courier New" w:eastAsiaTheme="minorHAnsi" w:hAnsi="Courier New" w:cs="Courier New"/>
+                <w:color w:val="000000"/>
+                <w:sz w:val="20"/>
+                <w:szCs w:val="20"/>
+                <w:lang w:val="en-US" w:eastAsia="en-US"/>
+              </w:rPr>
+              <w:t>create_eiler_graph_with_step_and_show_analysis</w:t>
+            </w:r>
+            <w:proofErr w:type="spellEnd"/>
+            <w:r>
+              <w:rPr>
+                <w:rFonts w:ascii="Courier New" w:eastAsiaTheme="minorHAnsi" w:hAnsi="Courier New" w:cs="Courier New"/>
+                <w:color w:val="000000"/>
+                <w:sz w:val="20"/>
+                <w:szCs w:val="20"/>
+                <w:lang w:val="en-US" w:eastAsia="en-US"/>
+              </w:rPr>
+              <w:t>(step)</w:t>
+            </w:r>
+          </w:p>
+          <w:p>
+            <w:pPr>
+              <w:autoSpaceDE w:val="0"/>
+              <w:autoSpaceDN w:val="0"/>
+              <w:adjustRightInd w:val="0"/>
+              <w:rPr>
+                <w:rFonts w:ascii="Courier New" w:eastAsiaTheme="minorHAnsi" w:hAnsi="Courier New" w:cs="Courier New"/>
+                <w:lang w:val="en-US" w:eastAsia="en-US"/>
+              </w:rPr>
+            </w:pPr>
+            <w:r>
+              <w:rPr>
+                <w:rFonts w:ascii="Courier New" w:eastAsiaTheme="minorHAnsi" w:hAnsi="Courier New" w:cs="Courier New"/>
+                <w:color w:val="228B22"/>
+                <w:sz w:val="20"/>
+                <w:szCs w:val="20"/>
+                <w:lang w:val="en-US" w:eastAsia="en-US"/>
+              </w:rPr>
+              <w:t xml:space="preserve">%@brief Create graph with method </w:t>
+            </w:r>
+            <w:proofErr w:type="spellStart"/>
+            <w:r>
+              <w:rPr>
+                <w:rFonts w:ascii="Courier New" w:eastAsiaTheme="minorHAnsi" w:hAnsi="Courier New" w:cs="Courier New"/>
+                <w:color w:val="228B22"/>
+                <w:sz w:val="20"/>
+                <w:szCs w:val="20"/>
+                <w:lang w:val="en-US" w:eastAsia="en-US"/>
+              </w:rPr>
+              <w:t>Eiler</w:t>
+            </w:r>
+            <w:proofErr w:type="spellEnd"/>
+            <w:r>
+              <w:rPr>
+                <w:rFonts w:ascii="Courier New" w:eastAsiaTheme="minorHAnsi" w:hAnsi="Courier New" w:cs="Courier New"/>
+                <w:color w:val="228B22"/>
+                <w:sz w:val="20"/>
+                <w:szCs w:val="20"/>
+                <w:lang w:val="en-US" w:eastAsia="en-US"/>
+              </w:rPr>
+              <w:t xml:space="preserve"> and show analysis</w:t>
+            </w:r>
+          </w:p>
+          <w:p>
+            <w:pPr>
+              <w:autoSpaceDE w:val="0"/>
+              <w:autoSpaceDN w:val="0"/>
+              <w:adjustRightInd w:val="0"/>
+              <w:rPr>
+                <w:rFonts w:ascii="Courier New" w:eastAsiaTheme="minorHAnsi" w:hAnsi="Courier New" w:cs="Courier New"/>
+                <w:lang w:val="en-US" w:eastAsia="en-US"/>
+              </w:rPr>
+            </w:pPr>
+            <w:r>
+              <w:rPr>
+                <w:rFonts w:ascii="Courier New" w:eastAsiaTheme="minorHAnsi" w:hAnsi="Courier New" w:cs="Courier New"/>
+                <w:color w:val="228B22"/>
+                <w:sz w:val="20"/>
+                <w:szCs w:val="20"/>
+                <w:lang w:val="en-US" w:eastAsia="en-US"/>
+              </w:rPr>
+              <w:t>%@</w:t>
+            </w:r>
+            <w:proofErr w:type="spellStart"/>
+            <w:r>
+              <w:rPr>
+                <w:rFonts w:ascii="Courier New" w:eastAsiaTheme="minorHAnsi" w:hAnsi="Courier New" w:cs="Courier New"/>
+                <w:color w:val="228B22"/>
+                <w:sz w:val="20"/>
+                <w:szCs w:val="20"/>
+                <w:lang w:val="en-US" w:eastAsia="en-US"/>
+              </w:rPr>
+              <w:t>param</w:t>
+            </w:r>
+            <w:proofErr w:type="spellEnd"/>
+            <w:r>
+              <w:rPr>
+                <w:rFonts w:ascii="Courier New" w:eastAsiaTheme="minorHAnsi" w:hAnsi="Courier New" w:cs="Courier New"/>
+                <w:color w:val="228B22"/>
+                <w:sz w:val="20"/>
+                <w:szCs w:val="20"/>
+                <w:lang w:val="en-US" w:eastAsia="en-US"/>
+              </w:rPr>
+              <w:t xml:space="preserve"> step - integration step (scalar)</w:t>
+            </w:r>
+          </w:p>
+          <w:p>
+            <w:pPr>
+              <w:autoSpaceDE w:val="0"/>
+              <w:autoSpaceDN w:val="0"/>
+              <w:adjustRightInd w:val="0"/>
+              <w:rPr>
+                <w:rFonts w:ascii="Courier New" w:eastAsiaTheme="minorHAnsi" w:hAnsi="Courier New" w:cs="Courier New"/>
+                <w:lang w:val="en-US" w:eastAsia="en-US"/>
+              </w:rPr>
+            </w:pPr>
+            <w:r>
+              <w:rPr>
+                <w:rFonts w:ascii="Courier New" w:eastAsiaTheme="minorHAnsi" w:hAnsi="Courier New" w:cs="Courier New"/>
+                <w:color w:val="228B22"/>
+                <w:sz w:val="20"/>
+                <w:szCs w:val="20"/>
+                <w:lang w:val="en-US" w:eastAsia="en-US"/>
+              </w:rPr>
+              <w:t xml:space="preserve"> </w:t>
+            </w:r>
+          </w:p>
+          <w:p>
+            <w:pPr>
+              <w:autoSpaceDE w:val="0"/>
+              <w:autoSpaceDN w:val="0"/>
+              <w:adjustRightInd w:val="0"/>
+              <w:rPr>
+                <w:rFonts w:ascii="Courier New" w:eastAsiaTheme="minorHAnsi" w:hAnsi="Courier New" w:cs="Courier New"/>
+                <w:lang w:eastAsia="en-US"/>
+              </w:rPr>
+            </w:pPr>
+            <w:proofErr w:type="spellStart"/>
+            <w:proofErr w:type="gramStart"/>
+            <w:r>
+              <w:rPr>
+                <w:rFonts w:ascii="Courier New" w:eastAsiaTheme="minorHAnsi" w:hAnsi="Courier New" w:cs="Courier New"/>
+                <w:color w:val="0000FF"/>
+                <w:sz w:val="20"/>
+                <w:szCs w:val="20"/>
+                <w:lang w:eastAsia="en-US"/>
+              </w:rPr>
+              <w:t>global</w:t>
+            </w:r>
+            <w:proofErr w:type="spellEnd"/>
+            <w:proofErr w:type="gramEnd"/>
+            <w:r>
+              <w:rPr>
+                <w:rFonts w:ascii="Courier New" w:eastAsiaTheme="minorHAnsi" w:hAnsi="Courier New" w:cs="Courier New"/>
+                <w:color w:val="000000"/>
+                <w:sz w:val="20"/>
+                <w:szCs w:val="20"/>
+                <w:lang w:eastAsia="en-US"/>
+              </w:rPr>
+              <w:t xml:space="preserve"> A T</w:t>
+            </w:r>
+          </w:p>
+          <w:p>
+            <w:pPr>
+              <w:autoSpaceDE w:val="0"/>
+              <w:autoSpaceDN w:val="0"/>
+              <w:adjustRightInd w:val="0"/>
+              <w:rPr>
+                <w:rFonts w:ascii="Courier New" w:eastAsiaTheme="minorHAnsi" w:hAnsi="Courier New" w:cs="Courier New"/>
+                <w:lang w:eastAsia="en-US"/>
+              </w:rPr>
+            </w:pPr>
+            <w:r>
+              <w:rPr>
+                <w:rFonts w:ascii="Courier New" w:eastAsiaTheme="minorHAnsi" w:hAnsi="Courier New" w:cs="Courier New"/>
+                <w:color w:val="000000"/>
+                <w:sz w:val="20"/>
+                <w:szCs w:val="20"/>
+                <w:lang w:eastAsia="en-US"/>
+              </w:rPr>
+              <w:t xml:space="preserve"> </w:t>
+            </w:r>
+          </w:p>
+          <w:p>
+            <w:pPr>
+              <w:autoSpaceDE w:val="0"/>
+              <w:autoSpaceDN w:val="0"/>
+              <w:adjustRightInd w:val="0"/>
+              <w:rPr>
+                <w:rFonts w:ascii="Courier New" w:eastAsiaTheme="minorHAnsi" w:hAnsi="Courier New" w:cs="Courier New"/>
+                <w:lang w:val="en-US" w:eastAsia="en-US"/>
+              </w:rPr>
+            </w:pPr>
+            <w:r>
+              <w:rPr>
+                <w:rFonts w:ascii="Courier New" w:eastAsiaTheme="minorHAnsi" w:hAnsi="Courier New" w:cs="Courier New"/>
+                <w:color w:val="000000"/>
+                <w:sz w:val="20"/>
+                <w:szCs w:val="20"/>
+                <w:lang w:val="en-US" w:eastAsia="en-US"/>
+              </w:rPr>
+              <w:lastRenderedPageBreak/>
+              <w:t xml:space="preserve">x1_graph = []; x2_graph = []; x3_graph = []; </w:t>
+            </w:r>
+            <w:proofErr w:type="spellStart"/>
+            <w:r>
+              <w:rPr>
+                <w:rFonts w:ascii="Courier New" w:eastAsiaTheme="minorHAnsi" w:hAnsi="Courier New" w:cs="Courier New"/>
+                <w:color w:val="000000"/>
+                <w:sz w:val="20"/>
+                <w:szCs w:val="20"/>
+                <w:lang w:val="en-US" w:eastAsia="en-US"/>
+              </w:rPr>
+              <w:t>t_graph</w:t>
+            </w:r>
+            <w:proofErr w:type="spellEnd"/>
+            <w:r>
+              <w:rPr>
+                <w:rFonts w:ascii="Courier New" w:eastAsiaTheme="minorHAnsi" w:hAnsi="Courier New" w:cs="Courier New"/>
+                <w:color w:val="000000"/>
+                <w:sz w:val="20"/>
+                <w:szCs w:val="20"/>
+                <w:lang w:val="en-US" w:eastAsia="en-US"/>
+              </w:rPr>
+              <w:t xml:space="preserve"> = [];</w:t>
+            </w:r>
+          </w:p>
+          <w:p>
+            <w:pPr>
+              <w:autoSpaceDE w:val="0"/>
+              <w:autoSpaceDN w:val="0"/>
+              <w:adjustRightInd w:val="0"/>
+              <w:rPr>
+                <w:rFonts w:ascii="Courier New" w:eastAsiaTheme="minorHAnsi" w:hAnsi="Courier New" w:cs="Courier New"/>
+                <w:lang w:val="en-US" w:eastAsia="en-US"/>
+              </w:rPr>
+            </w:pPr>
+            <w:r>
+              <w:rPr>
+                <w:rFonts w:ascii="Courier New" w:eastAsiaTheme="minorHAnsi" w:hAnsi="Courier New" w:cs="Courier New"/>
+                <w:color w:val="000000"/>
+                <w:sz w:val="20"/>
+                <w:szCs w:val="20"/>
+                <w:lang w:val="en-US" w:eastAsia="en-US"/>
+              </w:rPr>
+              <w:t>x1 = 1; x2 = 0; x3 = 0; t = 0;</w:t>
+            </w:r>
+          </w:p>
+          <w:p>
+            <w:pPr>
+              <w:autoSpaceDE w:val="0"/>
+              <w:autoSpaceDN w:val="0"/>
+              <w:adjustRightInd w:val="0"/>
+              <w:rPr>
+                <w:rFonts w:ascii="Courier New" w:eastAsiaTheme="minorHAnsi" w:hAnsi="Courier New" w:cs="Courier New"/>
+                <w:lang w:val="en-US" w:eastAsia="en-US"/>
+              </w:rPr>
+            </w:pPr>
+            <w:proofErr w:type="spellStart"/>
+            <w:r>
+              <w:rPr>
+                <w:rFonts w:ascii="Courier New" w:eastAsiaTheme="minorHAnsi" w:hAnsi="Courier New" w:cs="Courier New"/>
+                <w:color w:val="000000"/>
+                <w:sz w:val="20"/>
+                <w:szCs w:val="20"/>
+                <w:lang w:val="en-US" w:eastAsia="en-US"/>
+              </w:rPr>
+              <w:t>dt</w:t>
+            </w:r>
+            <w:proofErr w:type="spellEnd"/>
+            <w:r>
+              <w:rPr>
+                <w:rFonts w:ascii="Courier New" w:eastAsiaTheme="minorHAnsi" w:hAnsi="Courier New" w:cs="Courier New"/>
+                <w:color w:val="000000"/>
+                <w:sz w:val="20"/>
+                <w:szCs w:val="20"/>
+                <w:lang w:val="en-US" w:eastAsia="en-US"/>
+              </w:rPr>
+              <w:t xml:space="preserve"> = step;</w:t>
+            </w:r>
+          </w:p>
+          <w:p>
+            <w:pPr>
+              <w:autoSpaceDE w:val="0"/>
+              <w:autoSpaceDN w:val="0"/>
+              <w:adjustRightInd w:val="0"/>
+              <w:rPr>
+                <w:rFonts w:ascii="Courier New" w:eastAsiaTheme="minorHAnsi" w:hAnsi="Courier New" w:cs="Courier New"/>
+                <w:lang w:val="en-US" w:eastAsia="en-US"/>
+              </w:rPr>
+            </w:pPr>
+            <w:r>
+              <w:rPr>
+                <w:rFonts w:ascii="Courier New" w:eastAsiaTheme="minorHAnsi" w:hAnsi="Courier New" w:cs="Courier New"/>
+                <w:color w:val="0000FF"/>
+                <w:sz w:val="20"/>
+                <w:szCs w:val="20"/>
+                <w:lang w:val="en-US" w:eastAsia="en-US"/>
+              </w:rPr>
+              <w:t>while</w:t>
+            </w:r>
+            <w:r>
+              <w:rPr>
+                <w:rFonts w:ascii="Courier New" w:eastAsiaTheme="minorHAnsi" w:hAnsi="Courier New" w:cs="Courier New"/>
+                <w:color w:val="000000"/>
+                <w:sz w:val="20"/>
+                <w:szCs w:val="20"/>
+                <w:lang w:val="en-US" w:eastAsia="en-US"/>
+              </w:rPr>
+              <w:t xml:space="preserve"> t &lt; T*1.5</w:t>
+            </w:r>
+          </w:p>
+          <w:p>
+            <w:pPr>
+              <w:autoSpaceDE w:val="0"/>
+              <w:autoSpaceDN w:val="0"/>
+              <w:adjustRightInd w:val="0"/>
+              <w:rPr>
+                <w:rFonts w:ascii="Courier New" w:eastAsiaTheme="minorHAnsi" w:hAnsi="Courier New" w:cs="Courier New"/>
+                <w:lang w:val="en-US" w:eastAsia="en-US"/>
+              </w:rPr>
+            </w:pPr>
+            <w:r>
+              <w:rPr>
+                <w:rFonts w:ascii="Courier New" w:eastAsiaTheme="minorHAnsi" w:hAnsi="Courier New" w:cs="Courier New"/>
+                <w:color w:val="000000"/>
+                <w:sz w:val="20"/>
+                <w:szCs w:val="20"/>
+                <w:lang w:val="en-US" w:eastAsia="en-US"/>
+              </w:rPr>
+              <w:t xml:space="preserve">    x1_graph = [x1_graph x1];</w:t>
+            </w:r>
+          </w:p>
+          <w:p>
+            <w:pPr>
+              <w:autoSpaceDE w:val="0"/>
+              <w:autoSpaceDN w:val="0"/>
+              <w:adjustRightInd w:val="0"/>
+              <w:rPr>
+                <w:rFonts w:ascii="Courier New" w:eastAsiaTheme="minorHAnsi" w:hAnsi="Courier New" w:cs="Courier New"/>
+                <w:lang w:val="en-US" w:eastAsia="en-US"/>
+              </w:rPr>
+            </w:pPr>
+            <w:r>
+              <w:rPr>
+                <w:rFonts w:ascii="Courier New" w:eastAsiaTheme="minorHAnsi" w:hAnsi="Courier New" w:cs="Courier New"/>
+                <w:color w:val="000000"/>
+                <w:sz w:val="20"/>
+                <w:szCs w:val="20"/>
+                <w:lang w:val="en-US" w:eastAsia="en-US"/>
+              </w:rPr>
+              <w:t xml:space="preserve">    x2_graph = [x2_graph x2];</w:t>
+            </w:r>
+          </w:p>
+          <w:p>
+            <w:pPr>
+              <w:autoSpaceDE w:val="0"/>
+              <w:autoSpaceDN w:val="0"/>
+              <w:adjustRightInd w:val="0"/>
+              <w:rPr>
+                <w:rFonts w:ascii="Courier New" w:eastAsiaTheme="minorHAnsi" w:hAnsi="Courier New" w:cs="Courier New"/>
+                <w:lang w:val="en-US" w:eastAsia="en-US"/>
+              </w:rPr>
+            </w:pPr>
+            <w:r>
+              <w:rPr>
+                <w:rFonts w:ascii="Courier New" w:eastAsiaTheme="minorHAnsi" w:hAnsi="Courier New" w:cs="Courier New"/>
+                <w:color w:val="000000"/>
+                <w:sz w:val="20"/>
+                <w:szCs w:val="20"/>
+                <w:lang w:val="en-US" w:eastAsia="en-US"/>
+              </w:rPr>
+              <w:t xml:space="preserve">    x3_graph = [x3_graph x3];</w:t>
+            </w:r>
+          </w:p>
+          <w:p>
+            <w:pPr>
+              <w:autoSpaceDE w:val="0"/>
+              <w:autoSpaceDN w:val="0"/>
+              <w:adjustRightInd w:val="0"/>
+              <w:rPr>
+                <w:rFonts w:ascii="Courier New" w:eastAsiaTheme="minorHAnsi" w:hAnsi="Courier New" w:cs="Courier New"/>
+                <w:lang w:val="en-US" w:eastAsia="en-US"/>
+              </w:rPr>
+            </w:pPr>
+            <w:r>
+              <w:rPr>
+                <w:rFonts w:ascii="Courier New" w:eastAsiaTheme="minorHAnsi" w:hAnsi="Courier New" w:cs="Courier New"/>
+                <w:color w:val="000000"/>
+                <w:sz w:val="20"/>
+                <w:szCs w:val="20"/>
+                <w:lang w:val="en-US" w:eastAsia="en-US"/>
+              </w:rPr>
+              <w:t xml:space="preserve">    </w:t>
+            </w:r>
+            <w:proofErr w:type="spellStart"/>
+            <w:r>
+              <w:rPr>
+                <w:rFonts w:ascii="Courier New" w:eastAsiaTheme="minorHAnsi" w:hAnsi="Courier New" w:cs="Courier New"/>
+                <w:color w:val="000000"/>
+                <w:sz w:val="20"/>
+                <w:szCs w:val="20"/>
+                <w:lang w:val="en-US" w:eastAsia="en-US"/>
+              </w:rPr>
+              <w:t>t_graph</w:t>
+            </w:r>
+            <w:proofErr w:type="spellEnd"/>
+            <w:r>
+              <w:rPr>
+                <w:rFonts w:ascii="Courier New" w:eastAsiaTheme="minorHAnsi" w:hAnsi="Courier New" w:cs="Courier New"/>
+                <w:color w:val="000000"/>
+                <w:sz w:val="20"/>
+                <w:szCs w:val="20"/>
+                <w:lang w:val="en-US" w:eastAsia="en-US"/>
+              </w:rPr>
+              <w:t xml:space="preserve"> = [</w:t>
+            </w:r>
+            <w:proofErr w:type="spellStart"/>
+            <w:r>
+              <w:rPr>
+                <w:rFonts w:ascii="Courier New" w:eastAsiaTheme="minorHAnsi" w:hAnsi="Courier New" w:cs="Courier New"/>
+                <w:color w:val="000000"/>
+                <w:sz w:val="20"/>
+                <w:szCs w:val="20"/>
+                <w:lang w:val="en-US" w:eastAsia="en-US"/>
+              </w:rPr>
+              <w:t>t_graph</w:t>
+            </w:r>
+            <w:proofErr w:type="spellEnd"/>
+            <w:r>
+              <w:rPr>
+                <w:rFonts w:ascii="Courier New" w:eastAsiaTheme="minorHAnsi" w:hAnsi="Courier New" w:cs="Courier New"/>
+                <w:color w:val="000000"/>
+                <w:sz w:val="20"/>
+                <w:szCs w:val="20"/>
+                <w:lang w:val="en-US" w:eastAsia="en-US"/>
+              </w:rPr>
+              <w:t xml:space="preserve"> t];</w:t>
+            </w:r>
+          </w:p>
+          <w:p>
+            <w:pPr>
+              <w:autoSpaceDE w:val="0"/>
+              <w:autoSpaceDN w:val="0"/>
+              <w:adjustRightInd w:val="0"/>
+              <w:rPr>
+                <w:rFonts w:ascii="Courier New" w:eastAsiaTheme="minorHAnsi" w:hAnsi="Courier New" w:cs="Courier New"/>
+                <w:lang w:val="en-US" w:eastAsia="en-US"/>
+              </w:rPr>
+            </w:pPr>
+            <w:r>
+              <w:rPr>
+                <w:rFonts w:ascii="Courier New" w:eastAsiaTheme="minorHAnsi" w:hAnsi="Courier New" w:cs="Courier New"/>
+                <w:color w:val="000000"/>
+                <w:sz w:val="20"/>
+                <w:szCs w:val="20"/>
+                <w:lang w:val="en-US" w:eastAsia="en-US"/>
+              </w:rPr>
+              <w:t xml:space="preserve">    dx1 = (A(1, 1)*x1 + A(1,2)*x2 + A(1,3)*x3)*</w:t>
+            </w:r>
+            <w:proofErr w:type="spellStart"/>
+            <w:r>
+              <w:rPr>
+                <w:rFonts w:ascii="Courier New" w:eastAsiaTheme="minorHAnsi" w:hAnsi="Courier New" w:cs="Courier New"/>
+                <w:color w:val="000000"/>
+                <w:sz w:val="20"/>
+                <w:szCs w:val="20"/>
+                <w:lang w:val="en-US" w:eastAsia="en-US"/>
+              </w:rPr>
+              <w:t>dt</w:t>
+            </w:r>
+            <w:proofErr w:type="spellEnd"/>
+            <w:r>
+              <w:rPr>
+                <w:rFonts w:ascii="Courier New" w:eastAsiaTheme="minorHAnsi" w:hAnsi="Courier New" w:cs="Courier New"/>
+                <w:color w:val="000000"/>
+                <w:sz w:val="20"/>
+                <w:szCs w:val="20"/>
+                <w:lang w:val="en-US" w:eastAsia="en-US"/>
+              </w:rPr>
+              <w:t>;</w:t>
+            </w:r>
+          </w:p>
+          <w:p>
+            <w:pPr>
+              <w:autoSpaceDE w:val="0"/>
+              <w:autoSpaceDN w:val="0"/>
+              <w:adjustRightInd w:val="0"/>
+              <w:rPr>
+                <w:rFonts w:ascii="Courier New" w:eastAsiaTheme="minorHAnsi" w:hAnsi="Courier New" w:cs="Courier New"/>
+                <w:lang w:val="en-US" w:eastAsia="en-US"/>
+              </w:rPr>
+            </w:pPr>
+            <w:r>
+              <w:rPr>
+                <w:rFonts w:ascii="Courier New" w:eastAsiaTheme="minorHAnsi" w:hAnsi="Courier New" w:cs="Courier New"/>
+                <w:color w:val="000000"/>
+                <w:sz w:val="20"/>
+                <w:szCs w:val="20"/>
+                <w:lang w:val="en-US" w:eastAsia="en-US"/>
+              </w:rPr>
+              <w:t xml:space="preserve">    dx2 = (A(2, 1)*x1 + A(2,2)*x2 + A(2,3)*x3)*</w:t>
+            </w:r>
+            <w:proofErr w:type="spellStart"/>
+            <w:r>
+              <w:rPr>
+                <w:rFonts w:ascii="Courier New" w:eastAsiaTheme="minorHAnsi" w:hAnsi="Courier New" w:cs="Courier New"/>
+                <w:color w:val="000000"/>
+                <w:sz w:val="20"/>
+                <w:szCs w:val="20"/>
+                <w:lang w:val="en-US" w:eastAsia="en-US"/>
+              </w:rPr>
+              <w:t>dt</w:t>
+            </w:r>
+            <w:proofErr w:type="spellEnd"/>
+            <w:r>
+              <w:rPr>
+                <w:rFonts w:ascii="Courier New" w:eastAsiaTheme="minorHAnsi" w:hAnsi="Courier New" w:cs="Courier New"/>
+                <w:color w:val="000000"/>
+                <w:sz w:val="20"/>
+                <w:szCs w:val="20"/>
+                <w:lang w:val="en-US" w:eastAsia="en-US"/>
+              </w:rPr>
+              <w:t>;</w:t>
+            </w:r>
+          </w:p>
+          <w:p>
+            <w:pPr>
+              <w:autoSpaceDE w:val="0"/>
+              <w:autoSpaceDN w:val="0"/>
+              <w:adjustRightInd w:val="0"/>
+              <w:rPr>
+                <w:rFonts w:ascii="Courier New" w:eastAsiaTheme="minorHAnsi" w:hAnsi="Courier New" w:cs="Courier New"/>
+                <w:lang w:val="en-US" w:eastAsia="en-US"/>
+              </w:rPr>
+            </w:pPr>
+            <w:r>
+              <w:rPr>
+                <w:rFonts w:ascii="Courier New" w:eastAsiaTheme="minorHAnsi" w:hAnsi="Courier New" w:cs="Courier New"/>
+                <w:color w:val="000000"/>
+                <w:sz w:val="20"/>
+                <w:szCs w:val="20"/>
+                <w:lang w:val="en-US" w:eastAsia="en-US"/>
+              </w:rPr>
+              <w:t xml:space="preserve">    dx3 = (A(3, 1)*x1 + A(3,2)*x2 + A(3,3)*x3)*</w:t>
+            </w:r>
+            <w:proofErr w:type="spellStart"/>
+            <w:r>
+              <w:rPr>
+                <w:rFonts w:ascii="Courier New" w:eastAsiaTheme="minorHAnsi" w:hAnsi="Courier New" w:cs="Courier New"/>
+                <w:color w:val="000000"/>
+                <w:sz w:val="20"/>
+                <w:szCs w:val="20"/>
+                <w:lang w:val="en-US" w:eastAsia="en-US"/>
+              </w:rPr>
+              <w:t>dt</w:t>
+            </w:r>
+            <w:proofErr w:type="spellEnd"/>
+            <w:r>
+              <w:rPr>
+                <w:rFonts w:ascii="Courier New" w:eastAsiaTheme="minorHAnsi" w:hAnsi="Courier New" w:cs="Courier New"/>
+                <w:color w:val="000000"/>
+                <w:sz w:val="20"/>
+                <w:szCs w:val="20"/>
+                <w:lang w:val="en-US" w:eastAsia="en-US"/>
+              </w:rPr>
+              <w:t>;</w:t>
+            </w:r>
+          </w:p>
+          <w:p>
+            <w:pPr>
+              <w:autoSpaceDE w:val="0"/>
+              <w:autoSpaceDN w:val="0"/>
+              <w:adjustRightInd w:val="0"/>
+              <w:rPr>
+                <w:rFonts w:ascii="Courier New" w:eastAsiaTheme="minorHAnsi" w:hAnsi="Courier New" w:cs="Courier New"/>
+                <w:lang w:val="en-US" w:eastAsia="en-US"/>
+              </w:rPr>
+            </w:pPr>
+            <w:r>
+              <w:rPr>
+                <w:rFonts w:ascii="Courier New" w:eastAsiaTheme="minorHAnsi" w:hAnsi="Courier New" w:cs="Courier New"/>
+                <w:color w:val="000000"/>
+                <w:sz w:val="20"/>
+                <w:szCs w:val="20"/>
+                <w:lang w:val="en-US" w:eastAsia="en-US"/>
+              </w:rPr>
+              <w:t xml:space="preserve">    x1 = x1 + dx1;</w:t>
+            </w:r>
+          </w:p>
+          <w:p>
+            <w:pPr>
+              <w:autoSpaceDE w:val="0"/>
+              <w:autoSpaceDN w:val="0"/>
+              <w:adjustRightInd w:val="0"/>
+              <w:rPr>
+                <w:rFonts w:ascii="Courier New" w:eastAsiaTheme="minorHAnsi" w:hAnsi="Courier New" w:cs="Courier New"/>
+                <w:lang w:val="en-US" w:eastAsia="en-US"/>
+              </w:rPr>
+            </w:pPr>
+            <w:r>
+              <w:rPr>
+                <w:rFonts w:ascii="Courier New" w:eastAsiaTheme="minorHAnsi" w:hAnsi="Courier New" w:cs="Courier New"/>
+                <w:color w:val="000000"/>
+                <w:sz w:val="20"/>
+                <w:szCs w:val="20"/>
+                <w:lang w:val="en-US" w:eastAsia="en-US"/>
+              </w:rPr>
+              <w:t xml:space="preserve">    x2 = x2 + dx2;</w:t>
+            </w:r>
+          </w:p>
+          <w:p>
+            <w:pPr>
+              <w:autoSpaceDE w:val="0"/>
+              <w:autoSpaceDN w:val="0"/>
+              <w:adjustRightInd w:val="0"/>
+              <w:rPr>
+                <w:rFonts w:ascii="Courier New" w:eastAsiaTheme="minorHAnsi" w:hAnsi="Courier New" w:cs="Courier New"/>
+                <w:lang w:val="en-US" w:eastAsia="en-US"/>
+              </w:rPr>
+            </w:pPr>
+            <w:r>
+              <w:rPr>
+                <w:rFonts w:ascii="Courier New" w:eastAsiaTheme="minorHAnsi" w:hAnsi="Courier New" w:cs="Courier New"/>
+                <w:color w:val="000000"/>
+                <w:sz w:val="20"/>
+                <w:szCs w:val="20"/>
+                <w:lang w:val="en-US" w:eastAsia="en-US"/>
+              </w:rPr>
+              <w:t xml:space="preserve">    x3 = x3 + dx3;</w:t>
+            </w:r>
+          </w:p>
+          <w:p>
+            <w:pPr>
+              <w:autoSpaceDE w:val="0"/>
+              <w:autoSpaceDN w:val="0"/>
+              <w:adjustRightInd w:val="0"/>
+              <w:rPr>
+                <w:rFonts w:ascii="Courier New" w:eastAsiaTheme="minorHAnsi" w:hAnsi="Courier New" w:cs="Courier New"/>
+                <w:lang w:val="en-US" w:eastAsia="en-US"/>
+              </w:rPr>
+            </w:pPr>
+            <w:r>
+              <w:rPr>
+                <w:rFonts w:ascii="Courier New" w:eastAsiaTheme="minorHAnsi" w:hAnsi="Courier New" w:cs="Courier New"/>
+                <w:color w:val="000000"/>
+                <w:sz w:val="20"/>
+                <w:szCs w:val="20"/>
+                <w:lang w:val="en-US" w:eastAsia="en-US"/>
+              </w:rPr>
+              <w:t xml:space="preserve">    t = t + </w:t>
+            </w:r>
+            <w:proofErr w:type="spellStart"/>
+            <w:r>
+              <w:rPr>
+                <w:rFonts w:ascii="Courier New" w:eastAsiaTheme="minorHAnsi" w:hAnsi="Courier New" w:cs="Courier New"/>
+                <w:color w:val="000000"/>
+                <w:sz w:val="20"/>
+                <w:szCs w:val="20"/>
+                <w:lang w:val="en-US" w:eastAsia="en-US"/>
+              </w:rPr>
+              <w:t>dt</w:t>
+            </w:r>
+            <w:proofErr w:type="spellEnd"/>
+            <w:r>
+              <w:rPr>
+                <w:rFonts w:ascii="Courier New" w:eastAsiaTheme="minorHAnsi" w:hAnsi="Courier New" w:cs="Courier New"/>
+                <w:color w:val="000000"/>
+                <w:sz w:val="20"/>
+                <w:szCs w:val="20"/>
+                <w:lang w:val="en-US" w:eastAsia="en-US"/>
+              </w:rPr>
+              <w:t>;</w:t>
+            </w:r>
+          </w:p>
+          <w:p>
+            <w:pPr>
+              <w:autoSpaceDE w:val="0"/>
+              <w:autoSpaceDN w:val="0"/>
+              <w:adjustRightInd w:val="0"/>
+              <w:rPr>
+                <w:rFonts w:ascii="Courier New" w:eastAsiaTheme="minorHAnsi" w:hAnsi="Courier New" w:cs="Courier New"/>
+                <w:lang w:val="en-US" w:eastAsia="en-US"/>
+              </w:rPr>
+            </w:pPr>
+            <w:r>
+              <w:rPr>
+                <w:rFonts w:ascii="Courier New" w:eastAsiaTheme="minorHAnsi" w:hAnsi="Courier New" w:cs="Courier New"/>
+                <w:color w:val="0000FF"/>
+                <w:sz w:val="20"/>
+                <w:szCs w:val="20"/>
+                <w:lang w:val="en-US" w:eastAsia="en-US"/>
+              </w:rPr>
+              <w:t>end</w:t>
+            </w:r>
+          </w:p>
+          <w:p>
+            <w:pPr>
+              <w:autoSpaceDE w:val="0"/>
+              <w:autoSpaceDN w:val="0"/>
+              <w:adjustRightInd w:val="0"/>
+              <w:rPr>
+                <w:rFonts w:ascii="Courier New" w:eastAsiaTheme="minorHAnsi" w:hAnsi="Courier New" w:cs="Courier New"/>
+                <w:lang w:val="en-US" w:eastAsia="en-US"/>
+              </w:rPr>
+            </w:pPr>
+            <w:r>
+              <w:rPr>
+                <w:rFonts w:ascii="Courier New" w:eastAsiaTheme="minorHAnsi" w:hAnsi="Courier New" w:cs="Courier New"/>
+                <w:color w:val="000000"/>
+                <w:sz w:val="20"/>
+                <w:szCs w:val="20"/>
+                <w:lang w:val="en-US" w:eastAsia="en-US"/>
+              </w:rPr>
+              <w:t xml:space="preserve">hold </w:t>
+            </w:r>
+            <w:r>
+              <w:rPr>
+                <w:rFonts w:ascii="Courier New" w:eastAsiaTheme="minorHAnsi" w:hAnsi="Courier New" w:cs="Courier New"/>
+                <w:color w:val="A020F0"/>
+                <w:sz w:val="20"/>
+                <w:szCs w:val="20"/>
+                <w:lang w:val="en-US" w:eastAsia="en-US"/>
+              </w:rPr>
+              <w:t>on</w:t>
+            </w:r>
+            <w:r>
+              <w:rPr>
+                <w:rFonts w:ascii="Courier New" w:eastAsiaTheme="minorHAnsi" w:hAnsi="Courier New" w:cs="Courier New"/>
+                <w:color w:val="000000"/>
+                <w:sz w:val="20"/>
+                <w:szCs w:val="20"/>
+                <w:lang w:val="en-US" w:eastAsia="en-US"/>
+              </w:rPr>
+              <w:t>;</w:t>
+            </w:r>
+          </w:p>
+          <w:p>
+            <w:pPr>
+              <w:autoSpaceDE w:val="0"/>
+              <w:autoSpaceDN w:val="0"/>
+              <w:adjustRightInd w:val="0"/>
+              <w:rPr>
+                <w:rFonts w:ascii="Courier New" w:eastAsiaTheme="minorHAnsi" w:hAnsi="Courier New" w:cs="Courier New"/>
+                <w:lang w:val="en-US" w:eastAsia="en-US"/>
+              </w:rPr>
+            </w:pPr>
+            <w:r>
+              <w:rPr>
+                <w:rFonts w:ascii="Courier New" w:eastAsiaTheme="minorHAnsi" w:hAnsi="Courier New" w:cs="Courier New"/>
+                <w:color w:val="000000"/>
+                <w:sz w:val="20"/>
+                <w:szCs w:val="20"/>
+                <w:lang w:val="en-US" w:eastAsia="en-US"/>
+              </w:rPr>
+              <w:t>plot(</w:t>
+            </w:r>
+            <w:proofErr w:type="spellStart"/>
+            <w:r>
+              <w:rPr>
+                <w:rFonts w:ascii="Courier New" w:eastAsiaTheme="minorHAnsi" w:hAnsi="Courier New" w:cs="Courier New"/>
+                <w:color w:val="000000"/>
+                <w:sz w:val="20"/>
+                <w:szCs w:val="20"/>
+                <w:lang w:val="en-US" w:eastAsia="en-US"/>
+              </w:rPr>
+              <w:t>t_graph</w:t>
+            </w:r>
+            <w:proofErr w:type="spellEnd"/>
+            <w:r>
+              <w:rPr>
+                <w:rFonts w:ascii="Courier New" w:eastAsiaTheme="minorHAnsi" w:hAnsi="Courier New" w:cs="Courier New"/>
+                <w:color w:val="000000"/>
+                <w:sz w:val="20"/>
+                <w:szCs w:val="20"/>
+                <w:lang w:val="en-US" w:eastAsia="en-US"/>
+              </w:rPr>
+              <w:t xml:space="preserve">, x1_graph, </w:t>
+            </w:r>
+            <w:r>
+              <w:rPr>
+                <w:rFonts w:ascii="Courier New" w:eastAsiaTheme="minorHAnsi" w:hAnsi="Courier New" w:cs="Courier New"/>
+                <w:color w:val="A020F0"/>
+                <w:sz w:val="20"/>
+                <w:szCs w:val="20"/>
+                <w:lang w:val="en-US" w:eastAsia="en-US"/>
+              </w:rPr>
+              <w:t>'-'</w:t>
+            </w:r>
+            <w:r>
+              <w:rPr>
+                <w:rFonts w:ascii="Courier New" w:eastAsiaTheme="minorHAnsi" w:hAnsi="Courier New" w:cs="Courier New"/>
+                <w:color w:val="000000"/>
+                <w:sz w:val="20"/>
+                <w:szCs w:val="20"/>
+                <w:lang w:val="en-US" w:eastAsia="en-US"/>
+              </w:rPr>
+              <w:t xml:space="preserve"> , </w:t>
+            </w:r>
+            <w:r>
+              <w:rPr>
+                <w:rFonts w:ascii="Courier New" w:eastAsiaTheme="minorHAnsi" w:hAnsi="Courier New" w:cs="Courier New"/>
+                <w:color w:val="0000FF"/>
+                <w:sz w:val="20"/>
+                <w:szCs w:val="20"/>
+                <w:lang w:val="en-US" w:eastAsia="en-US"/>
+              </w:rPr>
+              <w:t>...</w:t>
+            </w:r>
+          </w:p>
+          <w:p>
+            <w:pPr>
+              <w:autoSpaceDE w:val="0"/>
+              <w:autoSpaceDN w:val="0"/>
+              <w:adjustRightInd w:val="0"/>
+              <w:rPr>
+                <w:rFonts w:ascii="Courier New" w:eastAsiaTheme="minorHAnsi" w:hAnsi="Courier New" w:cs="Courier New"/>
+                <w:lang w:val="en-US" w:eastAsia="en-US"/>
+              </w:rPr>
+            </w:pPr>
+            <w:r>
+              <w:rPr>
+                <w:rFonts w:ascii="Courier New" w:eastAsiaTheme="minorHAnsi" w:hAnsi="Courier New" w:cs="Courier New"/>
+                <w:color w:val="000000"/>
+                <w:sz w:val="20"/>
+                <w:szCs w:val="20"/>
+                <w:lang w:val="en-US" w:eastAsia="en-US"/>
+              </w:rPr>
+              <w:t xml:space="preserve">     </w:t>
+            </w:r>
+            <w:proofErr w:type="spellStart"/>
+            <w:r>
+              <w:rPr>
+                <w:rFonts w:ascii="Courier New" w:eastAsiaTheme="minorHAnsi" w:hAnsi="Courier New" w:cs="Courier New"/>
+                <w:color w:val="000000"/>
+                <w:sz w:val="20"/>
+                <w:szCs w:val="20"/>
+                <w:lang w:val="en-US" w:eastAsia="en-US"/>
+              </w:rPr>
+              <w:t>t_graph</w:t>
+            </w:r>
+            <w:proofErr w:type="spellEnd"/>
+            <w:r>
+              <w:rPr>
+                <w:rFonts w:ascii="Courier New" w:eastAsiaTheme="minorHAnsi" w:hAnsi="Courier New" w:cs="Courier New"/>
+                <w:color w:val="000000"/>
+                <w:sz w:val="20"/>
+                <w:szCs w:val="20"/>
+                <w:lang w:val="en-US" w:eastAsia="en-US"/>
+              </w:rPr>
+              <w:t xml:space="preserve">, x2_graph, </w:t>
+            </w:r>
+            <w:r>
+              <w:rPr>
+                <w:rFonts w:ascii="Courier New" w:eastAsiaTheme="minorHAnsi" w:hAnsi="Courier New" w:cs="Courier New"/>
+                <w:color w:val="A020F0"/>
+                <w:sz w:val="20"/>
+                <w:szCs w:val="20"/>
+                <w:lang w:val="en-US" w:eastAsia="en-US"/>
+              </w:rPr>
+              <w:t>'-'</w:t>
+            </w:r>
+            <w:r>
+              <w:rPr>
+                <w:rFonts w:ascii="Courier New" w:eastAsiaTheme="minorHAnsi" w:hAnsi="Courier New" w:cs="Courier New"/>
+                <w:color w:val="000000"/>
+                <w:sz w:val="20"/>
+                <w:szCs w:val="20"/>
+                <w:lang w:val="en-US" w:eastAsia="en-US"/>
+              </w:rPr>
+              <w:t xml:space="preserve"> , </w:t>
+            </w:r>
+            <w:r>
+              <w:rPr>
+                <w:rFonts w:ascii="Courier New" w:eastAsiaTheme="minorHAnsi" w:hAnsi="Courier New" w:cs="Courier New"/>
+                <w:color w:val="0000FF"/>
+                <w:sz w:val="20"/>
+                <w:szCs w:val="20"/>
+                <w:lang w:val="en-US" w:eastAsia="en-US"/>
+              </w:rPr>
+              <w:t>...</w:t>
+            </w:r>
+          </w:p>
+          <w:p>
+            <w:pPr>
+              <w:autoSpaceDE w:val="0"/>
+              <w:autoSpaceDN w:val="0"/>
+              <w:adjustRightInd w:val="0"/>
+              <w:rPr>
+                <w:rFonts w:ascii="Courier New" w:eastAsiaTheme="minorHAnsi" w:hAnsi="Courier New" w:cs="Courier New"/>
+                <w:lang w:val="en-US" w:eastAsia="en-US"/>
+              </w:rPr>
+            </w:pPr>
+            <w:r>
+              <w:rPr>
+                <w:rFonts w:ascii="Courier New" w:eastAsiaTheme="minorHAnsi" w:hAnsi="Courier New" w:cs="Courier New"/>
+                <w:color w:val="000000"/>
+                <w:sz w:val="20"/>
+                <w:szCs w:val="20"/>
+                <w:lang w:val="en-US" w:eastAsia="en-US"/>
+              </w:rPr>
+              <w:t xml:space="preserve">     </w:t>
+            </w:r>
+            <w:proofErr w:type="spellStart"/>
+            <w:r>
+              <w:rPr>
+                <w:rFonts w:ascii="Courier New" w:eastAsiaTheme="minorHAnsi" w:hAnsi="Courier New" w:cs="Courier New"/>
+                <w:color w:val="000000"/>
+                <w:sz w:val="20"/>
+                <w:szCs w:val="20"/>
+                <w:lang w:val="en-US" w:eastAsia="en-US"/>
+              </w:rPr>
+              <w:t>t_graph</w:t>
+            </w:r>
+            <w:proofErr w:type="spellEnd"/>
+            <w:r>
+              <w:rPr>
+                <w:rFonts w:ascii="Courier New" w:eastAsiaTheme="minorHAnsi" w:hAnsi="Courier New" w:cs="Courier New"/>
+                <w:color w:val="000000"/>
+                <w:sz w:val="20"/>
+                <w:szCs w:val="20"/>
+                <w:lang w:val="en-US" w:eastAsia="en-US"/>
+              </w:rPr>
+              <w:t xml:space="preserve">, x3_graph, </w:t>
+            </w:r>
+            <w:r>
+              <w:rPr>
+                <w:rFonts w:ascii="Courier New" w:eastAsiaTheme="minorHAnsi" w:hAnsi="Courier New" w:cs="Courier New"/>
+                <w:color w:val="A020F0"/>
+                <w:sz w:val="20"/>
+                <w:szCs w:val="20"/>
+                <w:lang w:val="en-US" w:eastAsia="en-US"/>
+              </w:rPr>
+              <w:t>'-'</w:t>
+            </w:r>
+            <w:r>
+              <w:rPr>
+                <w:rFonts w:ascii="Courier New" w:eastAsiaTheme="minorHAnsi" w:hAnsi="Courier New" w:cs="Courier New"/>
+                <w:color w:val="000000"/>
+                <w:sz w:val="20"/>
+                <w:szCs w:val="20"/>
+                <w:lang w:val="en-US" w:eastAsia="en-US"/>
+              </w:rPr>
+              <w:t>)</w:t>
+            </w:r>
+          </w:p>
+          <w:p>
+            <w:pPr>
+              <w:autoSpaceDE w:val="0"/>
+              <w:autoSpaceDN w:val="0"/>
+              <w:adjustRightInd w:val="0"/>
+              <w:rPr>
+                <w:rFonts w:ascii="Courier New" w:eastAsiaTheme="minorHAnsi" w:hAnsi="Courier New" w:cs="Courier New"/>
+                <w:lang w:val="en-US" w:eastAsia="en-US"/>
+              </w:rPr>
+            </w:pPr>
+            <w:r>
+              <w:rPr>
+                <w:rFonts w:ascii="Courier New" w:eastAsiaTheme="minorHAnsi" w:hAnsi="Courier New" w:cs="Courier New"/>
+                <w:color w:val="000000"/>
+                <w:sz w:val="20"/>
+                <w:szCs w:val="20"/>
+                <w:lang w:val="en-US" w:eastAsia="en-US"/>
+              </w:rPr>
+              <w:t xml:space="preserve"> </w:t>
+            </w:r>
+          </w:p>
+          <w:p>
+            <w:pPr>
+              <w:autoSpaceDE w:val="0"/>
+              <w:autoSpaceDN w:val="0"/>
+              <w:adjustRightInd w:val="0"/>
+              <w:rPr>
+                <w:rFonts w:ascii="Courier New" w:eastAsiaTheme="minorHAnsi" w:hAnsi="Courier New" w:cs="Courier New"/>
+                <w:lang w:val="en-US" w:eastAsia="en-US"/>
+              </w:rPr>
+            </w:pPr>
+            <w:proofErr w:type="spellStart"/>
+            <w:r>
+              <w:rPr>
+                <w:rFonts w:ascii="Courier New" w:eastAsiaTheme="minorHAnsi" w:hAnsi="Courier New" w:cs="Courier New"/>
+                <w:color w:val="000000"/>
+                <w:sz w:val="20"/>
+                <w:szCs w:val="20"/>
+                <w:lang w:val="en-US" w:eastAsia="en-US"/>
+              </w:rPr>
+              <w:t>fprintf</w:t>
+            </w:r>
+            <w:proofErr w:type="spellEnd"/>
+            <w:r>
+              <w:rPr>
+                <w:rFonts w:ascii="Courier New" w:eastAsiaTheme="minorHAnsi" w:hAnsi="Courier New" w:cs="Courier New"/>
+                <w:color w:val="000000"/>
+                <w:sz w:val="20"/>
+                <w:szCs w:val="20"/>
+                <w:lang w:val="en-US" w:eastAsia="en-US"/>
+              </w:rPr>
+              <w:t>(</w:t>
+            </w:r>
+            <w:r>
+              <w:rPr>
+                <w:rFonts w:ascii="Courier New" w:eastAsiaTheme="minorHAnsi" w:hAnsi="Courier New" w:cs="Courier New"/>
+                <w:color w:val="A020F0"/>
+                <w:sz w:val="20"/>
+                <w:szCs w:val="20"/>
+                <w:lang w:val="en-US" w:eastAsia="en-US"/>
+              </w:rPr>
+              <w:t>"Step = %f\n"</w:t>
+            </w:r>
+            <w:r>
+              <w:rPr>
+                <w:rFonts w:ascii="Courier New" w:eastAsiaTheme="minorHAnsi" w:hAnsi="Courier New" w:cs="Courier New"/>
+                <w:color w:val="000000"/>
+                <w:sz w:val="20"/>
+                <w:szCs w:val="20"/>
+                <w:lang w:val="en-US" w:eastAsia="en-US"/>
+              </w:rPr>
+              <w:t>, step);</w:t>
+            </w:r>
+          </w:p>
+          <w:p>
+            <w:pPr>
+              <w:autoSpaceDE w:val="0"/>
+              <w:autoSpaceDN w:val="0"/>
+              <w:adjustRightInd w:val="0"/>
+              <w:rPr>
+                <w:rFonts w:ascii="Courier New" w:eastAsiaTheme="minorHAnsi" w:hAnsi="Courier New" w:cs="Courier New"/>
+                <w:lang w:val="en-US" w:eastAsia="en-US"/>
+              </w:rPr>
+            </w:pPr>
+            <w:proofErr w:type="spellStart"/>
+            <w:r>
+              <w:rPr>
+                <w:rFonts w:ascii="Courier New" w:eastAsiaTheme="minorHAnsi" w:hAnsi="Courier New" w:cs="Courier New"/>
+                <w:color w:val="000000"/>
+                <w:sz w:val="20"/>
+                <w:szCs w:val="20"/>
+                <w:lang w:val="en-US" w:eastAsia="en-US"/>
+              </w:rPr>
+              <w:t>do_analysis</w:t>
+            </w:r>
+            <w:proofErr w:type="spellEnd"/>
+            <w:r>
+              <w:rPr>
+                <w:rFonts w:ascii="Courier New" w:eastAsiaTheme="minorHAnsi" w:hAnsi="Courier New" w:cs="Courier New"/>
+                <w:color w:val="000000"/>
+                <w:sz w:val="20"/>
+                <w:szCs w:val="20"/>
+                <w:lang w:val="en-US" w:eastAsia="en-US"/>
+              </w:rPr>
+              <w:t>(</w:t>
+            </w:r>
+            <w:proofErr w:type="spellStart"/>
+            <w:r>
+              <w:rPr>
+                <w:rFonts w:ascii="Courier New" w:eastAsiaTheme="minorHAnsi" w:hAnsi="Courier New" w:cs="Courier New"/>
+                <w:color w:val="000000"/>
+                <w:sz w:val="20"/>
+                <w:szCs w:val="20"/>
+                <w:lang w:val="en-US" w:eastAsia="en-US"/>
+              </w:rPr>
+              <w:t>t_graph</w:t>
+            </w:r>
+            <w:proofErr w:type="spellEnd"/>
+            <w:r>
+              <w:rPr>
+                <w:rFonts w:ascii="Courier New" w:eastAsiaTheme="minorHAnsi" w:hAnsi="Courier New" w:cs="Courier New"/>
+                <w:color w:val="000000"/>
+                <w:sz w:val="20"/>
+                <w:szCs w:val="20"/>
+                <w:lang w:val="en-US" w:eastAsia="en-US"/>
+              </w:rPr>
+              <w:t>', [x1_graph; x2_graph; x3_graph]')</w:t>
+            </w:r>
+          </w:p>
+          <w:p>
+            <w:pPr>
+              <w:autoSpaceDE w:val="0"/>
+              <w:autoSpaceDN w:val="0"/>
+              <w:adjustRightInd w:val="0"/>
+              <w:rPr>
+                <w:rFonts w:ascii="Courier New" w:eastAsiaTheme="minorHAnsi" w:hAnsi="Courier New" w:cs="Courier New"/>
+                <w:lang w:eastAsia="en-US"/>
+              </w:rPr>
+            </w:pPr>
+            <w:proofErr w:type="spellStart"/>
+            <w:proofErr w:type="gramStart"/>
+            <w:r>
+              <w:rPr>
+                <w:rFonts w:ascii="Courier New" w:eastAsiaTheme="minorHAnsi" w:hAnsi="Courier New" w:cs="Courier New"/>
+                <w:color w:val="0000FF"/>
+                <w:sz w:val="20"/>
+                <w:szCs w:val="20"/>
+                <w:lang w:eastAsia="en-US"/>
+              </w:rPr>
+              <w:t>end</w:t>
+            </w:r>
+            <w:proofErr w:type="spellEnd"/>
+            <w:proofErr w:type="gramEnd"/>
+          </w:p>
+          <w:p>
+            <w:pPr>
+              <w:autoSpaceDE w:val="0"/>
+              <w:autoSpaceDN w:val="0"/>
+              <w:adjustRightInd w:val="0"/>
+              <w:rPr>
+                <w:rFonts w:ascii="Courier New" w:eastAsiaTheme="minorHAnsi" w:hAnsi="Courier New" w:cs="Courier New"/>
+                <w:lang w:eastAsia="en-US"/>
+              </w:rPr>
+            </w:pPr>
+            <w:r>
+              <w:rPr>
+                <w:rFonts w:ascii="Courier New" w:eastAsiaTheme="minorHAnsi" w:hAnsi="Courier New" w:cs="Courier New"/>
+                <w:color w:val="0000FF"/>
+                <w:sz w:val="20"/>
+                <w:szCs w:val="20"/>
+                <w:lang w:eastAsia="en-US"/>
+              </w:rPr>
+              <w:t xml:space="preserve"> </w:t>
+            </w:r>
+            <w:r>
+              <w:rPr>
+                <w:rFonts w:ascii="Courier New" w:eastAsiaTheme="minorHAnsi" w:hAnsi="Courier New" w:cs="Courier New"/>
+                <w:color w:val="0000FF"/>
+                <w:sz w:val="20"/>
+                <w:szCs w:val="20"/>
+                <w:lang w:eastAsia="en-US"/>
+              </w:rPr>
+              <w:t xml:space="preserve"> </w:t>
+            </w:r>
+          </w:p>
+        </w:tc>
+      </w:tr>
+    </w:tbl>
+    <w:p>
+      <w:pPr>
+        <w:spacing w:after="160" w:line="259" w:lineRule="auto"/>
+        <w:jc w:val="center"/>
+        <w:rPr>
+          <w:bCs/>
+          <w:sz w:val="28"/>
+          <w:szCs w:val="28"/>
+        </w:rPr>
+      </w:pPr>
+      <w:r>
+        <w:rPr>
+          <w:bCs/>
+          <w:sz w:val="28"/>
+          <w:szCs w:val="28"/>
+        </w:rPr>
+        <w:lastRenderedPageBreak/>
+        <w:t xml:space="preserve">Рисунок </w:t>
+      </w:r>
+      <w:r>
+        <w:rPr>
+          <w:bCs/>
+          <w:sz w:val="28"/>
+          <w:szCs w:val="28"/>
+        </w:rPr>
+        <w:t xml:space="preserve">6 </w:t>
+      </w:r>
+      <w:r>
+        <w:rPr>
+          <w:bCs/>
+          <w:sz w:val="28"/>
+          <w:szCs w:val="28"/>
+        </w:rPr>
+        <w:t xml:space="preserve">– </w:t>
+      </w:r>
+      <w:r>
+        <w:rPr>
+          <w:bCs/>
+          <w:sz w:val="28"/>
+          <w:szCs w:val="28"/>
+        </w:rPr>
+        <w:t>Код, дополняющий основную программу, необходимый для анализа шага интегрирования</w:t>
+      </w:r>
+    </w:p>
+    <w:p>
+      <w:pPr>
+        <w:spacing w:after="160" w:line="259" w:lineRule="auto"/>
+        <w:jc w:val="center"/>
+        <w:rPr>
+          <w:bCs/>
+          <w:sz w:val="28"/>
+          <w:szCs w:val="28"/>
+        </w:rPr>
+      </w:pPr>
+    </w:p>
+    <w:p>
+      <w:pPr>
+        <w:spacing w:after="160" w:line="259" w:lineRule="auto"/>
+        <w:rPr>
+          <w:bCs/>
+          <w:sz w:val="28"/>
+          <w:szCs w:val="28"/>
+        </w:rPr>
+      </w:pPr>
+      <w:r>
+        <w:rPr>
+          <w:bCs/>
+          <w:sz w:val="28"/>
+          <w:szCs w:val="28"/>
+        </w:rPr>
+        <w:tab/>
+        <w:t>Результат выполнения программы представлен на рисунке 7.</w:t>
+      </w:r>
+    </w:p>
+    <w:p>
+      <w:pPr>
+        <w:spacing w:after="160" w:line="259" w:lineRule="auto"/>
+        <w:rPr>
+          <w:bCs/>
+          <w:sz w:val="28"/>
+          <w:szCs w:val="28"/>
+        </w:rPr>
+      </w:pPr>
+    </w:p>
+    <w:tbl>
+      <w:tblPr>
+        <w:tblStyle w:val="ae"/>
+        <w:tblW w:w="0" w:type="auto"/>
+        <w:tblLook w:val="04A0" w:firstRow="1" w:lastRow="0" w:firstColumn="1" w:lastColumn="0" w:noHBand="0" w:noVBand="1"/>
+      </w:tblPr>
+      <w:tblGrid>
+        <w:gridCol w:w="9345"/>
+      </w:tblGrid>
+      <w:tr>
+        <w:tc>
+          <w:tcPr>
+            <w:tcW w:w="9345" w:type="dxa"/>
+          </w:tcPr>
+          <w:p>
+            <w:pPr>
+              <w:pStyle w:val="Common"/>
+              <w:rPr>
+                <w:sz w:val="24"/>
+                <w:szCs w:val="24"/>
+                <w:lang w:val="en-US"/>
+              </w:rPr>
+            </w:pPr>
+            <w:r>
+              <w:rPr>
+                <w:sz w:val="24"/>
+                <w:szCs w:val="24"/>
+                <w:lang w:val="en-US"/>
+              </w:rPr>
+              <w:t>Step = 0.001000</w:t>
+            </w:r>
+          </w:p>
+          <w:p>
+            <w:pPr>
+              <w:pStyle w:val="Common"/>
+              <w:rPr>
+                <w:sz w:val="24"/>
+                <w:szCs w:val="24"/>
+                <w:lang w:val="en-US"/>
+              </w:rPr>
+            </w:pPr>
+            <w:r>
+              <w:rPr>
+                <w:sz w:val="24"/>
+                <w:szCs w:val="24"/>
+                <w:lang w:val="en-US"/>
+              </w:rPr>
+              <w:t>Max absolute error x1 on 2.020000 sec = 0.000731</w:t>
+            </w:r>
+          </w:p>
+          <w:p>
+            <w:pPr>
+              <w:pStyle w:val="Common"/>
+              <w:rPr>
+                <w:sz w:val="24"/>
+                <w:szCs w:val="24"/>
+                <w:lang w:val="en-US"/>
+              </w:rPr>
+            </w:pPr>
+            <w:r>
+              <w:rPr>
+                <w:sz w:val="24"/>
+                <w:szCs w:val="24"/>
+                <w:lang w:val="en-US"/>
+              </w:rPr>
+              <w:t>Max absolute error x2 on 1.306000 sec = 0.001482</w:t>
+            </w:r>
+          </w:p>
+          <w:p>
+            <w:pPr>
+              <w:pStyle w:val="Common"/>
+              <w:rPr>
+                <w:sz w:val="24"/>
+                <w:szCs w:val="24"/>
+                <w:lang w:val="en-US"/>
+              </w:rPr>
+            </w:pPr>
+            <w:r>
+              <w:rPr>
+                <w:sz w:val="24"/>
+                <w:szCs w:val="24"/>
+                <w:lang w:val="en-US"/>
+              </w:rPr>
+              <w:t>Max absolute error x3 on 1.844000 sec = 0.002159</w:t>
+            </w:r>
+          </w:p>
+          <w:p>
+            <w:pPr>
+              <w:pStyle w:val="Common"/>
+              <w:rPr>
+                <w:sz w:val="24"/>
+                <w:szCs w:val="24"/>
+                <w:lang w:val="en-US"/>
+              </w:rPr>
+            </w:pPr>
+            <w:r>
+              <w:rPr>
+                <w:sz w:val="24"/>
+                <w:szCs w:val="24"/>
+                <w:lang w:val="en-US"/>
+              </w:rPr>
+              <w:t>Regulation time x1 = 4.601000</w:t>
+            </w:r>
+          </w:p>
+          <w:p>
+            <w:pPr>
+              <w:pStyle w:val="Common"/>
+              <w:rPr>
+                <w:sz w:val="24"/>
+                <w:szCs w:val="24"/>
+                <w:lang w:val="en-US"/>
+              </w:rPr>
+            </w:pPr>
+            <w:r>
+              <w:rPr>
+                <w:sz w:val="24"/>
+                <w:szCs w:val="24"/>
+                <w:lang w:val="en-US"/>
+              </w:rPr>
+              <w:t>Regulation time x2 = 4.691000</w:t>
+            </w:r>
+          </w:p>
+          <w:p>
+            <w:pPr>
+              <w:pStyle w:val="Common"/>
+              <w:rPr>
+                <w:sz w:val="24"/>
+                <w:szCs w:val="24"/>
+                <w:lang w:val="en-US"/>
+              </w:rPr>
+            </w:pPr>
+            <w:r>
+              <w:rPr>
+                <w:sz w:val="24"/>
+                <w:szCs w:val="24"/>
+                <w:lang w:val="en-US"/>
+              </w:rPr>
+              <w:t>Regulation time x3 = 3.966000</w:t>
+            </w:r>
+          </w:p>
+          <w:p>
+            <w:pPr>
+              <w:pStyle w:val="Common"/>
+              <w:rPr>
+                <w:sz w:val="24"/>
+                <w:szCs w:val="24"/>
+                <w:lang w:val="en-US"/>
+              </w:rPr>
+            </w:pPr>
+            <w:r>
+              <w:rPr>
+                <w:sz w:val="24"/>
+                <w:szCs w:val="24"/>
+                <w:lang w:val="en-US"/>
+              </w:rPr>
+              <w:t>Step = 0.010000</w:t>
+            </w:r>
+          </w:p>
+          <w:p>
+            <w:pPr>
+              <w:pStyle w:val="Common"/>
+              <w:rPr>
+                <w:sz w:val="24"/>
+                <w:szCs w:val="24"/>
+                <w:lang w:val="en-US"/>
+              </w:rPr>
+            </w:pPr>
+            <w:r>
+              <w:rPr>
+                <w:sz w:val="24"/>
+                <w:szCs w:val="24"/>
+                <w:lang w:val="en-US"/>
+              </w:rPr>
+              <w:t>Max absolute error x1 on 2.030000 sec = 0.007535</w:t>
+            </w:r>
+          </w:p>
+          <w:p>
+            <w:pPr>
+              <w:pStyle w:val="Common"/>
+              <w:rPr>
+                <w:sz w:val="24"/>
+                <w:szCs w:val="24"/>
+                <w:lang w:val="en-US"/>
+              </w:rPr>
+            </w:pPr>
+            <w:r>
+              <w:rPr>
+                <w:sz w:val="24"/>
+                <w:szCs w:val="24"/>
+                <w:lang w:val="en-US"/>
+              </w:rPr>
+              <w:t>Max absolute error x2 on 1.310000 sec = 0.014744</w:t>
+            </w:r>
+          </w:p>
+          <w:p>
+            <w:pPr>
+              <w:pStyle w:val="Common"/>
+              <w:rPr>
+                <w:sz w:val="24"/>
+                <w:szCs w:val="24"/>
+                <w:lang w:val="en-US"/>
+              </w:rPr>
+            </w:pPr>
+            <w:r>
+              <w:rPr>
+                <w:sz w:val="24"/>
+                <w:szCs w:val="24"/>
+                <w:lang w:val="en-US"/>
+              </w:rPr>
+              <w:t>Max absolute error x3 on 1.840000 sec = 0.022323</w:t>
+            </w:r>
+          </w:p>
+          <w:p>
+            <w:pPr>
+              <w:pStyle w:val="Common"/>
+              <w:rPr>
+                <w:sz w:val="24"/>
+                <w:szCs w:val="24"/>
+                <w:lang w:val="en-US"/>
+              </w:rPr>
+            </w:pPr>
+            <w:r>
+              <w:rPr>
+                <w:sz w:val="24"/>
+                <w:szCs w:val="24"/>
+                <w:lang w:val="en-US"/>
+              </w:rPr>
+              <w:t>Regulation time x1 = 4.550000</w:t>
+            </w:r>
+          </w:p>
+          <w:p>
+            <w:pPr>
+              <w:pStyle w:val="Common"/>
+              <w:rPr>
+                <w:sz w:val="24"/>
+                <w:szCs w:val="24"/>
+                <w:lang w:val="en-US"/>
+              </w:rPr>
+            </w:pPr>
+            <w:r>
+              <w:rPr>
+                <w:sz w:val="24"/>
+                <w:szCs w:val="24"/>
+                <w:lang w:val="en-US"/>
+              </w:rPr>
+              <w:t>Regulation time x2 = 4.670000</w:t>
+            </w:r>
+          </w:p>
+          <w:p>
+            <w:pPr>
+              <w:pStyle w:val="Common"/>
+              <w:rPr>
+                <w:sz w:val="24"/>
+                <w:szCs w:val="24"/>
+                <w:lang w:val="en-US"/>
+              </w:rPr>
+            </w:pPr>
+            <w:r>
+              <w:rPr>
+                <w:sz w:val="24"/>
+                <w:szCs w:val="24"/>
+                <w:lang w:val="en-US"/>
+              </w:rPr>
+              <w:t>Regulation time x3 = 3.950000</w:t>
+            </w:r>
+          </w:p>
+          <w:p>
+            <w:pPr>
+              <w:pStyle w:val="Common"/>
+              <w:rPr>
+                <w:sz w:val="24"/>
+                <w:szCs w:val="24"/>
+                <w:lang w:val="en-US"/>
+              </w:rPr>
+            </w:pPr>
+            <w:r>
+              <w:rPr>
+                <w:sz w:val="24"/>
+                <w:szCs w:val="24"/>
+                <w:lang w:val="en-US"/>
+              </w:rPr>
+              <w:t>Step = 0.050000</w:t>
+            </w:r>
+          </w:p>
+          <w:p>
+            <w:pPr>
+              <w:pStyle w:val="Common"/>
+              <w:rPr>
+                <w:sz w:val="24"/>
+                <w:szCs w:val="24"/>
+                <w:lang w:val="en-US"/>
+              </w:rPr>
+            </w:pPr>
+            <w:r>
+              <w:rPr>
+                <w:sz w:val="24"/>
+                <w:szCs w:val="24"/>
+                <w:lang w:val="en-US"/>
+              </w:rPr>
+              <w:t>Max absolute error x1 on 2.050000 sec = 0.042009</w:t>
+            </w:r>
+          </w:p>
+          <w:p>
+            <w:pPr>
+              <w:pStyle w:val="Common"/>
+              <w:rPr>
+                <w:sz w:val="24"/>
+                <w:szCs w:val="24"/>
+                <w:lang w:val="en-US"/>
+              </w:rPr>
+            </w:pPr>
+            <w:r>
+              <w:rPr>
+                <w:sz w:val="24"/>
+                <w:szCs w:val="24"/>
+                <w:lang w:val="en-US"/>
+              </w:rPr>
+              <w:t>Max absolute error x2 on 2.550000 sec = 0.082824</w:t>
+            </w:r>
+          </w:p>
+          <w:p>
+            <w:pPr>
+              <w:pStyle w:val="Common"/>
+              <w:rPr>
+                <w:sz w:val="24"/>
+                <w:szCs w:val="24"/>
+                <w:lang w:val="en-US"/>
+              </w:rPr>
+            </w:pPr>
+            <w:r>
+              <w:rPr>
+                <w:sz w:val="24"/>
+                <w:szCs w:val="24"/>
+                <w:lang w:val="en-US"/>
+              </w:rPr>
+              <w:t>Max absolute error x3 on 1.850000 sec = 0.125660</w:t>
+            </w:r>
+          </w:p>
+          <w:p>
+            <w:pPr>
+              <w:pStyle w:val="Common"/>
+              <w:rPr>
+                <w:sz w:val="24"/>
+                <w:szCs w:val="24"/>
+                <w:lang w:val="en-US"/>
+              </w:rPr>
+            </w:pPr>
+            <w:r>
+              <w:rPr>
+                <w:sz w:val="24"/>
+                <w:szCs w:val="24"/>
+                <w:lang w:val="en-US"/>
+              </w:rPr>
+              <w:t>Regulation time x1 = 4.350000</w:t>
+            </w:r>
+          </w:p>
+          <w:p>
+            <w:pPr>
+              <w:pStyle w:val="Common"/>
+              <w:rPr>
+                <w:sz w:val="24"/>
+                <w:szCs w:val="24"/>
+                <w:lang w:val="en-US"/>
+              </w:rPr>
+            </w:pPr>
+            <w:r>
+              <w:rPr>
+                <w:sz w:val="24"/>
+                <w:szCs w:val="24"/>
+                <w:lang w:val="en-US"/>
+              </w:rPr>
+              <w:t>Regulation time x2 = 4.600000</w:t>
+            </w:r>
+          </w:p>
+          <w:p>
+            <w:pPr>
+              <w:pStyle w:val="Common"/>
+              <w:rPr>
+                <w:szCs w:val="28"/>
+                <w:lang w:val="en-US"/>
+              </w:rPr>
+            </w:pPr>
+            <w:r>
+              <w:rPr>
+                <w:sz w:val="24"/>
+                <w:szCs w:val="24"/>
+                <w:lang w:val="en-US"/>
+              </w:rPr>
+              <w:t>Regulation time x3 = 6.050000</w:t>
+            </w:r>
+          </w:p>
+        </w:tc>
+      </w:tr>
+    </w:tbl>
+    <w:p>
+      <w:pPr>
+        <w:spacing w:after="160" w:line="259" w:lineRule="auto"/>
+        <w:jc w:val="center"/>
+        <w:rPr>
+          <w:bCs/>
+          <w:sz w:val="28"/>
+          <w:szCs w:val="28"/>
+        </w:rPr>
+      </w:pPr>
+      <w:r>
+        <w:rPr>
+          <w:bCs/>
+          <w:sz w:val="28"/>
+          <w:szCs w:val="28"/>
+        </w:rPr>
+        <w:t xml:space="preserve">Рисунок </w:t>
+      </w:r>
+      <w:r>
+        <w:rPr>
+          <w:bCs/>
+          <w:sz w:val="28"/>
+          <w:szCs w:val="28"/>
+        </w:rPr>
+        <w:t>7</w:t>
+      </w:r>
+      <w:r>
+        <w:rPr>
+          <w:bCs/>
+          <w:sz w:val="28"/>
+          <w:szCs w:val="28"/>
+        </w:rPr>
+        <w:t xml:space="preserve"> </w:t>
+      </w:r>
+      <w:r>
+        <w:rPr>
+          <w:bCs/>
+          <w:sz w:val="28"/>
+          <w:szCs w:val="28"/>
+        </w:rPr>
+        <w:t xml:space="preserve">– </w:t>
+      </w:r>
+      <w:r>
+        <w:rPr>
+          <w:bCs/>
+          <w:sz w:val="28"/>
+          <w:szCs w:val="28"/>
+        </w:rPr>
+        <w:t>Результат выполнения программы</w:t>
+      </w:r>
+    </w:p>
+    <w:p>
+      <w:pPr>
+        <w:spacing w:after="160" w:line="259" w:lineRule="auto"/>
+        <w:ind w:firstLine="708"/>
+        <w:rPr>
+          <w:bCs/>
+          <w:sz w:val="28"/>
+          <w:szCs w:val="28"/>
+        </w:rPr>
+      </w:pPr>
+      <w:r>
+        <w:rPr>
+          <w:bCs/>
+          <w:sz w:val="28"/>
+          <w:szCs w:val="28"/>
+        </w:rPr>
+        <w:lastRenderedPageBreak/>
+        <w:t xml:space="preserve">Графики представлены на рисунке </w:t>
+      </w:r>
+      <w:r>
+        <w:rPr>
+          <w:bCs/>
+          <w:sz w:val="28"/>
+          <w:szCs w:val="28"/>
+          <w:lang w:val="en-US"/>
+        </w:rPr>
+        <w:t>8</w:t>
+      </w:r>
+      <w:r>
+        <w:rPr>
+          <w:bCs/>
+          <w:sz w:val="28"/>
+          <w:szCs w:val="28"/>
+        </w:rPr>
+        <w:t>.</w:t>
+      </w:r>
+    </w:p>
+    <w:p>
+      <w:pPr>
+        <w:spacing w:after="160" w:line="259" w:lineRule="auto"/>
+        <w:ind w:firstLine="708"/>
+        <w:rPr>
+          <w:bCs/>
+          <w:sz w:val="28"/>
+          <w:szCs w:val="28"/>
+        </w:rPr>
+      </w:pPr>
+    </w:p>
+    <w:p>
+      <w:pPr>
+        <w:spacing w:after="160" w:line="259" w:lineRule="auto"/>
+        <w:ind w:firstLine="708"/>
+        <w:jc w:val="center"/>
+        <w:rPr>
+          <w:bCs/>
+          <w:sz w:val="28"/>
+          <w:szCs w:val="28"/>
+          <w:lang w:val="en-US"/>
+        </w:rPr>
+      </w:pPr>
+      <w:r>
+        <w:rPr>
+          <w:noProof/>
+        </w:rPr>
+        <w:drawing>
+          <wp:inline distT="0" distB="0" distL="0" distR="0" wp14:anchorId="7262654B" wp14:editId="7F1ED04B">
+            <wp:extent cx="4295554" cy="3446531"/>
+            <wp:effectExtent l="0" t="0" r="0" b="1905"/>
+            <wp:docPr id="7" name="Рисунок 7"/>
+            <wp:cNvGraphicFramePr>
+              <a:graphicFrameLocks xmlns:a="http://schemas.openxmlformats.org/drawingml/2006/main" noChangeAspect="1"/>
+            </wp:cNvGraphicFramePr>
+            <a:graphic xmlns:a="http://schemas.openxmlformats.org/drawingml/2006/main">
+              <a:graphicData uri="http://schemas.openxmlformats.org/drawingml/2006/picture">
+                <pic:pic xmlns:pic="http://schemas.openxmlformats.org/drawingml/2006/picture">
+                  <pic:nvPicPr>
+                    <pic:cNvPr id="1" name=""/>
+                    <pic:cNvPicPr/>
+                  </pic:nvPicPr>
+                  <pic:blipFill>
+                    <a:blip r:embed="rId15"/>
+                    <a:stretch>
+                      <a:fillRect/>
+                    </a:stretch>
+                  </pic:blipFill>
+                  <pic:spPr>
+                    <a:xfrm>
+                      <a:off x="0" y="0"/>
+                      <a:ext cx="4304603" cy="3453792"/>
+                    </a:xfrm>
+                    <a:prstGeom prst="rect">
+                      <a:avLst/>
+                    </a:prstGeom>
+                  </pic:spPr>
+                </pic:pic>
+              </a:graphicData>
+            </a:graphic>
+          </wp:inline>
+        </w:drawing>
+      </w:r>
+    </w:p>
+    <w:p>
+      <w:pPr>
+        <w:spacing w:after="160" w:line="259" w:lineRule="auto"/>
+        <w:jc w:val="center"/>
+        <w:rPr>
+          <w:bCs/>
+          <w:sz w:val="28"/>
+          <w:szCs w:val="28"/>
+        </w:rPr>
+      </w:pPr>
+      <w:r>
+        <w:rPr>
+          <w:bCs/>
+          <w:sz w:val="28"/>
+          <w:szCs w:val="28"/>
+        </w:rPr>
+        <w:t xml:space="preserve">Рисунок </w:t>
+      </w:r>
+      <w:r>
+        <w:rPr>
+          <w:bCs/>
+          <w:sz w:val="28"/>
+          <w:szCs w:val="28"/>
+        </w:rPr>
+        <w:t>8</w:t>
+      </w:r>
+      <w:r>
+        <w:rPr>
+          <w:bCs/>
+          <w:sz w:val="28"/>
+          <w:szCs w:val="28"/>
+        </w:rPr>
+        <w:t xml:space="preserve"> </w:t>
+      </w:r>
+      <w:r>
+        <w:rPr>
+          <w:bCs/>
+          <w:sz w:val="28"/>
+          <w:szCs w:val="28"/>
+        </w:rPr>
+        <w:t>– Результат выполнения программы</w:t>
+      </w:r>
+      <w:r>
+        <w:rPr>
+          <w:bCs/>
+          <w:sz w:val="28"/>
+          <w:szCs w:val="28"/>
+        </w:rPr>
+        <w:t xml:space="preserve"> с </w:t>
+      </w:r>
+      <w:r>
+        <w:rPr>
+          <w:bCs/>
+          <w:sz w:val="28"/>
+          <w:szCs w:val="28"/>
+        </w:rPr>
+        <w:t>разным шагом интегрирования</w:t>
+      </w:r>
+    </w:p>
+    <w:p>
+      <w:pPr>
+        <w:spacing w:after="160" w:line="259" w:lineRule="auto"/>
+        <w:rPr>
+          <w:bCs/>
+          <w:sz w:val="28"/>
+          <w:szCs w:val="28"/>
+        </w:rPr>
+      </w:pPr>
+    </w:p>
+    <w:p>
+      <w:pPr>
+        <w:spacing w:after="160" w:line="259" w:lineRule="auto"/>
+        <w:ind w:firstLine="708"/>
+        <w:rPr>
+          <w:bCs/>
+          <w:sz w:val="28"/>
+          <w:szCs w:val="28"/>
+        </w:rPr>
+      </w:pPr>
+      <w:r>
+        <w:rPr>
+          <w:bCs/>
+          <w:sz w:val="28"/>
+          <w:szCs w:val="28"/>
+        </w:rPr>
+        <w:t xml:space="preserve">Вывод: как видно из графика, при увеличении шага интегрирования, </w:t>
+      </w:r>
+      <w:r>
+        <w:rPr>
+          <w:bCs/>
+          <w:sz w:val="28"/>
+          <w:szCs w:val="28"/>
+        </w:rPr>
+        <w:t>увеличивается максимальная ошибка и</w:t>
+      </w:r>
+      <w:r>
+        <w:rPr>
+          <w:bCs/>
+          <w:sz w:val="28"/>
+          <w:szCs w:val="28"/>
+        </w:rPr>
+        <w:t xml:space="preserve"> время регулирования.</w:t>
+      </w:r>
+      <w:bookmarkStart w:id="0" w:name="_GoBack"/>
+      <w:bookmarkEnd w:id="0"/>
+    </w:p>
+    <w:p>
+      <w:pPr>
+        <w:spacing w:after="160" w:line="259" w:lineRule="auto"/>
+        <w:rPr>
+          <w:bCs/>
+          <w:sz w:val="28"/>
+          <w:szCs w:val="28"/>
+        </w:rPr>
+      </w:pPr>
+    </w:p>
+    <w:p>
+      <w:pPr>
+        <w:spacing w:after="160" w:line="259" w:lineRule="auto"/>
+        <w:rPr>
+          <w:bCs/>
+          <w:sz w:val="28"/>
+          <w:szCs w:val="28"/>
+        </w:rPr>
+      </w:pPr>
+    </w:p>
+    <w:p>
+      <w:pPr>
+        <w:spacing w:after="160" w:line="259" w:lineRule="auto"/>
+        <w:rPr>
+          <w:bCs/>
+          <w:sz w:val="28"/>
+          <w:szCs w:val="28"/>
+        </w:rPr>
+      </w:pPr>
+    </w:p>
     <w:sectPr>
-      <w:footerReference w:type="default" r:id="rId11"/>
+      <w:footerReference w:type="default" r:id="rId16"/>
       <w:pgSz w:w="11906" w:h="16838"/>
       <w:pgMar w:top="1134" w:right="850" w:bottom="1134" w:left="1701" w:header="708" w:footer="708" w:gutter="0"/>
       <w:cols w:space="708"/>
@@ -14730,7 +24113,6 @@
         <w:docPartUnique/>
       </w:docPartObj>
     </w:sdtPr>
-    <w:sdtEndPr/>
     <w:sdtContent>
       <w:p>
         <w:pPr>
@@ -14750,7 +24132,7 @@
           <w:rPr>
             <w:noProof/>
           </w:rPr>
-          <w:t>5</w:t>
+          <w:t>15</w:t>
         </w:r>
         <w:r>
           <w:fldChar w:fldCharType="end"/>
@@ -14877,6 +24259,95 @@
     </w:lvl>
   </w:abstractNum>
   <w:abstractNum w:abstractNumId="1">
+    <w:nsid w:val="0B461FEF"/>
+    <w:multiLevelType w:val="hybridMultilevel"/>
+    <w:tmpl w:val="8EC48190"/>
+    <w:lvl w:ilvl="0" w:tplc="0419000F">
+      <w:start w:val="1"/>
+      <w:numFmt w:val="decimal"/>
+      <w:lvlText w:val="%1."/>
+      <w:lvlJc w:val="left"/>
+      <w:pPr>
+        <w:ind w:left="720" w:hanging="360"/>
+      </w:pPr>
+      <w:rPr>
+        <w:rFonts w:hint="default"/>
+      </w:rPr>
+    </w:lvl>
+    <w:lvl w:ilvl="1" w:tplc="04190019" w:tentative="1">
+      <w:start w:val="1"/>
+      <w:numFmt w:val="lowerLetter"/>
+      <w:lvlText w:val="%2."/>
+      <w:lvlJc w:val="left"/>
+      <w:pPr>
+        <w:ind w:left="1440" w:hanging="360"/>
+      </w:pPr>
+    </w:lvl>
+    <w:lvl w:ilvl="2" w:tplc="0419001B" w:tentative="1">
+      <w:start w:val="1"/>
+      <w:numFmt w:val="lowerRoman"/>
+      <w:lvlText w:val="%3."/>
+      <w:lvlJc w:val="right"/>
+      <w:pPr>
+        <w:ind w:left="2160" w:hanging="180"/>
+      </w:pPr>
+    </w:lvl>
+    <w:lvl w:ilvl="3" w:tplc="0419000F" w:tentative="1">
+      <w:start w:val="1"/>
+      <w:numFmt w:val="decimal"/>
+      <w:lvlText w:val="%4."/>
+      <w:lvlJc w:val="left"/>
+      <w:pPr>
+        <w:ind w:left="2880" w:hanging="360"/>
+      </w:pPr>
+    </w:lvl>
+    <w:lvl w:ilvl="4" w:tplc="04190019" w:tentative="1">
+      <w:start w:val="1"/>
+      <w:numFmt w:val="lowerLetter"/>
+      <w:lvlText w:val="%5."/>
+      <w:lvlJc w:val="left"/>
+      <w:pPr>
+        <w:ind w:left="3600" w:hanging="360"/>
+      </w:pPr>
+    </w:lvl>
+    <w:lvl w:ilvl="5" w:tplc="0419001B" w:tentative="1">
+      <w:start w:val="1"/>
+      <w:numFmt w:val="lowerRoman"/>
+      <w:lvlText w:val="%6."/>
+      <w:lvlJc w:val="right"/>
+      <w:pPr>
+        <w:ind w:left="4320" w:hanging="180"/>
+      </w:pPr>
+    </w:lvl>
+    <w:lvl w:ilvl="6" w:tplc="0419000F" w:tentative="1">
+      <w:start w:val="1"/>
+      <w:numFmt w:val="decimal"/>
+      <w:lvlText w:val="%7."/>
+      <w:lvlJc w:val="left"/>
+      <w:pPr>
+        <w:ind w:left="5040" w:hanging="360"/>
+      </w:pPr>
+    </w:lvl>
+    <w:lvl w:ilvl="7" w:tplc="04190019" w:tentative="1">
+      <w:start w:val="1"/>
+      <w:numFmt w:val="lowerLetter"/>
+      <w:lvlText w:val="%8."/>
+      <w:lvlJc w:val="left"/>
+      <w:pPr>
+        <w:ind w:left="5760" w:hanging="360"/>
+      </w:pPr>
+    </w:lvl>
+    <w:lvl w:ilvl="8" w:tplc="0419001B" w:tentative="1">
+      <w:start w:val="1"/>
+      <w:numFmt w:val="lowerRoman"/>
+      <w:lvlText w:val="%9."/>
+      <w:lvlJc w:val="right"/>
+      <w:pPr>
+        <w:ind w:left="6480" w:hanging="180"/>
+      </w:pPr>
+    </w:lvl>
+  </w:abstractNum>
+  <w:abstractNum w:abstractNumId="2">
     <w:nsid w:val="0D0526E1"/>
     <w:multiLevelType w:val="multilevel"/>
     <w:tmpl w:val="9ADEA95E"/>
@@ -14990,7 +24461,7 @@
       </w:rPr>
     </w:lvl>
   </w:abstractNum>
-  <w:abstractNum w:abstractNumId="2">
+  <w:abstractNum w:abstractNumId="3">
     <w:nsid w:val="0E5E59C3"/>
     <w:multiLevelType w:val="hybridMultilevel"/>
     <w:tmpl w:val="B3240188"/>
@@ -15103,7 +24574,7 @@
       </w:rPr>
     </w:lvl>
   </w:abstractNum>
-  <w:abstractNum w:abstractNumId="3">
+  <w:abstractNum w:abstractNumId="4">
     <w:nsid w:val="1ED91494"/>
     <w:multiLevelType w:val="hybridMultilevel"/>
     <w:tmpl w:val="39B2BB5C"/>
@@ -15192,7 +24663,7 @@
       </w:pPr>
     </w:lvl>
   </w:abstractNum>
-  <w:abstractNum w:abstractNumId="4">
+  <w:abstractNum w:abstractNumId="5">
     <w:nsid w:val="20580D97"/>
     <w:multiLevelType w:val="hybridMultilevel"/>
     <w:tmpl w:val="124073BA"/>
@@ -15281,7 +24752,7 @@
       </w:pPr>
     </w:lvl>
   </w:abstractNum>
-  <w:abstractNum w:abstractNumId="5">
+  <w:abstractNum w:abstractNumId="6">
     <w:nsid w:val="32EF2A36"/>
     <w:multiLevelType w:val="hybridMultilevel"/>
     <w:tmpl w:val="6FB04416"/>
@@ -15394,7 +24865,7 @@
       </w:rPr>
     </w:lvl>
   </w:abstractNum>
-  <w:abstractNum w:abstractNumId="6">
+  <w:abstractNum w:abstractNumId="7">
     <w:nsid w:val="492C6C13"/>
     <w:multiLevelType w:val="hybridMultilevel"/>
     <w:tmpl w:val="269A424C"/>
@@ -15483,7 +24954,7 @@
       </w:pPr>
     </w:lvl>
   </w:abstractNum>
-  <w:abstractNum w:abstractNumId="7">
+  <w:abstractNum w:abstractNumId="8">
     <w:nsid w:val="5CB37D47"/>
     <w:multiLevelType w:val="hybridMultilevel"/>
     <w:tmpl w:val="EF66B2A0"/>
@@ -15572,7 +25043,7 @@
       </w:pPr>
     </w:lvl>
   </w:abstractNum>
-  <w:abstractNum w:abstractNumId="8">
+  <w:abstractNum w:abstractNumId="9">
     <w:nsid w:val="71FA43BF"/>
     <w:multiLevelType w:val="hybridMultilevel"/>
     <w:tmpl w:val="0B504C10"/>
@@ -15662,31 +25133,34 @@
     </w:lvl>
   </w:abstractNum>
   <w:num w:numId="1">
-    <w:abstractNumId w:val="8"/>
+    <w:abstractNumId w:val="9"/>
   </w:num>
   <w:num w:numId="2">
-    <w:abstractNumId w:val="4"/>
+    <w:abstractNumId w:val="5"/>
   </w:num>
   <w:num w:numId="3">
     <w:abstractNumId w:val="0"/>
   </w:num>
   <w:num w:numId="4">
+    <w:abstractNumId w:val="3"/>
+  </w:num>
+  <w:num w:numId="5">
     <w:abstractNumId w:val="2"/>
   </w:num>
-  <w:num w:numId="5">
-    <w:abstractNumId w:val="1"/>
+  <w:num w:numId="6">
+    <w:abstractNumId w:val="8"/>
   </w:num>
-  <w:num w:numId="6">
+  <w:num w:numId="7">
+    <w:abstractNumId w:val="6"/>
+  </w:num>
+  <w:num w:numId="8">
     <w:abstractNumId w:val="7"/>
   </w:num>
-  <w:num w:numId="7">
-    <w:abstractNumId w:val="5"/>
+  <w:num w:numId="9">
+    <w:abstractNumId w:val="4"/>
   </w:num>
-  <w:num w:numId="8">
-    <w:abstractNumId w:val="6"/>
-  </w:num>
-  <w:num w:numId="9">
-    <w:abstractNumId w:val="3"/>
+  <w:num w:numId="10">
+    <w:abstractNumId w:val="1"/>
   </w:num>
 </w:numbering>
 </file>
@@ -16943,7 +26417,7 @@
 </file>
 
 <file path=customXml/itemProps1.xml><?xml version="1.0" encoding="utf-8"?>
-<ds:datastoreItem xmlns:ds="http://schemas.openxmlformats.org/officeDocument/2006/customXml" ds:itemID="{7F2DF074-479B-41FF-A294-C79DC5E33F09}">
+<ds:datastoreItem xmlns:ds="http://schemas.openxmlformats.org/officeDocument/2006/customXml" ds:itemID="{A70857A1-48F7-4A3C-89B0-3F30D59222E7}">
   <ds:schemaRefs>
     <ds:schemaRef ds:uri="http://schemas.openxmlformats.org/officeDocument/2006/bibliography"/>
   </ds:schemaRefs>
